--- a/Assess 08.July.docx
+++ b/Assess 08.July.docx
@@ -133,6 +133,13 @@
               </w:rPr>
               <w:t>Oliver Hümbelin</w:t>
             </w:r>
+            <w:r>
+              <w:rPr>
+                <w:rStyle w:val="Funotenzeichen"/>
+                <w:lang w:val="en-US"/>
+              </w:rPr>
+              <w:footnoteReference w:id="2"/>
+            </w:r>
           </w:p>
           <w:p>
             <w:pPr>
@@ -151,9 +158,30 @@
           <w:p>
             <w:pPr>
               <w:jc w:val="center"/>
-              <w:rPr>
-                <w:lang w:val="en-US"/>
-              </w:rPr>
+            </w:pPr>
+            <w:r>
+              <w:t>Hallerstrasse 10</w:t>
+            </w:r>
+          </w:p>
+          <w:p>
+            <w:pPr>
+              <w:jc w:val="center"/>
+            </w:pPr>
+            <w:r>
+              <w:t>3012 Bern</w:t>
+            </w:r>
+          </w:p>
+          <w:p>
+            <w:pPr>
+              <w:jc w:val="center"/>
+            </w:pPr>
+            <w:r>
+              <w:t>oliver.huembelin@bfh.ch</w:t>
+            </w:r>
+          </w:p>
+          <w:p>
+            <w:pPr>
+              <w:jc w:val="center"/>
             </w:pPr>
           </w:p>
           <w:p>
@@ -786,13 +814,55 @@
         <w:rPr>
           <w:lang w:val="en-US"/>
         </w:rPr>
-        <w:t xml:space="preserve"> in the majority of western countries over the last decades (OECD 2008, OECD 2011, Gornick and Jän</w:t>
-      </w:r>
-      <w:r>
-        <w:rPr>
-          <w:lang w:val="en-US"/>
-        </w:rPr>
-        <w:t>tti 2013, Salverda et al. 2014)</w:t>
+        <w:t xml:space="preserve"> in the majority of western countries over the last decades (OECD 2008, OECD 2011, </w:t>
+      </w:r>
+      <w:proofErr w:type="spellStart"/>
+      <w:r>
+        <w:rPr>
+          <w:lang w:val="en-US"/>
+        </w:rPr>
+        <w:t>Gornick</w:t>
+      </w:r>
+      <w:proofErr w:type="spellEnd"/>
+      <w:r>
+        <w:rPr>
+          <w:lang w:val="en-US"/>
+        </w:rPr>
+        <w:t xml:space="preserve"> and </w:t>
+      </w:r>
+      <w:proofErr w:type="spellStart"/>
+      <w:r>
+        <w:rPr>
+          <w:lang w:val="en-US"/>
+        </w:rPr>
+        <w:t>Jän</w:t>
+      </w:r>
+      <w:r>
+        <w:rPr>
+          <w:lang w:val="en-US"/>
+        </w:rPr>
+        <w:t>tti</w:t>
+      </w:r>
+      <w:proofErr w:type="spellEnd"/>
+      <w:r>
+        <w:rPr>
+          <w:lang w:val="en-US"/>
+        </w:rPr>
+        <w:t xml:space="preserve"> 2013, </w:t>
+      </w:r>
+      <w:proofErr w:type="spellStart"/>
+      <w:r>
+        <w:rPr>
+          <w:lang w:val="en-US"/>
+        </w:rPr>
+        <w:t>Salverda</w:t>
+      </w:r>
+      <w:proofErr w:type="spellEnd"/>
+      <w:r>
+        <w:rPr>
+          <w:lang w:val="en-US"/>
+        </w:rPr>
+        <w:t xml:space="preserve"> et al. 2014)</w:t>
       </w:r>
       <w:r>
         <w:rPr>
@@ -960,7 +1030,21 @@
         <w:rPr>
           <w:lang w:val="en-US"/>
         </w:rPr>
-        <w:t xml:space="preserve"> the core of western democracies or, as it is stated by Stiglitz (2012, 117)</w:t>
+        <w:t xml:space="preserve"> the core of western democracies or, as it is stated by </w:t>
+      </w:r>
+      <w:proofErr w:type="spellStart"/>
+      <w:r>
+        <w:rPr>
+          <w:lang w:val="en-US"/>
+        </w:rPr>
+        <w:t>Stiglitz</w:t>
+      </w:r>
+      <w:proofErr w:type="spellEnd"/>
+      <w:r>
+        <w:rPr>
+          <w:lang w:val="en-US"/>
+        </w:rPr>
+        <w:t xml:space="preserve"> (2012, 117)</w:t>
       </w:r>
       <w:r>
         <w:rPr>
@@ -1168,7 +1252,21 @@
         <w:rPr>
           <w:lang w:val="en-US"/>
         </w:rPr>
-        <w:t xml:space="preserve"> Korinek et al. (2006) showed for example, that the probability to respond in a survey is highly driven by the position in the income distribution, leading to an overrepresentat</w:t>
+        <w:t xml:space="preserve"> </w:t>
+      </w:r>
+      <w:proofErr w:type="spellStart"/>
+      <w:r>
+        <w:rPr>
+          <w:lang w:val="en-US"/>
+        </w:rPr>
+        <w:t>Korinek</w:t>
+      </w:r>
+      <w:proofErr w:type="spellEnd"/>
+      <w:r>
+        <w:rPr>
+          <w:lang w:val="en-US"/>
+        </w:rPr>
+        <w:t xml:space="preserve"> et al. (2006) showed for example, that the probability to respond in a survey is highly driven by the position in the income distribution, leading to an overrepresentat</w:t>
       </w:r>
       <w:r>
         <w:rPr>
@@ -1182,12 +1280,14 @@
         </w:rPr>
         <w:t xml:space="preserve"> These concerns have led to the search of alternative data sources that can supplement the established survey data. The technological progress and the modernization of public administration have led to several </w:t>
       </w:r>
+      <w:proofErr w:type="gramStart"/>
       <w:r>
         <w:rPr>
           <w:lang w:val="en-US"/>
         </w:rPr>
         <w:t>inequality</w:t>
       </w:r>
+      <w:proofErr w:type="gramEnd"/>
       <w:r>
         <w:rPr>
           <w:lang w:val="en-US"/>
@@ -1342,7 +1442,21 @@
         <w:rPr>
           <w:lang w:val="en-US"/>
         </w:rPr>
-        <w:t xml:space="preserve"> Piketty and Saez (2003) made the use of tax data fashionable again. Following </w:t>
+        <w:t xml:space="preserve"> Piketty and </w:t>
+      </w:r>
+      <w:proofErr w:type="spellStart"/>
+      <w:r>
+        <w:rPr>
+          <w:lang w:val="en-US"/>
+        </w:rPr>
+        <w:t>Saez</w:t>
+      </w:r>
+      <w:proofErr w:type="spellEnd"/>
+      <w:r>
+        <w:rPr>
+          <w:lang w:val="en-US"/>
+        </w:rPr>
+        <w:t xml:space="preserve"> (2003) made the use of tax data fashionable again. Following </w:t>
       </w:r>
       <w:r>
         <w:rPr>
@@ -1420,7 +1534,21 @@
         <w:rPr>
           <w:lang w:val="en-US"/>
         </w:rPr>
-        <w:t xml:space="preserve"> database (Alvaredo et al., </w:t>
+        <w:t xml:space="preserve"> database (</w:t>
+      </w:r>
+      <w:proofErr w:type="spellStart"/>
+      <w:r>
+        <w:rPr>
+          <w:lang w:val="en-US"/>
+        </w:rPr>
+        <w:t>Alvaredo</w:t>
+      </w:r>
+      <w:proofErr w:type="spellEnd"/>
+      <w:r>
+        <w:rPr>
+          <w:lang w:val="en-US"/>
+        </w:rPr>
+        <w:t xml:space="preserve"> et al., </w:t>
       </w:r>
       <w:r>
         <w:rPr>
@@ -1496,7 +1624,21 @@
         <w:rPr>
           <w:lang w:val="en-US"/>
         </w:rPr>
-        <w:t>n, Piketty and Saez, 2011),</w:t>
+        <w:t xml:space="preserve">n, Piketty and </w:t>
+      </w:r>
+      <w:proofErr w:type="spellStart"/>
+      <w:r>
+        <w:rPr>
+          <w:lang w:val="en-US"/>
+        </w:rPr>
+        <w:t>Saez</w:t>
+      </w:r>
+      <w:proofErr w:type="spellEnd"/>
+      <w:r>
+        <w:rPr>
+          <w:lang w:val="en-US"/>
+        </w:rPr>
+        <w:t>, 2011),</w:t>
       </w:r>
       <w:r>
         <w:rPr>
@@ -1980,7 +2122,7 @@
           <w:rStyle w:val="Funotenzeichen"/>
           <w:lang w:val="en-US"/>
         </w:rPr>
-        <w:footnoteReference w:id="2"/>
+        <w:footnoteReference w:id="3"/>
       </w:r>
       <w:r>
         <w:rPr>
@@ -2537,7 +2679,23 @@
           <w:szCs w:val="20"/>
           <w:lang w:val="en-US"/>
         </w:rPr>
-        <w:t xml:space="preserve"> with an equivalence scale (see OECD 2013, 173, Buhmann et al. 1988) to make individual economic well-being among individuals comparable even if they are living in households </w:t>
+        <w:t xml:space="preserve"> with an equivalence scale (see OECD 2013, 173, </w:t>
+      </w:r>
+      <w:proofErr w:type="spellStart"/>
+      <w:r>
+        <w:rPr>
+          <w:szCs w:val="20"/>
+          <w:lang w:val="en-US"/>
+        </w:rPr>
+        <w:t>Buhmann</w:t>
+      </w:r>
+      <w:proofErr w:type="spellEnd"/>
+      <w:r>
+        <w:rPr>
+          <w:szCs w:val="20"/>
+          <w:lang w:val="en-US"/>
+        </w:rPr>
+        <w:t xml:space="preserve"> et al. 1988) to make individual economic well-being among individuals comparable even if they are living in households </w:t>
       </w:r>
       <w:r>
         <w:rPr>
@@ -2859,11 +3017,33 @@
         </w:rPr>
         <w:t xml:space="preserve">a of inequality measures exists. </w:t>
       </w:r>
-      <w:r>
-        <w:rPr>
-          <w:lang w:val="en-US"/>
-        </w:rPr>
-        <w:t>Hao and Naiman (2010)</w:t>
+      <w:proofErr w:type="spellStart"/>
+      <w:r>
+        <w:rPr>
+          <w:lang w:val="en-US"/>
+        </w:rPr>
+        <w:t>Hao</w:t>
+      </w:r>
+      <w:proofErr w:type="spellEnd"/>
+      <w:r>
+        <w:rPr>
+          <w:lang w:val="en-US"/>
+        </w:rPr>
+        <w:t xml:space="preserve"> and </w:t>
+      </w:r>
+      <w:proofErr w:type="spellStart"/>
+      <w:r>
+        <w:rPr>
+          <w:lang w:val="en-US"/>
+        </w:rPr>
+        <w:t>Naiman</w:t>
+      </w:r>
+      <w:proofErr w:type="spellEnd"/>
+      <w:r>
+        <w:rPr>
+          <w:lang w:val="en-US"/>
+        </w:rPr>
+        <w:t xml:space="preserve"> (2010)</w:t>
       </w:r>
       <w:r>
         <w:rPr>
@@ -2877,12 +3057,14 @@
         </w:rPr>
         <w:t xml:space="preserve"> </w:t>
       </w:r>
+      <w:proofErr w:type="gramStart"/>
       <w:r>
         <w:rPr>
           <w:lang w:val="en-US"/>
         </w:rPr>
         <w:t>provide</w:t>
       </w:r>
+      <w:proofErr w:type="gramEnd"/>
       <w:r>
         <w:rPr>
           <w:lang w:val="en-US"/>
@@ -3056,7 +3238,7 @@
           <w:rStyle w:val="Funotenzeichen"/>
           <w:lang w:val="en-US"/>
         </w:rPr>
-        <w:footnoteReference w:id="3"/>
+        <w:footnoteReference w:id="4"/>
       </w:r>
       <w:r>
         <w:rPr>
@@ -3547,12 +3729,28 @@
         </w:rPr>
         <w:t>(</w:t>
       </w:r>
-      <w:r>
-        <w:rPr>
-          <w:lang w:val="en-US"/>
-        </w:rPr>
-        <w:t>Hao and Naiman</w:t>
-      </w:r>
+      <w:proofErr w:type="spellStart"/>
+      <w:r>
+        <w:rPr>
+          <w:lang w:val="en-US"/>
+        </w:rPr>
+        <w:t>Hao</w:t>
+      </w:r>
+      <w:proofErr w:type="spellEnd"/>
+      <w:r>
+        <w:rPr>
+          <w:lang w:val="en-US"/>
+        </w:rPr>
+        <w:t xml:space="preserve"> and </w:t>
+      </w:r>
+      <w:proofErr w:type="spellStart"/>
+      <w:r>
+        <w:rPr>
+          <w:lang w:val="en-US"/>
+        </w:rPr>
+        <w:t>Naiman</w:t>
+      </w:r>
+      <w:proofErr w:type="spellEnd"/>
       <w:r>
         <w:rPr>
           <w:lang w:val="en-US"/>
@@ -4178,7 +4376,21 @@
         <w:rPr>
           <w:lang w:val="en-US"/>
         </w:rPr>
-        <w:t>works from Kolm (1969) to Atki</w:t>
+        <w:t xml:space="preserve">works from </w:t>
+      </w:r>
+      <w:proofErr w:type="spellStart"/>
+      <w:r>
+        <w:rPr>
+          <w:lang w:val="en-US"/>
+        </w:rPr>
+        <w:t>Kolm</w:t>
+      </w:r>
+      <w:proofErr w:type="spellEnd"/>
+      <w:r>
+        <w:rPr>
+          <w:lang w:val="en-US"/>
+        </w:rPr>
+        <w:t xml:space="preserve"> (1969) to Atki</w:t>
       </w:r>
       <w:r>
         <w:rPr>
@@ -4202,7 +4414,35 @@
         <w:rPr>
           <w:lang w:val="en-US"/>
         </w:rPr>
-        <w:t xml:space="preserve"> just a few different inequality measures as suggested by Shorrocks and Slottje (2002) can effectively and </w:t>
+        <w:t xml:space="preserve"> just a few different inequality measures as suggested by </w:t>
+      </w:r>
+      <w:proofErr w:type="spellStart"/>
+      <w:r>
+        <w:rPr>
+          <w:lang w:val="en-US"/>
+        </w:rPr>
+        <w:t>Shorrocks</w:t>
+      </w:r>
+      <w:proofErr w:type="spellEnd"/>
+      <w:r>
+        <w:rPr>
+          <w:lang w:val="en-US"/>
+        </w:rPr>
+        <w:t xml:space="preserve"> and </w:t>
+      </w:r>
+      <w:proofErr w:type="spellStart"/>
+      <w:r>
+        <w:rPr>
+          <w:lang w:val="en-US"/>
+        </w:rPr>
+        <w:t>Slottje</w:t>
+      </w:r>
+      <w:proofErr w:type="spellEnd"/>
+      <w:r>
+        <w:rPr>
+          <w:lang w:val="en-US"/>
+        </w:rPr>
+        <w:t xml:space="preserve"> (2002) can effectively and </w:t>
       </w:r>
       <w:r>
         <w:rPr>
@@ -4234,11 +4474,33 @@
         </w:rPr>
         <w:t xml:space="preserve">, </w:t>
       </w:r>
-      <w:r>
-        <w:rPr>
-          <w:lang w:val="en-US"/>
-        </w:rPr>
-        <w:t>Hao and Naiman (2010:62) suggest paying attention to the middle, to</w:t>
+      <w:proofErr w:type="spellStart"/>
+      <w:r>
+        <w:rPr>
+          <w:lang w:val="en-US"/>
+        </w:rPr>
+        <w:t>Hao</w:t>
+      </w:r>
+      <w:proofErr w:type="spellEnd"/>
+      <w:r>
+        <w:rPr>
+          <w:lang w:val="en-US"/>
+        </w:rPr>
+        <w:t xml:space="preserve"> and </w:t>
+      </w:r>
+      <w:proofErr w:type="spellStart"/>
+      <w:r>
+        <w:rPr>
+          <w:lang w:val="en-US"/>
+        </w:rPr>
+        <w:t>Naiman</w:t>
+      </w:r>
+      <w:proofErr w:type="spellEnd"/>
+      <w:r>
+        <w:rPr>
+          <w:lang w:val="en-US"/>
+        </w:rPr>
+        <w:t xml:space="preserve"> (2010:62) suggest paying attention to the middle, to</w:t>
       </w:r>
       <w:r>
         <w:rPr>
@@ -6191,8 +6453,19 @@
                 <w:szCs w:val="19"/>
                 <w:lang w:val="en-US" w:eastAsia="de-CH"/>
               </w:rPr>
-              <w:t>non response, undercoverage</w:t>
+              <w:t xml:space="preserve">non response, </w:t>
             </w:r>
+            <w:proofErr w:type="spellStart"/>
+            <w:r>
+              <w:rPr>
+                <w:rFonts w:eastAsia="Times New Roman"/>
+                <w:color w:val="000000"/>
+                <w:szCs w:val="19"/>
+                <w:lang w:val="en-US" w:eastAsia="de-CH"/>
+              </w:rPr>
+              <w:t>undercoverage</w:t>
+            </w:r>
+            <w:proofErr w:type="spellEnd"/>
           </w:p>
         </w:tc>
       </w:tr>
@@ -8195,14 +8468,25 @@
         </w:rPr>
         <w:t xml:space="preserve">As </w:t>
       </w:r>
-      <w:r>
-        <w:rPr>
-          <w:rFonts w:ascii="Lucida Sans" w:hAnsi="Lucida Sans"/>
-          <w:sz w:val="19"/>
-          <w:szCs w:val="19"/>
-          <w:lang w:val="en-US"/>
-        </w:rPr>
-        <w:t>Korinek et al., 2006 show</w:t>
+      <w:proofErr w:type="spellStart"/>
+      <w:r>
+        <w:rPr>
+          <w:rFonts w:ascii="Lucida Sans" w:hAnsi="Lucida Sans"/>
+          <w:sz w:val="19"/>
+          <w:szCs w:val="19"/>
+          <w:lang w:val="en-US"/>
+        </w:rPr>
+        <w:t>Korinek</w:t>
+      </w:r>
+      <w:proofErr w:type="spellEnd"/>
+      <w:r>
+        <w:rPr>
+          <w:rFonts w:ascii="Lucida Sans" w:hAnsi="Lucida Sans"/>
+          <w:sz w:val="19"/>
+          <w:szCs w:val="19"/>
+          <w:lang w:val="en-US"/>
+        </w:rPr>
+        <w:t xml:space="preserve"> et al., 2006 show</w:t>
       </w:r>
       <w:r>
         <w:rPr>
@@ -8240,6 +8524,7 @@
         </w:rPr>
         <w:t xml:space="preserve"> the probability to participate in a survey. Low income and high income households are more likely to refuse survey response, which leads to an overrepresentation of middle income households. This mechanism can be referred to as </w:t>
       </w:r>
+      <w:proofErr w:type="gramStart"/>
       <w:r>
         <w:rPr>
           <w:rFonts w:ascii="Lucida Sans" w:hAnsi="Lucida Sans"/>
@@ -8267,6 +8552,7 @@
         </w:rPr>
         <w:t>”</w:t>
       </w:r>
+      <w:proofErr w:type="gramEnd"/>
       <w:r>
         <w:rPr>
           <w:rFonts w:ascii="Lucida Sans" w:hAnsi="Lucida Sans"/>
@@ -8301,7 +8587,27 @@
           <w:szCs w:val="19"/>
           <w:lang w:val="en-US"/>
         </w:rPr>
-        <w:t>class bias” (Diekmann, 2009). Missing data in household surveys is therefore not missing at random, which has an impact on the measures of inequality.</w:t>
+        <w:t>class bias” (</w:t>
+      </w:r>
+      <w:proofErr w:type="spellStart"/>
+      <w:r>
+        <w:rPr>
+          <w:rFonts w:ascii="Lucida Sans" w:hAnsi="Lucida Sans"/>
+          <w:sz w:val="19"/>
+          <w:szCs w:val="19"/>
+          <w:lang w:val="en-US"/>
+        </w:rPr>
+        <w:t>Diekmann</w:t>
+      </w:r>
+      <w:proofErr w:type="spellEnd"/>
+      <w:r>
+        <w:rPr>
+          <w:rFonts w:ascii="Lucida Sans" w:hAnsi="Lucida Sans"/>
+          <w:sz w:val="19"/>
+          <w:szCs w:val="19"/>
+          <w:lang w:val="en-US"/>
+        </w:rPr>
+        <w:t>, 2009). Missing data in household surveys is therefore not missing at random, which has an impact on the measures of inequality.</w:t>
       </w:r>
       <w:r>
         <w:rPr>
@@ -8328,7 +8634,27 @@
           <w:szCs w:val="19"/>
           <w:lang w:val="en-US"/>
         </w:rPr>
-        <w:t>(Särndal et al., 2003)</w:t>
+        <w:t>(</w:t>
+      </w:r>
+      <w:proofErr w:type="spellStart"/>
+      <w:r>
+        <w:rPr>
+          <w:rFonts w:ascii="Lucida Sans" w:hAnsi="Lucida Sans"/>
+          <w:sz w:val="19"/>
+          <w:szCs w:val="19"/>
+          <w:lang w:val="en-US"/>
+        </w:rPr>
+        <w:t>Särndal</w:t>
+      </w:r>
+      <w:proofErr w:type="spellEnd"/>
+      <w:r>
+        <w:rPr>
+          <w:rFonts w:ascii="Lucida Sans" w:hAnsi="Lucida Sans"/>
+          <w:sz w:val="19"/>
+          <w:szCs w:val="19"/>
+          <w:lang w:val="en-US"/>
+        </w:rPr>
+        <w:t xml:space="preserve"> et al., 2003)</w:t>
       </w:r>
       <w:r>
         <w:rPr>
@@ -8546,14 +8872,45 @@
         </w:rPr>
         <w:t xml:space="preserve"> </w:t>
       </w:r>
-      <w:r>
-        <w:rPr>
-          <w:rFonts w:ascii="Lucida Sans" w:hAnsi="Lucida Sans"/>
-          <w:sz w:val="19"/>
-          <w:szCs w:val="19"/>
-          <w:lang w:val="en-US"/>
-        </w:rPr>
-        <w:t xml:space="preserve">Alvaredo and Saez (2009) </w:t>
+      <w:proofErr w:type="spellStart"/>
+      <w:r>
+        <w:rPr>
+          <w:rFonts w:ascii="Lucida Sans" w:hAnsi="Lucida Sans"/>
+          <w:sz w:val="19"/>
+          <w:szCs w:val="19"/>
+          <w:lang w:val="en-US"/>
+        </w:rPr>
+        <w:t>Alvaredo</w:t>
+      </w:r>
+      <w:proofErr w:type="spellEnd"/>
+      <w:r>
+        <w:rPr>
+          <w:rFonts w:ascii="Lucida Sans" w:hAnsi="Lucida Sans"/>
+          <w:sz w:val="19"/>
+          <w:szCs w:val="19"/>
+          <w:lang w:val="en-US"/>
+        </w:rPr>
+        <w:t xml:space="preserve"> and </w:t>
+      </w:r>
+      <w:proofErr w:type="spellStart"/>
+      <w:r>
+        <w:rPr>
+          <w:rFonts w:ascii="Lucida Sans" w:hAnsi="Lucida Sans"/>
+          <w:sz w:val="19"/>
+          <w:szCs w:val="19"/>
+          <w:lang w:val="en-US"/>
+        </w:rPr>
+        <w:t>Saez</w:t>
+      </w:r>
+      <w:proofErr w:type="spellEnd"/>
+      <w:r>
+        <w:rPr>
+          <w:rFonts w:ascii="Lucida Sans" w:hAnsi="Lucida Sans"/>
+          <w:sz w:val="19"/>
+          <w:szCs w:val="19"/>
+          <w:lang w:val="en-US"/>
+        </w:rPr>
+        <w:t xml:space="preserve"> (2009) </w:t>
       </w:r>
       <w:r>
         <w:rPr>
@@ -9952,7 +10309,35 @@
         <w:rPr>
           <w:lang w:val="en-US"/>
         </w:rPr>
-        <w:t xml:space="preserve"> Gornick and Jäntti (2</w:t>
+        <w:t xml:space="preserve"> </w:t>
+      </w:r>
+      <w:proofErr w:type="spellStart"/>
+      <w:r>
+        <w:rPr>
+          <w:lang w:val="en-US"/>
+        </w:rPr>
+        <w:t>Gornick</w:t>
+      </w:r>
+      <w:proofErr w:type="spellEnd"/>
+      <w:r>
+        <w:rPr>
+          <w:lang w:val="en-US"/>
+        </w:rPr>
+        <w:t xml:space="preserve"> and </w:t>
+      </w:r>
+      <w:proofErr w:type="spellStart"/>
+      <w:r>
+        <w:rPr>
+          <w:lang w:val="en-US"/>
+        </w:rPr>
+        <w:t>Jäntti</w:t>
+      </w:r>
+      <w:proofErr w:type="spellEnd"/>
+      <w:r>
+        <w:rPr>
+          <w:lang w:val="en-US"/>
+        </w:rPr>
+        <w:t xml:space="preserve"> (2</w:t>
       </w:r>
       <w:r>
         <w:rPr>
@@ -10248,7 +10633,21 @@
         <w:rPr>
           <w:lang w:val="en-US"/>
         </w:rPr>
-        <w:t xml:space="preserve"> Modetta and Müller (2012) </w:t>
+        <w:t xml:space="preserve"> </w:t>
+      </w:r>
+      <w:proofErr w:type="spellStart"/>
+      <w:r>
+        <w:rPr>
+          <w:lang w:val="en-US"/>
+        </w:rPr>
+        <w:t>Modetta</w:t>
+      </w:r>
+      <w:proofErr w:type="spellEnd"/>
+      <w:r>
+        <w:rPr>
+          <w:lang w:val="en-US"/>
+        </w:rPr>
+        <w:t xml:space="preserve"> and Müller (2012) </w:t>
       </w:r>
       <w:r>
         <w:rPr>
@@ -11188,7 +11587,21 @@
         <w:rPr>
           <w:lang w:val="en-US"/>
         </w:rPr>
-        <w:t>Do different measures (Gini, Theil, Atkinson) report different trends?</w:t>
+        <w:t xml:space="preserve">Do different measures (Gini, Theil, </w:t>
+      </w:r>
+      <w:proofErr w:type="gramStart"/>
+      <w:r>
+        <w:rPr>
+          <w:lang w:val="en-US"/>
+        </w:rPr>
+        <w:t>Atkinson</w:t>
+      </w:r>
+      <w:proofErr w:type="gramEnd"/>
+      <w:r>
+        <w:rPr>
+          <w:lang w:val="en-US"/>
+        </w:rPr>
+        <w:t>) report different trends?</w:t>
       </w:r>
     </w:p>
     <w:p>
@@ -11447,7 +11860,7 @@
           <w:rStyle w:val="Funotenzeichen"/>
           <w:lang w:val="en-US"/>
         </w:rPr>
-        <w:footnoteReference w:id="4"/>
+        <w:footnoteReference w:id="5"/>
       </w:r>
       <w:r>
         <w:rPr>
@@ -11508,7 +11921,7 @@
           <w:rStyle w:val="Funotenzeichen"/>
           <w:lang w:val="en-US"/>
         </w:rPr>
-        <w:footnoteReference w:id="5"/>
+        <w:footnoteReference w:id="6"/>
       </w:r>
       <w:r>
         <w:rPr>
@@ -11749,7 +12162,7 @@
           <w:rStyle w:val="Funotenzeichen"/>
           <w:lang w:val="en-US"/>
         </w:rPr>
-        <w:footnoteReference w:id="6"/>
+        <w:footnoteReference w:id="7"/>
       </w:r>
       <w:r>
         <w:rPr>
@@ -12323,8 +12736,10 @@
         <w:rPr>
           <w:lang w:val="en-US"/>
         </w:rPr>
-        <w:t xml:space="preserve"> one population measures. </w:t>
-      </w:r>
+        <w:t xml:space="preserve"> one population measures.</w:t>
+      </w:r>
+      <w:bookmarkStart w:id="17" w:name="_GoBack"/>
+      <w:bookmarkEnd w:id="17"/>
     </w:p>
     <w:p>
       <w:pPr>
@@ -12333,14 +12748,28 @@
           <w:lang w:val="en-US"/>
         </w:rPr>
       </w:pPr>
-      <w:commentRangeStart w:id="17"/>
-      <w:r>
-        <w:rPr>
-          <w:lang w:val="en-US"/>
-        </w:rPr>
-        <w:t>Income concepts</w:t>
-      </w:r>
-      <w:commentRangeEnd w:id="17"/>
+      <w:commentRangeStart w:id="18"/>
+      <w:r>
+        <w:rPr>
+          <w:lang w:val="en-US"/>
+        </w:rPr>
+        <w:t>I</w:t>
+      </w:r>
+      <w:r>
+        <w:rPr>
+          <w:lang w:val="en-US"/>
+        </w:rPr>
+        <w:t xml:space="preserve">ncome </w:t>
+      </w:r>
+      <w:proofErr w:type="spellStart"/>
+      <w:r>
+        <w:rPr>
+          <w:lang w:val="en-US"/>
+        </w:rPr>
+        <w:t>oncepts</w:t>
+      </w:r>
+      <w:commentRangeEnd w:id="18"/>
+      <w:proofErr w:type="spellEnd"/>
       <w:r>
         <w:rPr>
           <w:rStyle w:val="Kommentarzeichen"/>
@@ -12348,7 +12777,7 @@
           <w:b w:val="0"/>
           <w:bCs w:val="0"/>
         </w:rPr>
-        <w:commentReference w:id="17"/>
+        <w:commentReference w:id="18"/>
       </w:r>
     </w:p>
     <w:p>
@@ -13026,7 +13455,7 @@
           <w:rStyle w:val="Funotenzeichen"/>
           <w:lang w:val="en-US"/>
         </w:rPr>
-        <w:footnoteReference w:id="7"/>
+        <w:footnoteReference w:id="8"/>
       </w:r>
       <w:r>
         <w:rPr>
@@ -13079,7 +13508,7 @@
           <w:rStyle w:val="Funotenzeichen"/>
           <w:lang w:val="en-US"/>
         </w:rPr>
-        <w:footnoteReference w:id="8"/>
+        <w:footnoteReference w:id="9"/>
       </w:r>
     </w:p>
     <w:p>
@@ -13181,7 +13610,7 @@
           <w:rStyle w:val="Funotenzeichen"/>
           <w:lang w:val="en-US"/>
         </w:rPr>
-        <w:footnoteReference w:id="9"/>
+        <w:footnoteReference w:id="10"/>
       </w:r>
       <w:r>
         <w:rPr>
@@ -14592,7 +15021,7 @@
           <w:rStyle w:val="Funotenzeichen"/>
           <w:lang w:val="en-US"/>
         </w:rPr>
-        <w:footnoteReference w:id="10"/>
+        <w:footnoteReference w:id="11"/>
       </w:r>
       <w:r>
         <w:rPr>
@@ -15487,8 +15916,16 @@
         <w:rPr>
           <w:lang w:val="en-US"/>
         </w:rPr>
-        <w:t xml:space="preserve"> for the Atkinson and the Theil (GE(</w:t>
-      </w:r>
+        <w:t xml:space="preserve"> for the Atkinson and the Theil (</w:t>
+      </w:r>
+      <w:proofErr w:type="gramStart"/>
+      <w:r>
+        <w:rPr>
+          <w:lang w:val="en-US"/>
+        </w:rPr>
+        <w:t>GE(</w:t>
+      </w:r>
+      <w:proofErr w:type="gramEnd"/>
       <m:oMath>
         <m:r>
           <w:rPr>
@@ -15514,7 +15951,21 @@
         <w:rPr>
           <w:lang w:val="en-US"/>
         </w:rPr>
-        <w:t xml:space="preserve">ies, because we do not want to focus on the extremes. Cowell and Flachair (2007) show that these measures get very sensitive to high/low incomes when high values for </w:t>
+        <w:t xml:space="preserve">ies, because we do not want to focus on the extremes. Cowell and </w:t>
+      </w:r>
+      <w:proofErr w:type="spellStart"/>
+      <w:r>
+        <w:rPr>
+          <w:lang w:val="en-US"/>
+        </w:rPr>
+        <w:t>Flachair</w:t>
+      </w:r>
+      <w:proofErr w:type="spellEnd"/>
+      <w:r>
+        <w:rPr>
+          <w:lang w:val="en-US"/>
+        </w:rPr>
+        <w:t xml:space="preserve"> (2007) show that these measures get very sensitive to high/low incomes when high values for </w:t>
       </w:r>
       <m:oMath>
         <m:r>
@@ -16260,7 +16711,7 @@
           <w:rStyle w:val="Funotenzeichen"/>
           <w:lang w:val="en-US"/>
         </w:rPr>
-        <w:footnoteReference w:id="11"/>
+        <w:footnoteReference w:id="12"/>
       </w:r>
       <w:r>
         <w:rPr>
@@ -16284,13 +16735,27 @@
         <w:rPr>
           <w:lang w:val="en-US"/>
         </w:rPr>
-        <w:t xml:space="preserve"> crisis, which was in Switzerland followed by a period of steady economic growth and recurring debates on rising salary for top earners. In terms of the Gini coefficient inequality rose</w:t>
-      </w:r>
-      <w:r>
-        <w:rPr>
-          <w:lang w:val="en-US"/>
-        </w:rPr>
-        <w:t xml:space="preserve"> from 0.47 to 0.50. T</w:t>
+        <w:t xml:space="preserve"> crisis, which was in Switzerland followed by a period of steady economic growth and recurring debates on rising salary for top earners. </w:t>
+      </w:r>
+      <w:proofErr w:type="gramStart"/>
+      <w:r>
+        <w:rPr>
+          <w:lang w:val="en-US"/>
+        </w:rPr>
+        <w:t>In terms of the Gini coefficient inequality rose</w:t>
+      </w:r>
+      <w:r>
+        <w:rPr>
+          <w:lang w:val="en-US"/>
+        </w:rPr>
+        <w:t xml:space="preserve"> from 0.47 to 0.50.</w:t>
+      </w:r>
+      <w:proofErr w:type="gramEnd"/>
+      <w:r>
+        <w:rPr>
+          <w:lang w:val="en-US"/>
+        </w:rPr>
+        <w:t xml:space="preserve"> T</w:t>
       </w:r>
       <w:r>
         <w:rPr>
@@ -16747,7 +17212,7 @@
           <w:rStyle w:val="Funotenzeichen"/>
           <w:lang w:val="en-US"/>
         </w:rPr>
-        <w:footnoteReference w:id="12"/>
+        <w:footnoteReference w:id="13"/>
       </w:r>
       <w:bookmarkEnd w:id="34"/>
       <w:r>
@@ -18371,7 +18836,7 @@
           <w:rStyle w:val="Funotenzeichen"/>
           <w:lang w:val="en-US"/>
         </w:rPr>
-        <w:footnoteReference w:id="13"/>
+        <w:footnoteReference w:id="14"/>
       </w:r>
       <w:r>
         <w:rPr>
@@ -20123,12 +20588,14 @@
         </w:rPr>
         <w:t xml:space="preserve">from </w:t>
       </w:r>
+      <w:proofErr w:type="gramStart"/>
       <w:r>
         <w:rPr>
           <w:lang w:val="en-US"/>
         </w:rPr>
         <w:t>an ”</w:t>
       </w:r>
+      <w:proofErr w:type="gramEnd"/>
       <w:r>
         <w:rPr>
           <w:lang w:val="en-US"/>
@@ -20660,7 +21127,7 @@
           <w:rStyle w:val="Funotenzeichen"/>
           <w:lang w:val="en-US"/>
         </w:rPr>
-        <w:footnoteReference w:id="14"/>
+        <w:footnoteReference w:id="15"/>
       </w:r>
       <w:r>
         <w:rPr>
@@ -23670,8 +24137,16 @@
         <w:rPr>
           <w:lang w:val="en-US"/>
         </w:rPr>
-        <w:t xml:space="preserve">(see </w:t>
-      </w:r>
+        <w:t>(</w:t>
+      </w:r>
+      <w:proofErr w:type="gramStart"/>
+      <w:r>
+        <w:rPr>
+          <w:lang w:val="en-US"/>
+        </w:rPr>
+        <w:t xml:space="preserve">see </w:t>
+      </w:r>
+      <w:proofErr w:type="gramEnd"/>
       <w:r>
         <w:rPr>
           <w:lang w:val="en-US"/>
@@ -23773,6 +24248,7 @@
         </w:rPr>
         <w:t xml:space="preserve">. </w:t>
       </w:r>
+      <w:proofErr w:type="gramStart"/>
       <w:r>
         <w:rPr>
           <w:lang w:val="en-US"/>
@@ -23863,6 +24339,7 @@
         </w:rPr>
         <w:t>ent.</w:t>
       </w:r>
+      <w:proofErr w:type="gramEnd"/>
       <w:r>
         <w:rPr>
           <w:lang w:val="en-US"/>
@@ -24030,7 +24507,7 @@
           <w:rStyle w:val="Funotenzeichen"/>
           <w:lang w:val="en-US"/>
         </w:rPr>
-        <w:footnoteReference w:id="15"/>
+        <w:footnoteReference w:id="16"/>
       </w:r>
       <w:r>
         <w:rPr>
@@ -25680,7 +26157,27 @@
           <w:szCs w:val="19"/>
           <w:lang w:val="en-US"/>
         </w:rPr>
-        <w:t xml:space="preserve"> and the question, how grave potential errors are, that arise by using this unique </w:t>
+        <w:t xml:space="preserve"> and the question, how grave potential errors are</w:t>
+      </w:r>
+      <w:proofErr w:type="gramStart"/>
+      <w:r>
+        <w:rPr>
+          <w:rFonts w:ascii="Lucida Sans" w:hAnsi="Lucida Sans"/>
+          <w:sz w:val="19"/>
+          <w:szCs w:val="19"/>
+          <w:lang w:val="en-US"/>
+        </w:rPr>
+        <w:t>,</w:t>
+      </w:r>
+      <w:proofErr w:type="gramEnd"/>
+      <w:r>
+        <w:rPr>
+          <w:rFonts w:ascii="Lucida Sans" w:hAnsi="Lucida Sans"/>
+          <w:sz w:val="19"/>
+          <w:szCs w:val="19"/>
+          <w:lang w:val="en-US"/>
+        </w:rPr>
+        <w:t xml:space="preserve"> that arise by using this unique </w:t>
       </w:r>
       <w:r>
         <w:rPr>
@@ -25836,7 +26333,27 @@
           <w:szCs w:val="19"/>
           <w:lang w:val="en-US"/>
         </w:rPr>
-        <w:t xml:space="preserve"> helps researcher to sort out major form minor issues regarding the assessment of income inequality trends. We build this ranking based on the maximum observed range of Gini coefficents for each section of our analysis:</w:t>
+        <w:t xml:space="preserve"> helps researcher to sort out major form minor issues regarding the assessment of income inequality trends. We build this ranking based on the maximum observed range of Gini </w:t>
+      </w:r>
+      <w:proofErr w:type="spellStart"/>
+      <w:r>
+        <w:rPr>
+          <w:rFonts w:ascii="Lucida Sans" w:hAnsi="Lucida Sans"/>
+          <w:sz w:val="19"/>
+          <w:szCs w:val="19"/>
+          <w:lang w:val="en-US"/>
+        </w:rPr>
+        <w:t>coefficents</w:t>
+      </w:r>
+      <w:proofErr w:type="spellEnd"/>
+      <w:r>
+        <w:rPr>
+          <w:rFonts w:ascii="Lucida Sans" w:hAnsi="Lucida Sans"/>
+          <w:sz w:val="19"/>
+          <w:szCs w:val="19"/>
+          <w:lang w:val="en-US"/>
+        </w:rPr>
+        <w:t xml:space="preserve"> for each section of our analysis:</w:t>
       </w:r>
     </w:p>
     <w:p>
@@ -26467,7 +26984,27 @@
           <w:szCs w:val="19"/>
           <w:lang w:val="en-US"/>
         </w:rPr>
-        <w:t>for the distributional analysis. Taxable income, the key income concept within tax data, neither is a pre- nor a posttransfer measure, but something in between (social transfers are accounted for, but not redistribution through the tax system). Our analysis showed, that inequality indeed is reduced, when taxes are included, how it is expected. More surprising was the finding, that the upward bias induced by deductions, outperforms the effect of taxes substantially. All in all, distributional analysis using taxable income leads to</w:t>
+        <w:t xml:space="preserve">for the distributional analysis. Taxable income, the key income concept within tax data, neither is a pre- nor a </w:t>
+      </w:r>
+      <w:proofErr w:type="spellStart"/>
+      <w:r>
+        <w:rPr>
+          <w:rFonts w:ascii="Lucida Sans" w:hAnsi="Lucida Sans"/>
+          <w:sz w:val="19"/>
+          <w:szCs w:val="19"/>
+          <w:lang w:val="en-US"/>
+        </w:rPr>
+        <w:t>posttransfer</w:t>
+      </w:r>
+      <w:proofErr w:type="spellEnd"/>
+      <w:r>
+        <w:rPr>
+          <w:rFonts w:ascii="Lucida Sans" w:hAnsi="Lucida Sans"/>
+          <w:sz w:val="19"/>
+          <w:szCs w:val="19"/>
+          <w:lang w:val="en-US"/>
+        </w:rPr>
+        <w:t xml:space="preserve"> measure, but something in between (social transfers are accounted for, but not redistribution through the tax system). Our analysis showed, that inequality indeed is reduced, when taxes are included, how it is expected. More surprising was the finding, that the upward bias induced by deductions, outperforms the effect of taxes substantially. All in all, distributional analysis using taxable income leads to</w:t>
       </w:r>
       <w:r>
         <w:rPr>
@@ -28219,6 +28756,7 @@
         </w:rPr>
         <w:t xml:space="preserve">interpretation is that high income percentiles </w:t>
       </w:r>
+      <w:proofErr w:type="spellStart"/>
       <w:r>
         <w:rPr>
           <w:rFonts w:ascii="Lucida Sans" w:hAnsi="Lucida Sans"/>
@@ -28228,6 +28766,7 @@
         </w:rPr>
         <w:t>overproportionally</w:t>
       </w:r>
+      <w:proofErr w:type="spellEnd"/>
       <w:r>
         <w:rPr>
           <w:rFonts w:ascii="Lucida Sans" w:hAnsi="Lucida Sans"/>
@@ -28693,7 +29232,47 @@
           <w:szCs w:val="19"/>
           <w:lang w:val="en-US"/>
         </w:rPr>
-        <w:t>performed by Gornick and Jäntti (2013)</w:t>
+        <w:t xml:space="preserve">performed by </w:t>
+      </w:r>
+      <w:proofErr w:type="spellStart"/>
+      <w:r>
+        <w:rPr>
+          <w:rFonts w:ascii="Lucida Sans" w:hAnsi="Lucida Sans"/>
+          <w:sz w:val="19"/>
+          <w:szCs w:val="19"/>
+          <w:lang w:val="en-US"/>
+        </w:rPr>
+        <w:t>Gornick</w:t>
+      </w:r>
+      <w:proofErr w:type="spellEnd"/>
+      <w:r>
+        <w:rPr>
+          <w:rFonts w:ascii="Lucida Sans" w:hAnsi="Lucida Sans"/>
+          <w:sz w:val="19"/>
+          <w:szCs w:val="19"/>
+          <w:lang w:val="en-US"/>
+        </w:rPr>
+        <w:t xml:space="preserve"> and </w:t>
+      </w:r>
+      <w:proofErr w:type="spellStart"/>
+      <w:r>
+        <w:rPr>
+          <w:rFonts w:ascii="Lucida Sans" w:hAnsi="Lucida Sans"/>
+          <w:sz w:val="19"/>
+          <w:szCs w:val="19"/>
+          <w:lang w:val="en-US"/>
+        </w:rPr>
+        <w:t>Jäntti</w:t>
+      </w:r>
+      <w:proofErr w:type="spellEnd"/>
+      <w:r>
+        <w:rPr>
+          <w:rFonts w:ascii="Lucida Sans" w:hAnsi="Lucida Sans"/>
+          <w:sz w:val="19"/>
+          <w:szCs w:val="19"/>
+          <w:lang w:val="en-US"/>
+        </w:rPr>
+        <w:t xml:space="preserve"> (2013)</w:t>
       </w:r>
       <w:r>
         <w:rPr>
@@ -30905,13 +31484,69 @@
           <w:lang w:val="en-US"/>
         </w:rPr>
       </w:pPr>
+      <w:proofErr w:type="spellStart"/>
+      <w:proofErr w:type="gramStart"/>
       <w:r>
         <w:rPr>
           <w:rFonts w:ascii="Times New Roman" w:eastAsia="Times New Roman" w:hAnsi="Times New Roman"/>
           <w:sz w:val="24"/>
           <w:lang w:val="en-US"/>
         </w:rPr>
-        <w:t xml:space="preserve">Alvaredo, F., Atkinson, A. B., Piketty, T., &amp; Saez, E. (2013). The Top 1 Percent in International and Historical Perspective. </w:t>
+        <w:t>Alvaredo</w:t>
+      </w:r>
+      <w:proofErr w:type="spellEnd"/>
+      <w:r>
+        <w:rPr>
+          <w:rFonts w:ascii="Times New Roman" w:eastAsia="Times New Roman" w:hAnsi="Times New Roman"/>
+          <w:sz w:val="24"/>
+          <w:lang w:val="en-US"/>
+        </w:rPr>
+        <w:t xml:space="preserve">, F., Atkinson, A. B., Piketty, T., &amp; </w:t>
+      </w:r>
+      <w:proofErr w:type="spellStart"/>
+      <w:r>
+        <w:rPr>
+          <w:rFonts w:ascii="Times New Roman" w:eastAsia="Times New Roman" w:hAnsi="Times New Roman"/>
+          <w:sz w:val="24"/>
+          <w:lang w:val="en-US"/>
+        </w:rPr>
+        <w:t>Saez</w:t>
+      </w:r>
+      <w:proofErr w:type="spellEnd"/>
+      <w:r>
+        <w:rPr>
+          <w:rFonts w:ascii="Times New Roman" w:eastAsia="Times New Roman" w:hAnsi="Times New Roman"/>
+          <w:sz w:val="24"/>
+          <w:lang w:val="en-US"/>
+        </w:rPr>
+        <w:t>, E. (2013).</w:t>
+      </w:r>
+      <w:proofErr w:type="gramEnd"/>
+      <w:r>
+        <w:rPr>
+          <w:rFonts w:ascii="Times New Roman" w:eastAsia="Times New Roman" w:hAnsi="Times New Roman"/>
+          <w:sz w:val="24"/>
+          <w:lang w:val="en-US"/>
+        </w:rPr>
+        <w:t xml:space="preserve"> </w:t>
+      </w:r>
+      <w:proofErr w:type="gramStart"/>
+      <w:r>
+        <w:rPr>
+          <w:rFonts w:ascii="Times New Roman" w:eastAsia="Times New Roman" w:hAnsi="Times New Roman"/>
+          <w:sz w:val="24"/>
+          <w:lang w:val="en-US"/>
+        </w:rPr>
+        <w:t>The Top 1 Percent in International and Historical Perspective.</w:t>
+      </w:r>
+      <w:proofErr w:type="gramEnd"/>
+      <w:r>
+        <w:rPr>
+          <w:rFonts w:ascii="Times New Roman" w:eastAsia="Times New Roman" w:hAnsi="Times New Roman"/>
+          <w:sz w:val="24"/>
+          <w:lang w:val="en-US"/>
+        </w:rPr>
+        <w:t xml:space="preserve"> </w:t>
       </w:r>
       <w:r>
         <w:rPr>
@@ -30960,13 +31595,69 @@
           <w:lang w:val="en-US"/>
         </w:rPr>
       </w:pPr>
+      <w:proofErr w:type="spellStart"/>
+      <w:proofErr w:type="gramStart"/>
       <w:r>
         <w:rPr>
           <w:rFonts w:ascii="Times New Roman" w:eastAsia="Times New Roman" w:hAnsi="Times New Roman"/>
           <w:sz w:val="24"/>
           <w:lang w:val="en-US"/>
         </w:rPr>
-        <w:t xml:space="preserve">Alvaredo, F., &amp; Saez, E. (2009). Income and Wealth Concentration in Spain from a Historical and Fiscal Perspective. </w:t>
+        <w:t>Alvaredo</w:t>
+      </w:r>
+      <w:proofErr w:type="spellEnd"/>
+      <w:r>
+        <w:rPr>
+          <w:rFonts w:ascii="Times New Roman" w:eastAsia="Times New Roman" w:hAnsi="Times New Roman"/>
+          <w:sz w:val="24"/>
+          <w:lang w:val="en-US"/>
+        </w:rPr>
+        <w:t xml:space="preserve">, F., &amp; </w:t>
+      </w:r>
+      <w:proofErr w:type="spellStart"/>
+      <w:r>
+        <w:rPr>
+          <w:rFonts w:ascii="Times New Roman" w:eastAsia="Times New Roman" w:hAnsi="Times New Roman"/>
+          <w:sz w:val="24"/>
+          <w:lang w:val="en-US"/>
+        </w:rPr>
+        <w:t>Saez</w:t>
+      </w:r>
+      <w:proofErr w:type="spellEnd"/>
+      <w:r>
+        <w:rPr>
+          <w:rFonts w:ascii="Times New Roman" w:eastAsia="Times New Roman" w:hAnsi="Times New Roman"/>
+          <w:sz w:val="24"/>
+          <w:lang w:val="en-US"/>
+        </w:rPr>
+        <w:t>, E. (2009).</w:t>
+      </w:r>
+      <w:proofErr w:type="gramEnd"/>
+      <w:r>
+        <w:rPr>
+          <w:rFonts w:ascii="Times New Roman" w:eastAsia="Times New Roman" w:hAnsi="Times New Roman"/>
+          <w:sz w:val="24"/>
+          <w:lang w:val="en-US"/>
+        </w:rPr>
+        <w:t xml:space="preserve"> </w:t>
+      </w:r>
+      <w:proofErr w:type="gramStart"/>
+      <w:r>
+        <w:rPr>
+          <w:rFonts w:ascii="Times New Roman" w:eastAsia="Times New Roman" w:hAnsi="Times New Roman"/>
+          <w:sz w:val="24"/>
+          <w:lang w:val="en-US"/>
+        </w:rPr>
+        <w:t>Income and Wealth Concentration in Spain from a Historical and Fiscal Perspective.</w:t>
+      </w:r>
+      <w:proofErr w:type="gramEnd"/>
+      <w:r>
+        <w:rPr>
+          <w:rFonts w:ascii="Times New Roman" w:eastAsia="Times New Roman" w:hAnsi="Times New Roman"/>
+          <w:sz w:val="24"/>
+          <w:lang w:val="en-US"/>
+        </w:rPr>
+        <w:t xml:space="preserve"> </w:t>
       </w:r>
       <w:r>
         <w:rPr>
@@ -31015,14 +31706,80 @@
           <w:lang w:val="en-US" w:eastAsia="de-CH"/>
         </w:rPr>
       </w:pPr>
+      <w:proofErr w:type="spellStart"/>
+      <w:proofErr w:type="gramStart"/>
       <w:r>
         <w:rPr>
           <w:rFonts w:ascii="Times New Roman" w:eastAsia="Times New Roman" w:hAnsi="Times New Roman"/>
           <w:sz w:val="24"/>
           <w:lang w:val="en-US" w:eastAsia="de-CH"/>
         </w:rPr>
-        <w:t>Alvaredo, F., Atkinson, A. B., Piketty, T., &amp; Saez, E. (2015). The World Top Incomes Databas.</w:t>
-      </w:r>
+        <w:t>Alvaredo</w:t>
+      </w:r>
+      <w:proofErr w:type="spellEnd"/>
+      <w:r>
+        <w:rPr>
+          <w:rFonts w:ascii="Times New Roman" w:eastAsia="Times New Roman" w:hAnsi="Times New Roman"/>
+          <w:sz w:val="24"/>
+          <w:lang w:val="en-US" w:eastAsia="de-CH"/>
+        </w:rPr>
+        <w:t xml:space="preserve">, F., Atkinson, A. B., Piketty, T., &amp; </w:t>
+      </w:r>
+      <w:proofErr w:type="spellStart"/>
+      <w:r>
+        <w:rPr>
+          <w:rFonts w:ascii="Times New Roman" w:eastAsia="Times New Roman" w:hAnsi="Times New Roman"/>
+          <w:sz w:val="24"/>
+          <w:lang w:val="en-US" w:eastAsia="de-CH"/>
+        </w:rPr>
+        <w:t>Saez</w:t>
+      </w:r>
+      <w:proofErr w:type="spellEnd"/>
+      <w:r>
+        <w:rPr>
+          <w:rFonts w:ascii="Times New Roman" w:eastAsia="Times New Roman" w:hAnsi="Times New Roman"/>
+          <w:sz w:val="24"/>
+          <w:lang w:val="en-US" w:eastAsia="de-CH"/>
+        </w:rPr>
+        <w:t>, E. (2015).</w:t>
+      </w:r>
+      <w:proofErr w:type="gramEnd"/>
+      <w:r>
+        <w:rPr>
+          <w:rFonts w:ascii="Times New Roman" w:eastAsia="Times New Roman" w:hAnsi="Times New Roman"/>
+          <w:sz w:val="24"/>
+          <w:lang w:val="en-US" w:eastAsia="de-CH"/>
+        </w:rPr>
+        <w:t xml:space="preserve"> </w:t>
+      </w:r>
+      <w:proofErr w:type="gramStart"/>
+      <w:r>
+        <w:rPr>
+          <w:rFonts w:ascii="Times New Roman" w:eastAsia="Times New Roman" w:hAnsi="Times New Roman"/>
+          <w:sz w:val="24"/>
+          <w:lang w:val="en-US" w:eastAsia="de-CH"/>
+        </w:rPr>
+        <w:t xml:space="preserve">The World Top Incomes </w:t>
+      </w:r>
+      <w:proofErr w:type="spellStart"/>
+      <w:r>
+        <w:rPr>
+          <w:rFonts w:ascii="Times New Roman" w:eastAsia="Times New Roman" w:hAnsi="Times New Roman"/>
+          <w:sz w:val="24"/>
+          <w:lang w:val="en-US" w:eastAsia="de-CH"/>
+        </w:rPr>
+        <w:t>Databas</w:t>
+      </w:r>
+      <w:proofErr w:type="spellEnd"/>
+      <w:r>
+        <w:rPr>
+          <w:rFonts w:ascii="Times New Roman" w:eastAsia="Times New Roman" w:hAnsi="Times New Roman"/>
+          <w:sz w:val="24"/>
+          <w:lang w:val="en-US" w:eastAsia="de-CH"/>
+        </w:rPr>
+        <w:t>.</w:t>
+      </w:r>
+      <w:proofErr w:type="gramEnd"/>
       <w:r>
         <w:rPr>
           <w:rFonts w:ascii="Times New Roman" w:eastAsia="Times New Roman" w:hAnsi="Times New Roman"/>
@@ -31089,7 +31846,25 @@
           <w:sz w:val="24"/>
           <w:lang w:val="en-US"/>
         </w:rPr>
-        <w:t xml:space="preserve">Atkinson, A. B. (1970). On the measurement of inequality. </w:t>
+        <w:t xml:space="preserve">Atkinson, A. B. (1970). </w:t>
+      </w:r>
+      <w:proofErr w:type="gramStart"/>
+      <w:r>
+        <w:rPr>
+          <w:rFonts w:ascii="Times New Roman" w:eastAsia="Times New Roman" w:hAnsi="Times New Roman"/>
+          <w:sz w:val="24"/>
+          <w:lang w:val="en-US"/>
+        </w:rPr>
+        <w:t>On the measurement of inequality.</w:t>
+      </w:r>
+      <w:proofErr w:type="gramEnd"/>
+      <w:r>
+        <w:rPr>
+          <w:rFonts w:ascii="Times New Roman" w:eastAsia="Times New Roman" w:hAnsi="Times New Roman"/>
+          <w:sz w:val="24"/>
+          <w:lang w:val="en-US"/>
+        </w:rPr>
+        <w:t xml:space="preserve"> </w:t>
       </w:r>
       <w:r>
         <w:rPr>
@@ -31146,6 +31921,7 @@
         </w:rPr>
         <w:t xml:space="preserve">Atkinson, A. B. (1975). </w:t>
       </w:r>
+      <w:proofErr w:type="gramStart"/>
       <w:r>
         <w:rPr>
           <w:rFonts w:ascii="Times New Roman" w:eastAsia="Times New Roman" w:hAnsi="Times New Roman"/>
@@ -31162,7 +31938,16 @@
           <w:sz w:val="24"/>
           <w:lang w:val="en-US"/>
         </w:rPr>
-        <w:t>. Oxford: Clarendon Press.</w:t>
+        <w:t>.</w:t>
+      </w:r>
+      <w:proofErr w:type="gramEnd"/>
+      <w:r>
+        <w:rPr>
+          <w:rFonts w:ascii="Times New Roman" w:eastAsia="Times New Roman" w:hAnsi="Times New Roman"/>
+          <w:sz w:val="24"/>
+          <w:lang w:val="en-US"/>
+        </w:rPr>
+        <w:t xml:space="preserve"> Oxford: Clarendon Press.</w:t>
       </w:r>
     </w:p>
     <w:p>
@@ -31181,7 +31966,61 @@
           <w:sz w:val="24"/>
           <w:lang w:val="en-US"/>
         </w:rPr>
-        <w:t xml:space="preserve">Atkinson, A. B. (2013). Foreword. In J. C. Gornick &amp; M. Jäntti (Eds.), </w:t>
+        <w:t xml:space="preserve">Atkinson, A. B. (2013). </w:t>
+      </w:r>
+      <w:proofErr w:type="gramStart"/>
+      <w:r>
+        <w:rPr>
+          <w:rFonts w:ascii="Times New Roman" w:eastAsia="Times New Roman" w:hAnsi="Times New Roman"/>
+          <w:sz w:val="24"/>
+          <w:lang w:val="en-US"/>
+        </w:rPr>
+        <w:t>Foreword.</w:t>
+      </w:r>
+      <w:proofErr w:type="gramEnd"/>
+      <w:r>
+        <w:rPr>
+          <w:rFonts w:ascii="Times New Roman" w:eastAsia="Times New Roman" w:hAnsi="Times New Roman"/>
+          <w:sz w:val="24"/>
+          <w:lang w:val="en-US"/>
+        </w:rPr>
+        <w:t xml:space="preserve"> In J. C. </w:t>
+      </w:r>
+      <w:proofErr w:type="spellStart"/>
+      <w:r>
+        <w:rPr>
+          <w:rFonts w:ascii="Times New Roman" w:eastAsia="Times New Roman" w:hAnsi="Times New Roman"/>
+          <w:sz w:val="24"/>
+          <w:lang w:val="en-US"/>
+        </w:rPr>
+        <w:t>Gornick</w:t>
+      </w:r>
+      <w:proofErr w:type="spellEnd"/>
+      <w:r>
+        <w:rPr>
+          <w:rFonts w:ascii="Times New Roman" w:eastAsia="Times New Roman" w:hAnsi="Times New Roman"/>
+          <w:sz w:val="24"/>
+          <w:lang w:val="en-US"/>
+        </w:rPr>
+        <w:t xml:space="preserve"> &amp; M. </w:t>
+      </w:r>
+      <w:proofErr w:type="spellStart"/>
+      <w:r>
+        <w:rPr>
+          <w:rFonts w:ascii="Times New Roman" w:eastAsia="Times New Roman" w:hAnsi="Times New Roman"/>
+          <w:sz w:val="24"/>
+          <w:lang w:val="en-US"/>
+        </w:rPr>
+        <w:t>Jäntti</w:t>
+      </w:r>
+      <w:proofErr w:type="spellEnd"/>
+      <w:r>
+        <w:rPr>
+          <w:rFonts w:ascii="Times New Roman" w:eastAsia="Times New Roman" w:hAnsi="Times New Roman"/>
+          <w:sz w:val="24"/>
+          <w:lang w:val="en-US"/>
+        </w:rPr>
+        <w:t xml:space="preserve"> (Eds.), </w:t>
       </w:r>
       <w:r>
         <w:rPr>
@@ -31212,14 +32051,25 @@
           <w:lang w:val="en-US"/>
         </w:rPr>
       </w:pPr>
+      <w:proofErr w:type="gramStart"/>
       <w:r>
         <w:rPr>
           <w:rFonts w:ascii="Times New Roman" w:eastAsia="Times New Roman" w:hAnsi="Times New Roman"/>
           <w:sz w:val="24"/>
           <w:lang w:val="en-US"/>
         </w:rPr>
-        <w:t xml:space="preserve">Atkinson, A. B., &amp; Piketty, T. (2007). </w:t>
-      </w:r>
+        <w:t>Atkinson, A. B., &amp; Piketty, T. (2007).</w:t>
+      </w:r>
+      <w:proofErr w:type="gramEnd"/>
+      <w:r>
+        <w:rPr>
+          <w:rFonts w:ascii="Times New Roman" w:eastAsia="Times New Roman" w:hAnsi="Times New Roman"/>
+          <w:sz w:val="24"/>
+          <w:lang w:val="en-US"/>
+        </w:rPr>
+        <w:t xml:space="preserve"> </w:t>
+      </w:r>
+      <w:proofErr w:type="gramStart"/>
       <w:r>
         <w:rPr>
           <w:rFonts w:ascii="Times New Roman" w:eastAsia="Times New Roman" w:hAnsi="Times New Roman"/>
@@ -31236,7 +32086,16 @@
           <w:sz w:val="24"/>
           <w:lang w:val="en-US"/>
         </w:rPr>
-        <w:t>. Oxford; New York: Oxford University Press.</w:t>
+        <w:t>.</w:t>
+      </w:r>
+      <w:proofErr w:type="gramEnd"/>
+      <w:r>
+        <w:rPr>
+          <w:rFonts w:ascii="Times New Roman" w:eastAsia="Times New Roman" w:hAnsi="Times New Roman"/>
+          <w:sz w:val="24"/>
+          <w:lang w:val="en-US"/>
+        </w:rPr>
+        <w:t xml:space="preserve"> Oxford; New York: Oxford University Press.</w:t>
       </w:r>
     </w:p>
     <w:p>
@@ -31249,13 +32108,23 @@
           <w:lang w:val="en-US"/>
         </w:rPr>
       </w:pPr>
+      <w:proofErr w:type="gramStart"/>
       <w:r>
         <w:rPr>
           <w:rFonts w:ascii="Times New Roman" w:eastAsia="Times New Roman" w:hAnsi="Times New Roman"/>
           <w:sz w:val="24"/>
           <w:lang w:val="en-US"/>
         </w:rPr>
-        <w:t xml:space="preserve">Atkinson, A. B., &amp; Piketty, T. (2010). </w:t>
+        <w:t>Atkinson, A. B., &amp; Piketty, T. (2010).</w:t>
+      </w:r>
+      <w:proofErr w:type="gramEnd"/>
+      <w:r>
+        <w:rPr>
+          <w:rFonts w:ascii="Times New Roman" w:eastAsia="Times New Roman" w:hAnsi="Times New Roman"/>
+          <w:sz w:val="24"/>
+          <w:lang w:val="en-US"/>
+        </w:rPr>
+        <w:t xml:space="preserve"> </w:t>
       </w:r>
       <w:r>
         <w:rPr>
@@ -31291,8 +32160,41 @@
           <w:rFonts w:ascii="Times New Roman" w:eastAsia="Times New Roman" w:hAnsi="Times New Roman"/>
           <w:sz w:val="24"/>
         </w:rPr>
-        <w:t xml:space="preserve">Bethlehem, J., Cobben, F., &amp; Schouten, B. (2011). </w:t>
-      </w:r>
+        <w:t xml:space="preserve">Bethlehem, J., </w:t>
+      </w:r>
+      <w:proofErr w:type="spellStart"/>
+      <w:r>
+        <w:rPr>
+          <w:rFonts w:ascii="Times New Roman" w:eastAsia="Times New Roman" w:hAnsi="Times New Roman"/>
+          <w:sz w:val="24"/>
+        </w:rPr>
+        <w:t>Cobben</w:t>
+      </w:r>
+      <w:proofErr w:type="spellEnd"/>
+      <w:r>
+        <w:rPr>
+          <w:rFonts w:ascii="Times New Roman" w:eastAsia="Times New Roman" w:hAnsi="Times New Roman"/>
+          <w:sz w:val="24"/>
+        </w:rPr>
+        <w:t xml:space="preserve">, F., &amp; </w:t>
+      </w:r>
+      <w:proofErr w:type="spellStart"/>
+      <w:r>
+        <w:rPr>
+          <w:rFonts w:ascii="Times New Roman" w:eastAsia="Times New Roman" w:hAnsi="Times New Roman"/>
+          <w:sz w:val="24"/>
+        </w:rPr>
+        <w:t>Schouten</w:t>
+      </w:r>
+      <w:proofErr w:type="spellEnd"/>
+      <w:r>
+        <w:rPr>
+          <w:rFonts w:ascii="Times New Roman" w:eastAsia="Times New Roman" w:hAnsi="Times New Roman"/>
+          <w:sz w:val="24"/>
+        </w:rPr>
+        <w:t xml:space="preserve">, B. (2011). </w:t>
+      </w:r>
+      <w:proofErr w:type="gramStart"/>
       <w:r>
         <w:rPr>
           <w:rFonts w:ascii="Times New Roman" w:eastAsia="Times New Roman" w:hAnsi="Times New Roman"/>
@@ -31309,8 +32211,27 @@
           <w:sz w:val="24"/>
           <w:lang w:val="en-US"/>
         </w:rPr>
-        <w:t>. Wiley.</w:t>
-      </w:r>
+        <w:t>.</w:t>
+      </w:r>
+      <w:proofErr w:type="gramEnd"/>
+      <w:r>
+        <w:rPr>
+          <w:rFonts w:ascii="Times New Roman" w:eastAsia="Times New Roman" w:hAnsi="Times New Roman"/>
+          <w:sz w:val="24"/>
+          <w:lang w:val="en-US"/>
+        </w:rPr>
+        <w:t xml:space="preserve"> </w:t>
+      </w:r>
+      <w:proofErr w:type="gramStart"/>
+      <w:r>
+        <w:rPr>
+          <w:rFonts w:ascii="Times New Roman" w:eastAsia="Times New Roman" w:hAnsi="Times New Roman"/>
+          <w:sz w:val="24"/>
+          <w:lang w:val="en-US"/>
+        </w:rPr>
+        <w:t>Wiley.</w:t>
+      </w:r>
+      <w:proofErr w:type="gramEnd"/>
     </w:p>
     <w:p>
       <w:pPr>
@@ -31322,13 +32243,69 @@
           <w:lang w:val="en-US"/>
         </w:rPr>
       </w:pPr>
+      <w:proofErr w:type="spellStart"/>
+      <w:proofErr w:type="gramStart"/>
       <w:r>
         <w:rPr>
           <w:rFonts w:ascii="Times New Roman" w:eastAsia="Times New Roman" w:hAnsi="Times New Roman"/>
           <w:sz w:val="24"/>
           <w:lang w:val="en-US"/>
         </w:rPr>
-        <w:t xml:space="preserve">Brandolini, A., &amp; Smeeding, T. M. (2009). Income inequality in richer and OECD countries. </w:t>
+        <w:t>Brandolini</w:t>
+      </w:r>
+      <w:proofErr w:type="spellEnd"/>
+      <w:r>
+        <w:rPr>
+          <w:rFonts w:ascii="Times New Roman" w:eastAsia="Times New Roman" w:hAnsi="Times New Roman"/>
+          <w:sz w:val="24"/>
+          <w:lang w:val="en-US"/>
+        </w:rPr>
+        <w:t xml:space="preserve">, A., &amp; </w:t>
+      </w:r>
+      <w:proofErr w:type="spellStart"/>
+      <w:r>
+        <w:rPr>
+          <w:rFonts w:ascii="Times New Roman" w:eastAsia="Times New Roman" w:hAnsi="Times New Roman"/>
+          <w:sz w:val="24"/>
+          <w:lang w:val="en-US"/>
+        </w:rPr>
+        <w:t>Smeeding</w:t>
+      </w:r>
+      <w:proofErr w:type="spellEnd"/>
+      <w:r>
+        <w:rPr>
+          <w:rFonts w:ascii="Times New Roman" w:eastAsia="Times New Roman" w:hAnsi="Times New Roman"/>
+          <w:sz w:val="24"/>
+          <w:lang w:val="en-US"/>
+        </w:rPr>
+        <w:t>, T. M. (2009).</w:t>
+      </w:r>
+      <w:proofErr w:type="gramEnd"/>
+      <w:r>
+        <w:rPr>
+          <w:rFonts w:ascii="Times New Roman" w:eastAsia="Times New Roman" w:hAnsi="Times New Roman"/>
+          <w:sz w:val="24"/>
+          <w:lang w:val="en-US"/>
+        </w:rPr>
+        <w:t xml:space="preserve"> </w:t>
+      </w:r>
+      <w:proofErr w:type="gramStart"/>
+      <w:r>
+        <w:rPr>
+          <w:rFonts w:ascii="Times New Roman" w:eastAsia="Times New Roman" w:hAnsi="Times New Roman"/>
+          <w:sz w:val="24"/>
+          <w:lang w:val="en-US"/>
+        </w:rPr>
+        <w:t>Income inequality in richer and OECD countries.</w:t>
+      </w:r>
+      <w:proofErr w:type="gramEnd"/>
+      <w:r>
+        <w:rPr>
+          <w:rFonts w:ascii="Times New Roman" w:eastAsia="Times New Roman" w:hAnsi="Times New Roman"/>
+          <w:sz w:val="24"/>
+          <w:lang w:val="en-US"/>
+        </w:rPr>
+        <w:t xml:space="preserve"> </w:t>
       </w:r>
       <w:r>
         <w:rPr>
@@ -31359,13 +32336,69 @@
           <w:lang w:val="en-US"/>
         </w:rPr>
       </w:pPr>
+      <w:proofErr w:type="spellStart"/>
+      <w:proofErr w:type="gramStart"/>
       <w:r>
         <w:rPr>
           <w:rFonts w:ascii="Times New Roman" w:eastAsia="Times New Roman" w:hAnsi="Times New Roman"/>
           <w:sz w:val="24"/>
           <w:lang w:val="en-US"/>
         </w:rPr>
-        <w:t>Brülhart, M. (n.d.). Proposal Sinergia - The Swiss Confederation: A Natural Laboratory for Research on Fiscal and Political Decentralization.</w:t>
+        <w:t>Brülhart</w:t>
+      </w:r>
+      <w:proofErr w:type="spellEnd"/>
+      <w:r>
+        <w:rPr>
+          <w:rFonts w:ascii="Times New Roman" w:eastAsia="Times New Roman" w:hAnsi="Times New Roman"/>
+          <w:sz w:val="24"/>
+          <w:lang w:val="en-US"/>
+        </w:rPr>
+        <w:t>, M. (</w:t>
+      </w:r>
+      <w:proofErr w:type="spellStart"/>
+      <w:r>
+        <w:rPr>
+          <w:rFonts w:ascii="Times New Roman" w:eastAsia="Times New Roman" w:hAnsi="Times New Roman"/>
+          <w:sz w:val="24"/>
+          <w:lang w:val="en-US"/>
+        </w:rPr>
+        <w:t>n.d.</w:t>
+      </w:r>
+      <w:proofErr w:type="spellEnd"/>
+      <w:r>
+        <w:rPr>
+          <w:rFonts w:ascii="Times New Roman" w:eastAsia="Times New Roman" w:hAnsi="Times New Roman"/>
+          <w:sz w:val="24"/>
+          <w:lang w:val="en-US"/>
+        </w:rPr>
+        <w:t>).</w:t>
+      </w:r>
+      <w:proofErr w:type="gramEnd"/>
+      <w:r>
+        <w:rPr>
+          <w:rFonts w:ascii="Times New Roman" w:eastAsia="Times New Roman" w:hAnsi="Times New Roman"/>
+          <w:sz w:val="24"/>
+          <w:lang w:val="en-US"/>
+        </w:rPr>
+        <w:t xml:space="preserve"> Proposal </w:t>
+      </w:r>
+      <w:proofErr w:type="spellStart"/>
+      <w:r>
+        <w:rPr>
+          <w:rFonts w:ascii="Times New Roman" w:eastAsia="Times New Roman" w:hAnsi="Times New Roman"/>
+          <w:sz w:val="24"/>
+          <w:lang w:val="en-US"/>
+        </w:rPr>
+        <w:t>Sinergia</w:t>
+      </w:r>
+      <w:proofErr w:type="spellEnd"/>
+      <w:r>
+        <w:rPr>
+          <w:rFonts w:ascii="Times New Roman" w:eastAsia="Times New Roman" w:hAnsi="Times New Roman"/>
+          <w:sz w:val="24"/>
+          <w:lang w:val="en-US"/>
+        </w:rPr>
+        <w:t xml:space="preserve"> - The Swiss Confederation: A Natural Laboratory for Research on Fiscal and Political Decentralization.</w:t>
       </w:r>
     </w:p>
     <w:p>
@@ -31384,15 +32417,67 @@
           <w:sz w:val="24"/>
         </w:rPr>
         <w:lastRenderedPageBreak/>
-        <w:t xml:space="preserve">Buhmann, B., Rainwater, L., Schmaus, G., &amp; Smeeding, T. M. (1988). </w:t>
-      </w:r>
+        <w:t xml:space="preserve">Buhmann, B., Rainwater, L., Schmaus, G., &amp; </w:t>
+      </w:r>
+      <w:proofErr w:type="spellStart"/>
       <w:r>
         <w:rPr>
           <w:rFonts w:ascii="Times New Roman" w:eastAsia="Times New Roman" w:hAnsi="Times New Roman"/>
           <w:sz w:val="24"/>
-          <w:lang w:val="en-US"/>
-        </w:rPr>
-        <w:t xml:space="preserve">Equivalence Scales, Well-Being, Inequality, and Poverty: Sensitivity Estimates Across Ten Countries Using the Luxembourg Income Study (lis) Database. </w:t>
+        </w:rPr>
+        <w:t>Smeeding</w:t>
+      </w:r>
+      <w:proofErr w:type="spellEnd"/>
+      <w:r>
+        <w:rPr>
+          <w:rFonts w:ascii="Times New Roman" w:eastAsia="Times New Roman" w:hAnsi="Times New Roman"/>
+          <w:sz w:val="24"/>
+        </w:rPr>
+        <w:t xml:space="preserve">, T. M. (1988). </w:t>
+      </w:r>
+      <w:r>
+        <w:rPr>
+          <w:rFonts w:ascii="Times New Roman" w:eastAsia="Times New Roman" w:hAnsi="Times New Roman"/>
+          <w:sz w:val="24"/>
+          <w:lang w:val="en-US"/>
+        </w:rPr>
+        <w:t xml:space="preserve">Equivalence Scales, Well-Being, Inequality, and Poverty: Sensitivity Estimates </w:t>
+      </w:r>
+      <w:proofErr w:type="gramStart"/>
+      <w:r>
+        <w:rPr>
+          <w:rFonts w:ascii="Times New Roman" w:eastAsia="Times New Roman" w:hAnsi="Times New Roman"/>
+          <w:sz w:val="24"/>
+          <w:lang w:val="en-US"/>
+        </w:rPr>
+        <w:t>Across</w:t>
+      </w:r>
+      <w:proofErr w:type="gramEnd"/>
+      <w:r>
+        <w:rPr>
+          <w:rFonts w:ascii="Times New Roman" w:eastAsia="Times New Roman" w:hAnsi="Times New Roman"/>
+          <w:sz w:val="24"/>
+          <w:lang w:val="en-US"/>
+        </w:rPr>
+        <w:t xml:space="preserve"> Ten Countries Using the Luxembourg Income Study (</w:t>
+      </w:r>
+      <w:proofErr w:type="spellStart"/>
+      <w:r>
+        <w:rPr>
+          <w:rFonts w:ascii="Times New Roman" w:eastAsia="Times New Roman" w:hAnsi="Times New Roman"/>
+          <w:sz w:val="24"/>
+          <w:lang w:val="en-US"/>
+        </w:rPr>
+        <w:t>lis</w:t>
+      </w:r>
+      <w:proofErr w:type="spellEnd"/>
+      <w:r>
+        <w:rPr>
+          <w:rFonts w:ascii="Times New Roman" w:eastAsia="Times New Roman" w:hAnsi="Times New Roman"/>
+          <w:sz w:val="24"/>
+          <w:lang w:val="en-US"/>
+        </w:rPr>
+        <w:t xml:space="preserve">) Database. </w:t>
       </w:r>
       <w:r>
         <w:rPr>
@@ -31447,7 +32532,25 @@
           <w:sz w:val="24"/>
           <w:lang w:val="en-US"/>
         </w:rPr>
-        <w:t xml:space="preserve">Cowell, F. A., &amp; Flachaire, E. (2007). Income distribution and inequality measurement: the problem of extreme values. </w:t>
+        <w:t xml:space="preserve">Cowell, F. A., &amp; </w:t>
+      </w:r>
+      <w:proofErr w:type="spellStart"/>
+      <w:r>
+        <w:rPr>
+          <w:rFonts w:ascii="Times New Roman" w:eastAsia="Times New Roman" w:hAnsi="Times New Roman"/>
+          <w:sz w:val="24"/>
+          <w:lang w:val="en-US"/>
+        </w:rPr>
+        <w:t>Flachaire</w:t>
+      </w:r>
+      <w:proofErr w:type="spellEnd"/>
+      <w:r>
+        <w:rPr>
+          <w:rFonts w:ascii="Times New Roman" w:eastAsia="Times New Roman" w:hAnsi="Times New Roman"/>
+          <w:sz w:val="24"/>
+          <w:lang w:val="en-US"/>
+        </w:rPr>
+        <w:t xml:space="preserve">, E. (2007). Income distribution and inequality measurement: the problem of extreme values. </w:t>
       </w:r>
       <w:r>
         <w:rPr>
@@ -31502,7 +32605,25 @@
           <w:sz w:val="24"/>
           <w:lang w:val="en-US"/>
         </w:rPr>
-        <w:t xml:space="preserve">Dalton, H. (1920). The measurement of the inequality of incomes. </w:t>
+        <w:t xml:space="preserve">Dalton, H. (1920). </w:t>
+      </w:r>
+      <w:proofErr w:type="gramStart"/>
+      <w:r>
+        <w:rPr>
+          <w:rFonts w:ascii="Times New Roman" w:eastAsia="Times New Roman" w:hAnsi="Times New Roman"/>
+          <w:sz w:val="24"/>
+          <w:lang w:val="en-US"/>
+        </w:rPr>
+        <w:t>The measurement of the inequality of incomes.</w:t>
+      </w:r>
+      <w:proofErr w:type="gramEnd"/>
+      <w:r>
+        <w:rPr>
+          <w:rFonts w:ascii="Times New Roman" w:eastAsia="Times New Roman" w:hAnsi="Times New Roman"/>
+          <w:sz w:val="24"/>
+          <w:lang w:val="en-US"/>
+        </w:rPr>
+        <w:t xml:space="preserve"> </w:t>
       </w:r>
       <w:r>
         <w:rPr>
@@ -31533,13 +32654,59 @@
           <w:lang w:val="en-US"/>
         </w:rPr>
       </w:pPr>
+      <w:proofErr w:type="gramStart"/>
       <w:r>
         <w:rPr>
           <w:rFonts w:ascii="Times New Roman" w:eastAsia="Times New Roman" w:hAnsi="Times New Roman"/>
           <w:sz w:val="24"/>
           <w:lang w:val="en-US"/>
         </w:rPr>
-        <w:t xml:space="preserve">Dell, F., Piketty, T., &amp; Saez, E. (2007). Income and wealth concentration in Switzerland over the 20th century. In </w:t>
+        <w:t xml:space="preserve">Dell, F., Piketty, T., &amp; </w:t>
+      </w:r>
+      <w:proofErr w:type="spellStart"/>
+      <w:r>
+        <w:rPr>
+          <w:rFonts w:ascii="Times New Roman" w:eastAsia="Times New Roman" w:hAnsi="Times New Roman"/>
+          <w:sz w:val="24"/>
+          <w:lang w:val="en-US"/>
+        </w:rPr>
+        <w:t>Saez</w:t>
+      </w:r>
+      <w:proofErr w:type="spellEnd"/>
+      <w:r>
+        <w:rPr>
+          <w:rFonts w:ascii="Times New Roman" w:eastAsia="Times New Roman" w:hAnsi="Times New Roman"/>
+          <w:sz w:val="24"/>
+          <w:lang w:val="en-US"/>
+        </w:rPr>
+        <w:t>, E. (2007).</w:t>
+      </w:r>
+      <w:proofErr w:type="gramEnd"/>
+      <w:r>
+        <w:rPr>
+          <w:rFonts w:ascii="Times New Roman" w:eastAsia="Times New Roman" w:hAnsi="Times New Roman"/>
+          <w:sz w:val="24"/>
+          <w:lang w:val="en-US"/>
+        </w:rPr>
+        <w:t xml:space="preserve"> </w:t>
+      </w:r>
+      <w:proofErr w:type="gramStart"/>
+      <w:r>
+        <w:rPr>
+          <w:rFonts w:ascii="Times New Roman" w:eastAsia="Times New Roman" w:hAnsi="Times New Roman"/>
+          <w:sz w:val="24"/>
+          <w:lang w:val="en-US"/>
+        </w:rPr>
+        <w:t>Income and wealth concentration in Switzerland over the 20th century.</w:t>
+      </w:r>
+      <w:proofErr w:type="gramEnd"/>
+      <w:r>
+        <w:rPr>
+          <w:rFonts w:ascii="Times New Roman" w:eastAsia="Times New Roman" w:hAnsi="Times New Roman"/>
+          <w:sz w:val="24"/>
+          <w:lang w:val="en-US"/>
+        </w:rPr>
+        <w:t xml:space="preserve"> In </w:t>
       </w:r>
       <w:r>
         <w:rPr>
@@ -31576,7 +32743,43 @@
           <w:sz w:val="24"/>
           <w:lang w:val="en-US"/>
         </w:rPr>
-        <w:t xml:space="preserve">De Maio, F. G. (2007). Income inequality measures. </w:t>
+        <w:t xml:space="preserve">De </w:t>
+      </w:r>
+      <w:proofErr w:type="spellStart"/>
+      <w:r>
+        <w:rPr>
+          <w:rFonts w:ascii="Times New Roman" w:eastAsia="Times New Roman" w:hAnsi="Times New Roman"/>
+          <w:sz w:val="24"/>
+          <w:lang w:val="en-US"/>
+        </w:rPr>
+        <w:t>Maio</w:t>
+      </w:r>
+      <w:proofErr w:type="spellEnd"/>
+      <w:r>
+        <w:rPr>
+          <w:rFonts w:ascii="Times New Roman" w:eastAsia="Times New Roman" w:hAnsi="Times New Roman"/>
+          <w:sz w:val="24"/>
+          <w:lang w:val="en-US"/>
+        </w:rPr>
+        <w:t xml:space="preserve">, F. G. (2007). </w:t>
+      </w:r>
+      <w:proofErr w:type="gramStart"/>
+      <w:r>
+        <w:rPr>
+          <w:rFonts w:ascii="Times New Roman" w:eastAsia="Times New Roman" w:hAnsi="Times New Roman"/>
+          <w:sz w:val="24"/>
+          <w:lang w:val="en-US"/>
+        </w:rPr>
+        <w:t>Income inequality measures.</w:t>
+      </w:r>
+      <w:proofErr w:type="gramEnd"/>
+      <w:r>
+        <w:rPr>
+          <w:rFonts w:ascii="Times New Roman" w:eastAsia="Times New Roman" w:hAnsi="Times New Roman"/>
+          <w:sz w:val="24"/>
+          <w:lang w:val="en-US"/>
+        </w:rPr>
+        <w:t xml:space="preserve"> </w:t>
       </w:r>
       <w:r>
         <w:rPr>
@@ -31648,13 +32851,59 @@
         </w:rPr>
         <w:t xml:space="preserve">. </w:t>
       </w:r>
+      <w:proofErr w:type="spellStart"/>
       <w:r>
         <w:rPr>
           <w:rFonts w:ascii="Times New Roman" w:eastAsia="Times New Roman" w:hAnsi="Times New Roman"/>
           <w:sz w:val="24"/>
           <w:lang w:val="en-US"/>
         </w:rPr>
-        <w:t>Reinbek bei Hamburg: Rowohlt-Taschenbuch-Verl.</w:t>
+        <w:t>Reinbek</w:t>
+      </w:r>
+      <w:proofErr w:type="spellEnd"/>
+      <w:r>
+        <w:rPr>
+          <w:rFonts w:ascii="Times New Roman" w:eastAsia="Times New Roman" w:hAnsi="Times New Roman"/>
+          <w:sz w:val="24"/>
+          <w:lang w:val="en-US"/>
+        </w:rPr>
+        <w:t xml:space="preserve"> </w:t>
+      </w:r>
+      <w:proofErr w:type="spellStart"/>
+      <w:r>
+        <w:rPr>
+          <w:rFonts w:ascii="Times New Roman" w:eastAsia="Times New Roman" w:hAnsi="Times New Roman"/>
+          <w:sz w:val="24"/>
+          <w:lang w:val="en-US"/>
+        </w:rPr>
+        <w:t>bei</w:t>
+      </w:r>
+      <w:proofErr w:type="spellEnd"/>
+      <w:r>
+        <w:rPr>
+          <w:rFonts w:ascii="Times New Roman" w:eastAsia="Times New Roman" w:hAnsi="Times New Roman"/>
+          <w:sz w:val="24"/>
+          <w:lang w:val="en-US"/>
+        </w:rPr>
+        <w:t xml:space="preserve"> Hamburg: </w:t>
+      </w:r>
+      <w:proofErr w:type="spellStart"/>
+      <w:r>
+        <w:rPr>
+          <w:rFonts w:ascii="Times New Roman" w:eastAsia="Times New Roman" w:hAnsi="Times New Roman"/>
+          <w:sz w:val="24"/>
+          <w:lang w:val="en-US"/>
+        </w:rPr>
+        <w:t>Rowohlt-Taschenbuch-Verl</w:t>
+      </w:r>
+      <w:proofErr w:type="spellEnd"/>
+      <w:r>
+        <w:rPr>
+          <w:rFonts w:ascii="Times New Roman" w:eastAsia="Times New Roman" w:hAnsi="Times New Roman"/>
+          <w:sz w:val="24"/>
+          <w:lang w:val="en-US"/>
+        </w:rPr>
+        <w:t>.</w:t>
       </w:r>
     </w:p>
     <w:p>
@@ -31667,21 +32916,49 @@
           <w:lang w:val="en-US" w:eastAsia="de-CH"/>
         </w:rPr>
       </w:pPr>
+      <w:proofErr w:type="gramStart"/>
       <w:r>
         <w:rPr>
           <w:rFonts w:ascii="Times New Roman" w:eastAsia="Times New Roman" w:hAnsi="Times New Roman"/>
           <w:sz w:val="24"/>
           <w:lang w:val="en-US" w:eastAsia="de-CH"/>
         </w:rPr>
-        <w:t>EUROSTAT. (2015). European Union statistics on income and living condi</w:t>
-      </w:r>
+        <w:t>EUROSTAT.</w:t>
+      </w:r>
+      <w:proofErr w:type="gramEnd"/>
       <w:r>
         <w:rPr>
           <w:rFonts w:ascii="Times New Roman" w:eastAsia="Times New Roman" w:hAnsi="Times New Roman"/>
           <w:sz w:val="24"/>
           <w:lang w:val="en-US" w:eastAsia="de-CH"/>
         </w:rPr>
-        <w:t>tions (EU-SILC). Retrieved from</w:t>
+        <w:t xml:space="preserve"> </w:t>
+      </w:r>
+      <w:proofErr w:type="gramStart"/>
+      <w:r>
+        <w:rPr>
+          <w:rFonts w:ascii="Times New Roman" w:eastAsia="Times New Roman" w:hAnsi="Times New Roman"/>
+          <w:sz w:val="24"/>
+          <w:lang w:val="en-US" w:eastAsia="de-CH"/>
+        </w:rPr>
+        <w:t>(2015). European Union statistics on income and living condi</w:t>
+      </w:r>
+      <w:r>
+        <w:rPr>
+          <w:rFonts w:ascii="Times New Roman" w:eastAsia="Times New Roman" w:hAnsi="Times New Roman"/>
+          <w:sz w:val="24"/>
+          <w:lang w:val="en-US" w:eastAsia="de-CH"/>
+        </w:rPr>
+        <w:t>tions (EU-SILC).</w:t>
+      </w:r>
+      <w:proofErr w:type="gramEnd"/>
+      <w:r>
+        <w:rPr>
+          <w:rFonts w:ascii="Times New Roman" w:eastAsia="Times New Roman" w:hAnsi="Times New Roman"/>
+          <w:sz w:val="24"/>
+          <w:lang w:val="en-US" w:eastAsia="de-CH"/>
+        </w:rPr>
+        <w:t xml:space="preserve"> Retrieved from</w:t>
       </w:r>
       <w:r>
         <w:fldChar w:fldCharType="begin"/>
@@ -31779,13 +33056,23 @@
           <w:lang w:val="en-US"/>
         </w:rPr>
       </w:pPr>
+      <w:proofErr w:type="gramStart"/>
       <w:r>
         <w:rPr>
           <w:rFonts w:ascii="Times New Roman" w:eastAsia="Times New Roman" w:hAnsi="Times New Roman"/>
           <w:sz w:val="24"/>
           <w:lang w:val="en-US"/>
         </w:rPr>
-        <w:t xml:space="preserve">Feld, L. P., &amp; Frey, B. S. (2006). Tax Evasion in Switzerland: The Roles of Deterrence and Tax Morale. In </w:t>
+        <w:t>Feld, L. P., &amp; Frey, B. S. (2006).</w:t>
+      </w:r>
+      <w:proofErr w:type="gramEnd"/>
+      <w:r>
+        <w:rPr>
+          <w:rFonts w:ascii="Times New Roman" w:eastAsia="Times New Roman" w:hAnsi="Times New Roman"/>
+          <w:sz w:val="24"/>
+          <w:lang w:val="en-US"/>
+        </w:rPr>
+        <w:t xml:space="preserve"> Tax Evasion in Switzerland: The Roles of Deterrence and Tax Morale. In </w:t>
       </w:r>
       <w:r>
         <w:rPr>
@@ -31803,8 +33090,18 @@
           <w:sz w:val="24"/>
           <w:lang w:val="en-US"/>
         </w:rPr>
-        <w:t xml:space="preserve"> (Vol. 284, pp. 123–153). Zürich.</w:t>
-      </w:r>
+        <w:t xml:space="preserve"> (Vol. 284, pp. 123–153). </w:t>
+      </w:r>
+      <w:proofErr w:type="gramStart"/>
+      <w:r>
+        <w:rPr>
+          <w:rFonts w:ascii="Times New Roman" w:eastAsia="Times New Roman" w:hAnsi="Times New Roman"/>
+          <w:sz w:val="24"/>
+          <w:lang w:val="en-US"/>
+        </w:rPr>
+        <w:t>Zürich.</w:t>
+      </w:r>
+      <w:proofErr w:type="gramEnd"/>
     </w:p>
     <w:p>
       <w:pPr>
@@ -31816,13 +33113,69 @@
           <w:lang w:val="en-US"/>
         </w:rPr>
       </w:pPr>
+      <w:proofErr w:type="spellStart"/>
+      <w:proofErr w:type="gramStart"/>
       <w:r>
         <w:rPr>
           <w:rFonts w:ascii="Times New Roman" w:eastAsia="Times New Roman" w:hAnsi="Times New Roman"/>
           <w:sz w:val="24"/>
           <w:lang w:val="en-US"/>
         </w:rPr>
-        <w:t>Foellmi, R., &amp; Martínez, I. (2013). Volatile Top Income Shares in Switzerland? St. Gallen. Retrieved from http://www2.unine.ch/files/content/sites/irene/files/shared/documents/SSES/Martinez.pdf</w:t>
+        <w:t>Foellmi</w:t>
+      </w:r>
+      <w:proofErr w:type="spellEnd"/>
+      <w:r>
+        <w:rPr>
+          <w:rFonts w:ascii="Times New Roman" w:eastAsia="Times New Roman" w:hAnsi="Times New Roman"/>
+          <w:sz w:val="24"/>
+          <w:lang w:val="en-US"/>
+        </w:rPr>
+        <w:t xml:space="preserve">, R., &amp; </w:t>
+      </w:r>
+      <w:proofErr w:type="spellStart"/>
+      <w:r>
+        <w:rPr>
+          <w:rFonts w:ascii="Times New Roman" w:eastAsia="Times New Roman" w:hAnsi="Times New Roman"/>
+          <w:sz w:val="24"/>
+          <w:lang w:val="en-US"/>
+        </w:rPr>
+        <w:t>Martínez</w:t>
+      </w:r>
+      <w:proofErr w:type="spellEnd"/>
+      <w:r>
+        <w:rPr>
+          <w:rFonts w:ascii="Times New Roman" w:eastAsia="Times New Roman" w:hAnsi="Times New Roman"/>
+          <w:sz w:val="24"/>
+          <w:lang w:val="en-US"/>
+        </w:rPr>
+        <w:t>, I. (2013).</w:t>
+      </w:r>
+      <w:proofErr w:type="gramEnd"/>
+      <w:r>
+        <w:rPr>
+          <w:rFonts w:ascii="Times New Roman" w:eastAsia="Times New Roman" w:hAnsi="Times New Roman"/>
+          <w:sz w:val="24"/>
+          <w:lang w:val="en-US"/>
+        </w:rPr>
+        <w:t xml:space="preserve"> Volatile Top Income Shares in Switzerland? St. </w:t>
+      </w:r>
+      <w:proofErr w:type="spellStart"/>
+      <w:r>
+        <w:rPr>
+          <w:rFonts w:ascii="Times New Roman" w:eastAsia="Times New Roman" w:hAnsi="Times New Roman"/>
+          <w:sz w:val="24"/>
+          <w:lang w:val="en-US"/>
+        </w:rPr>
+        <w:t>Gallen</w:t>
+      </w:r>
+      <w:proofErr w:type="spellEnd"/>
+      <w:r>
+        <w:rPr>
+          <w:rFonts w:ascii="Times New Roman" w:eastAsia="Times New Roman" w:hAnsi="Times New Roman"/>
+          <w:sz w:val="24"/>
+          <w:lang w:val="en-US"/>
+        </w:rPr>
+        <w:t>. Retrieved from http://www2.unine.ch/files/content/sites/irene/files/shared/documents/SSES/Martinez.pdf</w:t>
       </w:r>
     </w:p>
     <w:p>
@@ -31835,13 +33188,51 @@
           <w:lang w:val="en-US"/>
         </w:rPr>
       </w:pPr>
+      <w:proofErr w:type="spellStart"/>
+      <w:proofErr w:type="gramStart"/>
       <w:r>
         <w:rPr>
           <w:rFonts w:ascii="Times New Roman" w:eastAsia="Times New Roman" w:hAnsi="Times New Roman"/>
           <w:sz w:val="24"/>
           <w:lang w:val="en-US"/>
         </w:rPr>
-        <w:t xml:space="preserve">Gornick, J. C., &amp; Jäntti. (2013). </w:t>
+        <w:t>Gornick</w:t>
+      </w:r>
+      <w:proofErr w:type="spellEnd"/>
+      <w:r>
+        <w:rPr>
+          <w:rFonts w:ascii="Times New Roman" w:eastAsia="Times New Roman" w:hAnsi="Times New Roman"/>
+          <w:sz w:val="24"/>
+          <w:lang w:val="en-US"/>
+        </w:rPr>
+        <w:t xml:space="preserve">, J. C., &amp; </w:t>
+      </w:r>
+      <w:proofErr w:type="spellStart"/>
+      <w:r>
+        <w:rPr>
+          <w:rFonts w:ascii="Times New Roman" w:eastAsia="Times New Roman" w:hAnsi="Times New Roman"/>
+          <w:sz w:val="24"/>
+          <w:lang w:val="en-US"/>
+        </w:rPr>
+        <w:t>Jäntti</w:t>
+      </w:r>
+      <w:proofErr w:type="spellEnd"/>
+      <w:r>
+        <w:rPr>
+          <w:rFonts w:ascii="Times New Roman" w:eastAsia="Times New Roman" w:hAnsi="Times New Roman"/>
+          <w:sz w:val="24"/>
+          <w:lang w:val="en-US"/>
+        </w:rPr>
+        <w:t>.</w:t>
+      </w:r>
+      <w:proofErr w:type="gramEnd"/>
+      <w:r>
+        <w:rPr>
+          <w:rFonts w:ascii="Times New Roman" w:eastAsia="Times New Roman" w:hAnsi="Times New Roman"/>
+          <w:sz w:val="24"/>
+          <w:lang w:val="en-US"/>
+        </w:rPr>
+        <w:t xml:space="preserve"> (2013). </w:t>
       </w:r>
       <w:r>
         <w:rPr>
@@ -31872,6 +33263,8 @@
           <w:lang w:val="en-US"/>
         </w:rPr>
       </w:pPr>
+      <w:proofErr w:type="spellStart"/>
+      <w:proofErr w:type="gramStart"/>
       <w:r>
         <w:rPr>
           <w:rFonts w:ascii="Times New Roman" w:eastAsia="Times New Roman" w:hAnsi="Times New Roman"/>
@@ -31879,7 +33272,43 @@
           <w:lang w:val="en-US"/>
         </w:rPr>
         <w:lastRenderedPageBreak/>
-        <w:t>Grabka, M., &amp; Kuhn, U. (2012). The evolution of income inequality in Germany and Switzerland since the turn of the millennium. Retrieved from http://papers.ssrn.com/sol3/papers.cfm?abstract_id=2131220</w:t>
+        <w:t>Grabka</w:t>
+      </w:r>
+      <w:proofErr w:type="spellEnd"/>
+      <w:r>
+        <w:rPr>
+          <w:rFonts w:ascii="Times New Roman" w:eastAsia="Times New Roman" w:hAnsi="Times New Roman"/>
+          <w:sz w:val="24"/>
+          <w:lang w:val="en-US"/>
+        </w:rPr>
+        <w:t>, M., &amp; Kuhn, U. (2012).</w:t>
+      </w:r>
+      <w:proofErr w:type="gramEnd"/>
+      <w:r>
+        <w:rPr>
+          <w:rFonts w:ascii="Times New Roman" w:eastAsia="Times New Roman" w:hAnsi="Times New Roman"/>
+          <w:sz w:val="24"/>
+          <w:lang w:val="en-US"/>
+        </w:rPr>
+        <w:t xml:space="preserve"> </w:t>
+      </w:r>
+      <w:proofErr w:type="gramStart"/>
+      <w:r>
+        <w:rPr>
+          <w:rFonts w:ascii="Times New Roman" w:eastAsia="Times New Roman" w:hAnsi="Times New Roman"/>
+          <w:sz w:val="24"/>
+          <w:lang w:val="en-US"/>
+        </w:rPr>
+        <w:t>The evolution of income inequality in Germany and Switzerland since the turn of the millennium.</w:t>
+      </w:r>
+      <w:proofErr w:type="gramEnd"/>
+      <w:r>
+        <w:rPr>
+          <w:rFonts w:ascii="Times New Roman" w:eastAsia="Times New Roman" w:hAnsi="Times New Roman"/>
+          <w:sz w:val="24"/>
+          <w:lang w:val="en-US"/>
+        </w:rPr>
+        <w:t xml:space="preserve"> Retrieved from http://papers.ssrn.com/sol3/papers.cfm?abstract_id=2131220</w:t>
       </w:r>
     </w:p>
     <w:p>
@@ -31892,14 +33321,25 @@
           <w:lang w:val="en-US"/>
         </w:rPr>
       </w:pPr>
+      <w:proofErr w:type="gramStart"/>
       <w:r>
         <w:rPr>
           <w:rFonts w:ascii="Times New Roman" w:eastAsia="Times New Roman" w:hAnsi="Times New Roman"/>
           <w:sz w:val="24"/>
           <w:lang w:val="en-US"/>
         </w:rPr>
-        <w:t xml:space="preserve">Handcock, M., &amp; Morris, M. (1999). </w:t>
-      </w:r>
+        <w:t>Handcock, M., &amp; Morris, M. (1999).</w:t>
+      </w:r>
+      <w:proofErr w:type="gramEnd"/>
+      <w:r>
+        <w:rPr>
+          <w:rFonts w:ascii="Times New Roman" w:eastAsia="Times New Roman" w:hAnsi="Times New Roman"/>
+          <w:sz w:val="24"/>
+          <w:lang w:val="en-US"/>
+        </w:rPr>
+        <w:t xml:space="preserve"> </w:t>
+      </w:r>
+      <w:proofErr w:type="gramStart"/>
       <w:r>
         <w:rPr>
           <w:rFonts w:ascii="Times New Roman" w:eastAsia="Times New Roman" w:hAnsi="Times New Roman"/>
@@ -31908,35 +33348,9 @@
           <w:sz w:val="24"/>
           <w:lang w:val="en-US"/>
         </w:rPr>
-        <w:t>Relative Distribution Methods in the Social Sciences (Statistics for Social Science and Behavorial Sciences)</w:t>
-      </w:r>
-      <w:r>
-        <w:rPr>
-          <w:rFonts w:ascii="Times New Roman" w:eastAsia="Times New Roman" w:hAnsi="Times New Roman"/>
-          <w:sz w:val="24"/>
-          <w:lang w:val="en-US"/>
-        </w:rPr>
-        <w:t>. Springer. Retrieved from http://www.amazon.ca/exec/obidos/redirect?tag=citeulike09-20&amp;path=ASIN/0387987789</w:t>
-      </w:r>
-    </w:p>
-    <w:p>
-      <w:pPr>
-        <w:spacing w:line="480" w:lineRule="auto"/>
-        <w:ind w:hanging="480"/>
-        <w:rPr>
-          <w:rFonts w:ascii="Times New Roman" w:eastAsia="Times New Roman" w:hAnsi="Times New Roman"/>
-          <w:sz w:val="24"/>
-          <w:lang w:val="en-US"/>
-        </w:rPr>
-      </w:pPr>
-      <w:r>
-        <w:rPr>
-          <w:rFonts w:ascii="Times New Roman" w:eastAsia="Times New Roman" w:hAnsi="Times New Roman"/>
-          <w:sz w:val="24"/>
-          <w:lang w:val="en-US"/>
-        </w:rPr>
-        <w:t xml:space="preserve">Hao, L., &amp; Naiman, D. Q. (2010). </w:t>
-      </w:r>
+        <w:t xml:space="preserve">Relative Distribution Methods in the Social Sciences (Statistics for Social Science and </w:t>
+      </w:r>
+      <w:proofErr w:type="spellStart"/>
       <w:r>
         <w:rPr>
           <w:rFonts w:ascii="Times New Roman" w:eastAsia="Times New Roman" w:hAnsi="Times New Roman"/>
@@ -31945,35 +33359,9 @@
           <w:sz w:val="24"/>
           <w:lang w:val="en-US"/>
         </w:rPr>
-        <w:t>Assessing Inequality</w:t>
-      </w:r>
-      <w:r>
-        <w:rPr>
-          <w:rFonts w:ascii="Times New Roman" w:eastAsia="Times New Roman" w:hAnsi="Times New Roman"/>
-          <w:sz w:val="24"/>
-          <w:lang w:val="en-US"/>
-        </w:rPr>
-        <w:t>. California, New Delhi, London, Singapore: SAGE.</w:t>
-      </w:r>
-    </w:p>
-    <w:p>
-      <w:pPr>
-        <w:spacing w:line="480" w:lineRule="auto"/>
-        <w:ind w:hanging="480"/>
-        <w:rPr>
-          <w:rFonts w:ascii="Times New Roman" w:eastAsia="Times New Roman" w:hAnsi="Times New Roman"/>
-          <w:sz w:val="24"/>
-          <w:lang w:val="en-US"/>
-        </w:rPr>
-      </w:pPr>
-      <w:r>
-        <w:rPr>
-          <w:rFonts w:ascii="Times New Roman" w:eastAsia="Times New Roman" w:hAnsi="Times New Roman"/>
-          <w:sz w:val="24"/>
-          <w:lang w:val="en-US"/>
-        </w:rPr>
-        <w:t xml:space="preserve">International Labour Organisation (ILO). (n.d.). </w:t>
-      </w:r>
+        <w:t>Behavorial</w:t>
+      </w:r>
+      <w:proofErr w:type="spellEnd"/>
       <w:r>
         <w:rPr>
           <w:rFonts w:ascii="Times New Roman" w:eastAsia="Times New Roman" w:hAnsi="Times New Roman"/>
@@ -31982,7 +33370,7 @@
           <w:sz w:val="24"/>
           <w:lang w:val="en-US"/>
         </w:rPr>
-        <w:t>Final report of the 17th International Conference of Labour Statisticians</w:t>
+        <w:t xml:space="preserve"> Sciences)</w:t>
       </w:r>
       <w:r>
         <w:rPr>
@@ -31990,7 +33378,34 @@
           <w:sz w:val="24"/>
           <w:lang w:val="en-US"/>
         </w:rPr>
-        <w:t xml:space="preserve">. 2004. </w:t>
+        <w:t>.</w:t>
+      </w:r>
+      <w:proofErr w:type="gramEnd"/>
+      <w:r>
+        <w:rPr>
+          <w:rFonts w:ascii="Times New Roman" w:eastAsia="Times New Roman" w:hAnsi="Times New Roman"/>
+          <w:sz w:val="24"/>
+          <w:lang w:val="en-US"/>
+        </w:rPr>
+        <w:t xml:space="preserve"> </w:t>
+      </w:r>
+      <w:proofErr w:type="gramStart"/>
+      <w:r>
+        <w:rPr>
+          <w:rFonts w:ascii="Times New Roman" w:eastAsia="Times New Roman" w:hAnsi="Times New Roman"/>
+          <w:sz w:val="24"/>
+          <w:lang w:val="en-US"/>
+        </w:rPr>
+        <w:t>Springer.</w:t>
+      </w:r>
+      <w:proofErr w:type="gramEnd"/>
+      <w:r>
+        <w:rPr>
+          <w:rFonts w:ascii="Times New Roman" w:eastAsia="Times New Roman" w:hAnsi="Times New Roman"/>
+          <w:sz w:val="24"/>
+          <w:lang w:val="en-US"/>
+        </w:rPr>
+        <w:t xml:space="preserve"> Retrieved from http://www.amazon.ca/exec/obidos/redirect?tag=citeulike09-20&amp;path=ASIN/0387987789</w:t>
       </w:r>
     </w:p>
     <w:p>
@@ -32003,14 +33418,53 @@
           <w:lang w:val="en-US"/>
         </w:rPr>
       </w:pPr>
+      <w:proofErr w:type="spellStart"/>
+      <w:proofErr w:type="gramStart"/>
       <w:r>
         <w:rPr>
           <w:rFonts w:ascii="Times New Roman" w:eastAsia="Times New Roman" w:hAnsi="Times New Roman"/>
           <w:sz w:val="24"/>
           <w:lang w:val="en-US"/>
         </w:rPr>
-        <w:t xml:space="preserve">Kolm, S.-C., &amp; others. (1969). The optimal production of social justice. </w:t>
-      </w:r>
+        <w:t>Hao</w:t>
+      </w:r>
+      <w:proofErr w:type="spellEnd"/>
+      <w:r>
+        <w:rPr>
+          <w:rFonts w:ascii="Times New Roman" w:eastAsia="Times New Roman" w:hAnsi="Times New Roman"/>
+          <w:sz w:val="24"/>
+          <w:lang w:val="en-US"/>
+        </w:rPr>
+        <w:t xml:space="preserve">, L., &amp; </w:t>
+      </w:r>
+      <w:proofErr w:type="spellStart"/>
+      <w:r>
+        <w:rPr>
+          <w:rFonts w:ascii="Times New Roman" w:eastAsia="Times New Roman" w:hAnsi="Times New Roman"/>
+          <w:sz w:val="24"/>
+          <w:lang w:val="en-US"/>
+        </w:rPr>
+        <w:t>Naiman</w:t>
+      </w:r>
+      <w:proofErr w:type="spellEnd"/>
+      <w:r>
+        <w:rPr>
+          <w:rFonts w:ascii="Times New Roman" w:eastAsia="Times New Roman" w:hAnsi="Times New Roman"/>
+          <w:sz w:val="24"/>
+          <w:lang w:val="en-US"/>
+        </w:rPr>
+        <w:t>, D. Q. (2010).</w:t>
+      </w:r>
+      <w:proofErr w:type="gramEnd"/>
+      <w:r>
+        <w:rPr>
+          <w:rFonts w:ascii="Times New Roman" w:eastAsia="Times New Roman" w:hAnsi="Times New Roman"/>
+          <w:sz w:val="24"/>
+          <w:lang w:val="en-US"/>
+        </w:rPr>
+        <w:t xml:space="preserve"> </w:t>
+      </w:r>
+      <w:proofErr w:type="gramStart"/>
       <w:r>
         <w:rPr>
           <w:rFonts w:ascii="Times New Roman" w:eastAsia="Times New Roman" w:hAnsi="Times New Roman"/>
@@ -32019,7 +33473,7 @@
           <w:sz w:val="24"/>
           <w:lang w:val="en-US"/>
         </w:rPr>
-        <w:t>Public Economics</w:t>
+        <w:t>Assessing Inequality</w:t>
       </w:r>
       <w:r>
         <w:rPr>
@@ -32027,7 +33481,16 @@
           <w:sz w:val="24"/>
           <w:lang w:val="en-US"/>
         </w:rPr>
-        <w:t>, 145–200.</w:t>
+        <w:t>.</w:t>
+      </w:r>
+      <w:proofErr w:type="gramEnd"/>
+      <w:r>
+        <w:rPr>
+          <w:rFonts w:ascii="Times New Roman" w:eastAsia="Times New Roman" w:hAnsi="Times New Roman"/>
+          <w:sz w:val="24"/>
+          <w:lang w:val="en-US"/>
+        </w:rPr>
+        <w:t xml:space="preserve"> California, New Delhi, London, Singapore: SAGE.</w:t>
       </w:r>
     </w:p>
     <w:p>
@@ -32040,14 +33503,97 @@
           <w:lang w:val="en-US"/>
         </w:rPr>
       </w:pPr>
+      <w:proofErr w:type="gramStart"/>
       <w:r>
         <w:rPr>
           <w:rFonts w:ascii="Times New Roman" w:eastAsia="Times New Roman" w:hAnsi="Times New Roman"/>
           <w:sz w:val="24"/>
           <w:lang w:val="en-US"/>
         </w:rPr>
-        <w:t xml:space="preserve">Korinek, A., Mistiaen, J. A., &amp; Ravallion, M. (2006). Survey nonresponse and the distribution of income. </w:t>
-      </w:r>
+        <w:t xml:space="preserve">International </w:t>
+      </w:r>
+      <w:proofErr w:type="spellStart"/>
+      <w:r>
+        <w:rPr>
+          <w:rFonts w:ascii="Times New Roman" w:eastAsia="Times New Roman" w:hAnsi="Times New Roman"/>
+          <w:sz w:val="24"/>
+          <w:lang w:val="en-US"/>
+        </w:rPr>
+        <w:t>Labour</w:t>
+      </w:r>
+      <w:proofErr w:type="spellEnd"/>
+      <w:r>
+        <w:rPr>
+          <w:rFonts w:ascii="Times New Roman" w:eastAsia="Times New Roman" w:hAnsi="Times New Roman"/>
+          <w:sz w:val="24"/>
+          <w:lang w:val="en-US"/>
+        </w:rPr>
+        <w:t xml:space="preserve"> </w:t>
+      </w:r>
+      <w:proofErr w:type="spellStart"/>
+      <w:r>
+        <w:rPr>
+          <w:rFonts w:ascii="Times New Roman" w:eastAsia="Times New Roman" w:hAnsi="Times New Roman"/>
+          <w:sz w:val="24"/>
+          <w:lang w:val="en-US"/>
+        </w:rPr>
+        <w:t>Organisation</w:t>
+      </w:r>
+      <w:proofErr w:type="spellEnd"/>
+      <w:r>
+        <w:rPr>
+          <w:rFonts w:ascii="Times New Roman" w:eastAsia="Times New Roman" w:hAnsi="Times New Roman"/>
+          <w:sz w:val="24"/>
+          <w:lang w:val="en-US"/>
+        </w:rPr>
+        <w:t xml:space="preserve"> (ILO).</w:t>
+      </w:r>
+      <w:proofErr w:type="gramEnd"/>
+      <w:r>
+        <w:rPr>
+          <w:rFonts w:ascii="Times New Roman" w:eastAsia="Times New Roman" w:hAnsi="Times New Roman"/>
+          <w:sz w:val="24"/>
+          <w:lang w:val="en-US"/>
+        </w:rPr>
+        <w:t xml:space="preserve"> </w:t>
+      </w:r>
+      <w:proofErr w:type="gramStart"/>
+      <w:r>
+        <w:rPr>
+          <w:rFonts w:ascii="Times New Roman" w:eastAsia="Times New Roman" w:hAnsi="Times New Roman"/>
+          <w:sz w:val="24"/>
+          <w:lang w:val="en-US"/>
+        </w:rPr>
+        <w:t>(</w:t>
+      </w:r>
+      <w:proofErr w:type="spellStart"/>
+      <w:r>
+        <w:rPr>
+          <w:rFonts w:ascii="Times New Roman" w:eastAsia="Times New Roman" w:hAnsi="Times New Roman"/>
+          <w:sz w:val="24"/>
+          <w:lang w:val="en-US"/>
+        </w:rPr>
+        <w:t>n.d.</w:t>
+      </w:r>
+      <w:proofErr w:type="spellEnd"/>
+      <w:r>
+        <w:rPr>
+          <w:rFonts w:ascii="Times New Roman" w:eastAsia="Times New Roman" w:hAnsi="Times New Roman"/>
+          <w:sz w:val="24"/>
+          <w:lang w:val="en-US"/>
+        </w:rPr>
+        <w:t>).</w:t>
+      </w:r>
+      <w:proofErr w:type="gramEnd"/>
+      <w:r>
+        <w:rPr>
+          <w:rFonts w:ascii="Times New Roman" w:eastAsia="Times New Roman" w:hAnsi="Times New Roman"/>
+          <w:sz w:val="24"/>
+          <w:lang w:val="en-US"/>
+        </w:rPr>
+        <w:t xml:space="preserve"> </w:t>
+      </w:r>
+      <w:proofErr w:type="gramStart"/>
       <w:r>
         <w:rPr>
           <w:rFonts w:ascii="Times New Roman" w:eastAsia="Times New Roman" w:hAnsi="Times New Roman"/>
@@ -32056,16 +33602,9 @@
           <w:sz w:val="24"/>
           <w:lang w:val="en-US"/>
         </w:rPr>
-        <w:t>The Journal of Economic Inequality</w:t>
-      </w:r>
-      <w:r>
-        <w:rPr>
-          <w:rFonts w:ascii="Times New Roman" w:eastAsia="Times New Roman" w:hAnsi="Times New Roman"/>
-          <w:sz w:val="24"/>
-          <w:lang w:val="en-US"/>
-        </w:rPr>
-        <w:t xml:space="preserve">, </w:t>
-      </w:r>
+        <w:t xml:space="preserve">Final report of the 17th International Conference of </w:t>
+      </w:r>
+      <w:proofErr w:type="spellStart"/>
       <w:r>
         <w:rPr>
           <w:rFonts w:ascii="Times New Roman" w:eastAsia="Times New Roman" w:hAnsi="Times New Roman"/>
@@ -32074,35 +33613,9 @@
           <w:sz w:val="24"/>
           <w:lang w:val="en-US"/>
         </w:rPr>
-        <w:t>4</w:t>
-      </w:r>
-      <w:r>
-        <w:rPr>
-          <w:rFonts w:ascii="Times New Roman" w:eastAsia="Times New Roman" w:hAnsi="Times New Roman"/>
-          <w:sz w:val="24"/>
-          <w:lang w:val="en-US"/>
-        </w:rPr>
-        <w:t>(1), 33–55. doi:10.1007/s10888-005-1089-4</w:t>
-      </w:r>
-    </w:p>
-    <w:p>
-      <w:pPr>
-        <w:spacing w:line="480" w:lineRule="auto"/>
-        <w:ind w:hanging="480"/>
-        <w:rPr>
-          <w:rFonts w:ascii="Times New Roman" w:eastAsia="Times New Roman" w:hAnsi="Times New Roman"/>
-          <w:sz w:val="24"/>
-          <w:lang w:val="en-US"/>
-        </w:rPr>
-      </w:pPr>
-      <w:r>
-        <w:rPr>
-          <w:rFonts w:ascii="Times New Roman" w:eastAsia="Times New Roman" w:hAnsi="Times New Roman"/>
-          <w:sz w:val="24"/>
-          <w:lang w:val="en-US"/>
-        </w:rPr>
-        <w:t xml:space="preserve">Kuznets, S. (1955). Economic growth and income inequality. </w:t>
-      </w:r>
+        <w:t>Labour</w:t>
+      </w:r>
+      <w:proofErr w:type="spellEnd"/>
       <w:r>
         <w:rPr>
           <w:rFonts w:ascii="Times New Roman" w:eastAsia="Times New Roman" w:hAnsi="Times New Roman"/>
@@ -32111,7 +33624,7 @@
           <w:sz w:val="24"/>
           <w:lang w:val="en-US"/>
         </w:rPr>
-        <w:t>The American Economic Review</w:t>
+        <w:t xml:space="preserve"> Statisticians</w:t>
       </w:r>
       <w:r>
         <w:rPr>
@@ -32119,7 +33632,73 @@
           <w:sz w:val="24"/>
           <w:lang w:val="en-US"/>
         </w:rPr>
-        <w:t xml:space="preserve">, </w:t>
+        <w:t>.</w:t>
+      </w:r>
+      <w:proofErr w:type="gramEnd"/>
+      <w:r>
+        <w:rPr>
+          <w:rFonts w:ascii="Times New Roman" w:eastAsia="Times New Roman" w:hAnsi="Times New Roman"/>
+          <w:sz w:val="24"/>
+          <w:lang w:val="en-US"/>
+        </w:rPr>
+        <w:t xml:space="preserve"> 2004. </w:t>
+      </w:r>
+    </w:p>
+    <w:p>
+      <w:pPr>
+        <w:spacing w:line="480" w:lineRule="auto"/>
+        <w:ind w:hanging="480"/>
+        <w:rPr>
+          <w:rFonts w:ascii="Times New Roman" w:eastAsia="Times New Roman" w:hAnsi="Times New Roman"/>
+          <w:sz w:val="24"/>
+          <w:lang w:val="en-US"/>
+        </w:rPr>
+      </w:pPr>
+      <w:proofErr w:type="spellStart"/>
+      <w:proofErr w:type="gramStart"/>
+      <w:r>
+        <w:rPr>
+          <w:rFonts w:ascii="Times New Roman" w:eastAsia="Times New Roman" w:hAnsi="Times New Roman"/>
+          <w:sz w:val="24"/>
+          <w:lang w:val="en-US"/>
+        </w:rPr>
+        <w:t>Kolm</w:t>
+      </w:r>
+      <w:proofErr w:type="spellEnd"/>
+      <w:r>
+        <w:rPr>
+          <w:rFonts w:ascii="Times New Roman" w:eastAsia="Times New Roman" w:hAnsi="Times New Roman"/>
+          <w:sz w:val="24"/>
+          <w:lang w:val="en-US"/>
+        </w:rPr>
+        <w:t>, S.-C., &amp; others.</w:t>
+      </w:r>
+      <w:proofErr w:type="gramEnd"/>
+      <w:r>
+        <w:rPr>
+          <w:rFonts w:ascii="Times New Roman" w:eastAsia="Times New Roman" w:hAnsi="Times New Roman"/>
+          <w:sz w:val="24"/>
+          <w:lang w:val="en-US"/>
+        </w:rPr>
+        <w:t xml:space="preserve"> (1969). </w:t>
+      </w:r>
+      <w:proofErr w:type="gramStart"/>
+      <w:r>
+        <w:rPr>
+          <w:rFonts w:ascii="Times New Roman" w:eastAsia="Times New Roman" w:hAnsi="Times New Roman"/>
+          <w:sz w:val="24"/>
+          <w:lang w:val="en-US"/>
+        </w:rPr>
+        <w:t>The</w:t>
+      </w:r>
+      <w:proofErr w:type="gramEnd"/>
+      <w:r>
+        <w:rPr>
+          <w:rFonts w:ascii="Times New Roman" w:eastAsia="Times New Roman" w:hAnsi="Times New Roman"/>
+          <w:sz w:val="24"/>
+          <w:lang w:val="en-US"/>
+        </w:rPr>
+        <w:t xml:space="preserve"> optimal production of social justice. </w:t>
       </w:r>
       <w:r>
         <w:rPr>
@@ -32129,7 +33708,7 @@
           <w:sz w:val="24"/>
           <w:lang w:val="en-US"/>
         </w:rPr>
-        <w:t>45</w:t>
+        <w:t>Public Economics</w:t>
       </w:r>
       <w:r>
         <w:rPr>
@@ -32137,7 +33716,7 @@
           <w:sz w:val="24"/>
           <w:lang w:val="en-US"/>
         </w:rPr>
-        <w:t>(1), 1–28.</w:t>
+        <w:t>, 145–200.</w:t>
       </w:r>
     </w:p>
     <w:p>
@@ -32147,15 +33726,90 @@
         <w:rPr>
           <w:rFonts w:ascii="Times New Roman" w:eastAsia="Times New Roman" w:hAnsi="Times New Roman"/>
           <w:sz w:val="24"/>
-        </w:rPr>
-      </w:pPr>
+          <w:lang w:val="en-US"/>
+        </w:rPr>
+      </w:pPr>
+      <w:proofErr w:type="spellStart"/>
+      <w:proofErr w:type="gramStart"/>
       <w:r>
         <w:rPr>
           <w:rFonts w:ascii="Times New Roman" w:eastAsia="Times New Roman" w:hAnsi="Times New Roman"/>
           <w:sz w:val="24"/>
           <w:lang w:val="en-US"/>
         </w:rPr>
-        <w:t xml:space="preserve">Leigh, A. (2007). How closely do top income shares track other measures of inequality? </w:t>
+        <w:t>Korinek</w:t>
+      </w:r>
+      <w:proofErr w:type="spellEnd"/>
+      <w:r>
+        <w:rPr>
+          <w:rFonts w:ascii="Times New Roman" w:eastAsia="Times New Roman" w:hAnsi="Times New Roman"/>
+          <w:sz w:val="24"/>
+          <w:lang w:val="en-US"/>
+        </w:rPr>
+        <w:t xml:space="preserve">, A., </w:t>
+      </w:r>
+      <w:proofErr w:type="spellStart"/>
+      <w:r>
+        <w:rPr>
+          <w:rFonts w:ascii="Times New Roman" w:eastAsia="Times New Roman" w:hAnsi="Times New Roman"/>
+          <w:sz w:val="24"/>
+          <w:lang w:val="en-US"/>
+        </w:rPr>
+        <w:t>Mistiaen</w:t>
+      </w:r>
+      <w:proofErr w:type="spellEnd"/>
+      <w:r>
+        <w:rPr>
+          <w:rFonts w:ascii="Times New Roman" w:eastAsia="Times New Roman" w:hAnsi="Times New Roman"/>
+          <w:sz w:val="24"/>
+          <w:lang w:val="en-US"/>
+        </w:rPr>
+        <w:t xml:space="preserve">, J. A., &amp; </w:t>
+      </w:r>
+      <w:proofErr w:type="spellStart"/>
+      <w:r>
+        <w:rPr>
+          <w:rFonts w:ascii="Times New Roman" w:eastAsia="Times New Roman" w:hAnsi="Times New Roman"/>
+          <w:sz w:val="24"/>
+          <w:lang w:val="en-US"/>
+        </w:rPr>
+        <w:t>Ravallion</w:t>
+      </w:r>
+      <w:proofErr w:type="spellEnd"/>
+      <w:r>
+        <w:rPr>
+          <w:rFonts w:ascii="Times New Roman" w:eastAsia="Times New Roman" w:hAnsi="Times New Roman"/>
+          <w:sz w:val="24"/>
+          <w:lang w:val="en-US"/>
+        </w:rPr>
+        <w:t>, M. (2006).</w:t>
+      </w:r>
+      <w:proofErr w:type="gramEnd"/>
+      <w:r>
+        <w:rPr>
+          <w:rFonts w:ascii="Times New Roman" w:eastAsia="Times New Roman" w:hAnsi="Times New Roman"/>
+          <w:sz w:val="24"/>
+          <w:lang w:val="en-US"/>
+        </w:rPr>
+        <w:t xml:space="preserve"> </w:t>
+      </w:r>
+      <w:proofErr w:type="gramStart"/>
+      <w:r>
+        <w:rPr>
+          <w:rFonts w:ascii="Times New Roman" w:eastAsia="Times New Roman" w:hAnsi="Times New Roman"/>
+          <w:sz w:val="24"/>
+          <w:lang w:val="en-US"/>
+        </w:rPr>
+        <w:t>Survey nonresponse and the distribution of income.</w:t>
+      </w:r>
+      <w:proofErr w:type="gramEnd"/>
+      <w:r>
+        <w:rPr>
+          <w:rFonts w:ascii="Times New Roman" w:eastAsia="Times New Roman" w:hAnsi="Times New Roman"/>
+          <w:sz w:val="24"/>
+          <w:lang w:val="en-US"/>
+        </w:rPr>
+        <w:t xml:space="preserve"> </w:t>
       </w:r>
       <w:r>
         <w:rPr>
@@ -32163,33 +33817,17 @@
           <w:i/>
           <w:iCs/>
           <w:sz w:val="24"/>
-        </w:rPr>
-        <w:t>The Economic Journal</w:t>
+          <w:lang w:val="en-US"/>
+        </w:rPr>
+        <w:t>The Journal of Economic Inequality</w:t>
       </w:r>
       <w:r>
         <w:rPr>
           <w:rFonts w:ascii="Times New Roman" w:eastAsia="Times New Roman" w:hAnsi="Times New Roman"/>
           <w:sz w:val="24"/>
-        </w:rPr>
-        <w:t>, (117), 589–603.</w:t>
-      </w:r>
-    </w:p>
-    <w:p>
-      <w:pPr>
-        <w:spacing w:line="480" w:lineRule="auto"/>
-        <w:ind w:hanging="480"/>
-        <w:rPr>
-          <w:rFonts w:ascii="Times New Roman" w:eastAsia="Times New Roman" w:hAnsi="Times New Roman"/>
-          <w:sz w:val="24"/>
-          <w:lang w:val="en-US"/>
-        </w:rPr>
-      </w:pPr>
-      <w:r>
-        <w:rPr>
-          <w:rFonts w:ascii="Times New Roman" w:eastAsia="Times New Roman" w:hAnsi="Times New Roman"/>
-          <w:sz w:val="24"/>
-        </w:rPr>
-        <w:t xml:space="preserve">Modetta, C., &amp; Müller, B. (2012). Einkommensungleichheit und staatliche Umverteilung. </w:t>
+          <w:lang w:val="en-US"/>
+        </w:rPr>
+        <w:t xml:space="preserve">, </w:t>
       </w:r>
       <w:r>
         <w:rPr>
@@ -32199,7 +33837,7 @@
           <w:sz w:val="24"/>
           <w:lang w:val="en-US"/>
         </w:rPr>
-        <w:t>Bundesamt Für Statistik, Neuchâtel</w:t>
+        <w:t>4</w:t>
       </w:r>
       <w:r>
         <w:rPr>
@@ -32207,7 +33845,25 @@
           <w:sz w:val="24"/>
           <w:lang w:val="en-US"/>
         </w:rPr>
-        <w:t>.</w:t>
+        <w:t xml:space="preserve">(1), 33–55. </w:t>
+      </w:r>
+      <w:proofErr w:type="gramStart"/>
+      <w:r>
+        <w:rPr>
+          <w:rFonts w:ascii="Times New Roman" w:eastAsia="Times New Roman" w:hAnsi="Times New Roman"/>
+          <w:sz w:val="24"/>
+          <w:lang w:val="en-US"/>
+        </w:rPr>
+        <w:t>doi:</w:t>
+      </w:r>
+      <w:proofErr w:type="gramEnd"/>
+      <w:r>
+        <w:rPr>
+          <w:rFonts w:ascii="Times New Roman" w:eastAsia="Times New Roman" w:hAnsi="Times New Roman"/>
+          <w:sz w:val="24"/>
+          <w:lang w:val="en-US"/>
+        </w:rPr>
+        <w:t>10.1007/s10888-005-1089-4</w:t>
       </w:r>
     </w:p>
     <w:p>
@@ -32226,7 +33882,25 @@
           <w:sz w:val="24"/>
           <w:lang w:val="en-US"/>
         </w:rPr>
-        <w:t xml:space="preserve">OECD. (2008). </w:t>
+        <w:t xml:space="preserve">Kuznets, S. (1955). </w:t>
+      </w:r>
+      <w:proofErr w:type="gramStart"/>
+      <w:r>
+        <w:rPr>
+          <w:rFonts w:ascii="Times New Roman" w:eastAsia="Times New Roman" w:hAnsi="Times New Roman"/>
+          <w:sz w:val="24"/>
+          <w:lang w:val="en-US"/>
+        </w:rPr>
+        <w:t>Economic growth and income inequality.</w:t>
+      </w:r>
+      <w:proofErr w:type="gramEnd"/>
+      <w:r>
+        <w:rPr>
+          <w:rFonts w:ascii="Times New Roman" w:eastAsia="Times New Roman" w:hAnsi="Times New Roman"/>
+          <w:sz w:val="24"/>
+          <w:lang w:val="en-US"/>
+        </w:rPr>
+        <w:t xml:space="preserve"> </w:t>
       </w:r>
       <w:r>
         <w:rPr>
@@ -32236,7 +33910,7 @@
           <w:sz w:val="24"/>
           <w:lang w:val="en-US"/>
         </w:rPr>
-        <w:t>Growing Unequal? Income Distribution and Poverty in OECD Countries</w:t>
+        <w:t>The American Economic Review</w:t>
       </w:r>
       <w:r>
         <w:rPr>
@@ -32244,26 +33918,7 @@
           <w:sz w:val="24"/>
           <w:lang w:val="en-US"/>
         </w:rPr>
-        <w:t>. OECD Publishing.</w:t>
-      </w:r>
-    </w:p>
-    <w:p>
-      <w:pPr>
-        <w:spacing w:line="480" w:lineRule="auto"/>
-        <w:ind w:hanging="480"/>
-        <w:rPr>
-          <w:rFonts w:ascii="Times New Roman" w:eastAsia="Times New Roman" w:hAnsi="Times New Roman"/>
-          <w:sz w:val="24"/>
-          <w:lang w:val="en-US"/>
-        </w:rPr>
-      </w:pPr>
-      <w:r>
-        <w:rPr>
-          <w:rFonts w:ascii="Times New Roman" w:eastAsia="Times New Roman" w:hAnsi="Times New Roman"/>
-          <w:sz w:val="24"/>
-          <w:lang w:val="en-US"/>
-        </w:rPr>
-        <w:t xml:space="preserve">OECD. (2011). </w:t>
+        <w:t xml:space="preserve">, </w:t>
       </w:r>
       <w:r>
         <w:rPr>
@@ -32273,7 +33928,7 @@
           <w:sz w:val="24"/>
           <w:lang w:val="en-US"/>
         </w:rPr>
-        <w:t>Divided We Stand. Why Inequality Keeps Rising</w:t>
+        <w:t>45</w:t>
       </w:r>
       <w:r>
         <w:rPr>
@@ -32281,7 +33936,7 @@
           <w:sz w:val="24"/>
           <w:lang w:val="en-US"/>
         </w:rPr>
-        <w:t>. OECD Publishing.</w:t>
+        <w:t>(1), 1–28.</w:t>
       </w:r>
     </w:p>
     <w:p>
@@ -32291,7 +33946,6 @@
         <w:rPr>
           <w:rFonts w:ascii="Times New Roman" w:eastAsia="Times New Roman" w:hAnsi="Times New Roman"/>
           <w:sz w:val="24"/>
-          <w:lang w:val="en-US"/>
         </w:rPr>
       </w:pPr>
       <w:r>
@@ -32300,7 +33954,7 @@
           <w:sz w:val="24"/>
           <w:lang w:val="en-US"/>
         </w:rPr>
-        <w:t xml:space="preserve">OECD. (2013a). Basic statistics of Switzerland, 2012: (Numbers in parentheses refer to the OECD average). In </w:t>
+        <w:t xml:space="preserve">Leigh, A. (2007). How closely do top income shares track other measures of inequality? </w:t>
       </w:r>
       <w:r>
         <w:rPr>
@@ -32308,100 +33962,35 @@
           <w:i/>
           <w:iCs/>
           <w:sz w:val="24"/>
-          <w:lang w:val="en-US"/>
-        </w:rPr>
-        <w:t>OECD Economic Surveys: Switzerland 2013</w:t>
-      </w:r>
-      <w:r>
-        <w:rPr>
-          <w:rFonts w:ascii="Times New Roman" w:eastAsia="Times New Roman" w:hAnsi="Times New Roman"/>
-          <w:sz w:val="24"/>
-          <w:lang w:val="en-US"/>
-        </w:rPr>
-        <w:t xml:space="preserve"> (pp. 9–129). OECD Publishing.</w:t>
-      </w:r>
-    </w:p>
-    <w:p>
-      <w:pPr>
-        <w:spacing w:line="480" w:lineRule="auto"/>
-        <w:ind w:hanging="480"/>
-        <w:rPr>
-          <w:rFonts w:ascii="Times New Roman" w:eastAsia="Times New Roman" w:hAnsi="Times New Roman"/>
-          <w:sz w:val="24"/>
-          <w:lang w:val="fr-CH"/>
-        </w:rPr>
-      </w:pPr>
-      <w:r>
-        <w:rPr>
-          <w:rFonts w:ascii="Times New Roman" w:eastAsia="Times New Roman" w:hAnsi="Times New Roman"/>
-          <w:sz w:val="24"/>
-          <w:lang w:val="en-US"/>
-        </w:rPr>
-        <w:t xml:space="preserve">OECD. (2013b). </w:t>
-      </w:r>
+        </w:rPr>
+        <w:t xml:space="preserve">The </w:t>
+      </w:r>
+      <w:proofErr w:type="spellStart"/>
       <w:r>
         <w:rPr>
           <w:rFonts w:ascii="Times New Roman" w:eastAsia="Times New Roman" w:hAnsi="Times New Roman"/>
           <w:i/>
           <w:iCs/>
           <w:sz w:val="24"/>
-          <w:lang w:val="en-US"/>
-        </w:rPr>
-        <w:t>OECD Framework for Statistics on the Distribution of Household Income, Consumption and Wealth</w:t>
-      </w:r>
-      <w:r>
-        <w:rPr>
-          <w:rFonts w:ascii="Times New Roman" w:eastAsia="Times New Roman" w:hAnsi="Times New Roman"/>
-          <w:sz w:val="24"/>
-          <w:lang w:val="en-US"/>
-        </w:rPr>
-        <w:t xml:space="preserve">. </w:t>
-      </w:r>
-      <w:r>
-        <w:rPr>
-          <w:rFonts w:ascii="Times New Roman" w:eastAsia="Times New Roman" w:hAnsi="Times New Roman"/>
-          <w:sz w:val="24"/>
-          <w:lang w:val="fr-CH"/>
-        </w:rPr>
-        <w:t>OECD Publishing.</w:t>
-      </w:r>
-    </w:p>
-    <w:p>
-      <w:pPr>
-        <w:spacing w:line="480" w:lineRule="auto"/>
-        <w:ind w:hanging="480"/>
-        <w:rPr>
-          <w:rFonts w:ascii="Times New Roman" w:eastAsia="Times New Roman" w:hAnsi="Times New Roman"/>
-          <w:sz w:val="24"/>
-          <w:lang w:val="fr-CH"/>
-        </w:rPr>
-      </w:pPr>
-      <w:r>
-        <w:rPr>
-          <w:rFonts w:ascii="Times New Roman" w:eastAsia="Times New Roman" w:hAnsi="Times New Roman"/>
-          <w:sz w:val="24"/>
-          <w:lang w:val="fr-CH"/>
-        </w:rPr>
-        <w:lastRenderedPageBreak/>
-        <w:t xml:space="preserve">Peters, R. (2005). </w:t>
-      </w:r>
+        </w:rPr>
+        <w:t>Economic</w:t>
+      </w:r>
+      <w:proofErr w:type="spellEnd"/>
       <w:r>
         <w:rPr>
           <w:rFonts w:ascii="Times New Roman" w:eastAsia="Times New Roman" w:hAnsi="Times New Roman"/>
           <w:i/>
           <w:iCs/>
           <w:sz w:val="24"/>
-          <w:lang w:val="fr-CH"/>
-        </w:rPr>
-        <w:t>Effet des déductions du l’impöt fédéral direct des personnes physiques</w:t>
+        </w:rPr>
+        <w:t xml:space="preserve"> Journal</w:t>
       </w:r>
       <w:r>
         <w:rPr>
           <w:rFonts w:ascii="Times New Roman" w:eastAsia="Times New Roman" w:hAnsi="Times New Roman"/>
           <w:sz w:val="24"/>
-          <w:lang w:val="fr-CH"/>
-        </w:rPr>
-        <w:t>. Bern.</w:t>
+        </w:rPr>
+        <w:t>, (117), 589–603.</w:t>
       </w:r>
     </w:p>
     <w:p>
@@ -32414,59 +34003,34 @@
           <w:lang w:val="en-US"/>
         </w:rPr>
       </w:pPr>
+      <w:proofErr w:type="spellStart"/>
       <w:r>
         <w:rPr>
           <w:rFonts w:ascii="Times New Roman" w:eastAsia="Times New Roman" w:hAnsi="Times New Roman"/>
           <w:sz w:val="24"/>
-          <w:lang w:val="fr-CH"/>
-        </w:rPr>
-        <w:t xml:space="preserve">Piketty, T. (2001). </w:t>
-      </w:r>
+        </w:rPr>
+        <w:t>Modetta</w:t>
+      </w:r>
+      <w:proofErr w:type="spellEnd"/>
+      <w:r>
+        <w:rPr>
+          <w:rFonts w:ascii="Times New Roman" w:eastAsia="Times New Roman" w:hAnsi="Times New Roman"/>
+          <w:sz w:val="24"/>
+        </w:rPr>
+        <w:t xml:space="preserve">, C., &amp; Müller, B. (2012). Einkommensungleichheit und staatliche Umverteilung. </w:t>
+      </w:r>
+      <w:proofErr w:type="spellStart"/>
       <w:r>
         <w:rPr>
           <w:rFonts w:ascii="Times New Roman" w:eastAsia="Times New Roman" w:hAnsi="Times New Roman"/>
           <w:i/>
           <w:iCs/>
           <w:sz w:val="24"/>
-          <w:lang w:val="fr-CH"/>
-        </w:rPr>
-        <w:t>Les hauts revenus en France au XXe siècle: inégalités et redistributions : 1901-1998</w:t>
-      </w:r>
-      <w:r>
-        <w:rPr>
-          <w:rFonts w:ascii="Times New Roman" w:eastAsia="Times New Roman" w:hAnsi="Times New Roman"/>
-          <w:sz w:val="24"/>
-          <w:lang w:val="fr-CH"/>
-        </w:rPr>
-        <w:t xml:space="preserve">. </w:t>
-      </w:r>
-      <w:r>
-        <w:rPr>
-          <w:rFonts w:ascii="Times New Roman" w:eastAsia="Times New Roman" w:hAnsi="Times New Roman"/>
-          <w:sz w:val="24"/>
-          <w:lang w:val="en-US"/>
-        </w:rPr>
-        <w:t>Paris: Grasset.</w:t>
-      </w:r>
-    </w:p>
-    <w:p>
-      <w:pPr>
-        <w:spacing w:line="480" w:lineRule="auto"/>
-        <w:ind w:hanging="480"/>
-        <w:rPr>
-          <w:rFonts w:ascii="Times New Roman" w:eastAsia="Times New Roman" w:hAnsi="Times New Roman"/>
-          <w:sz w:val="24"/>
-          <w:lang w:val="en-US"/>
-        </w:rPr>
-      </w:pPr>
-      <w:r>
-        <w:rPr>
-          <w:rFonts w:ascii="Times New Roman" w:eastAsia="Times New Roman" w:hAnsi="Times New Roman"/>
-          <w:sz w:val="24"/>
-          <w:lang w:val="en-US"/>
-        </w:rPr>
-        <w:t xml:space="preserve">Piketty, T. (2003). Income Inequality in France, 1901-1998. </w:t>
-      </w:r>
+          <w:lang w:val="en-US"/>
+        </w:rPr>
+        <w:t>Bundesamt</w:t>
+      </w:r>
+      <w:proofErr w:type="spellEnd"/>
       <w:r>
         <w:rPr>
           <w:rFonts w:ascii="Times New Roman" w:eastAsia="Times New Roman" w:hAnsi="Times New Roman"/>
@@ -32475,16 +34039,9 @@
           <w:sz w:val="24"/>
           <w:lang w:val="en-US"/>
         </w:rPr>
-        <w:t>Journal of Political Economy</w:t>
-      </w:r>
-      <w:r>
-        <w:rPr>
-          <w:rFonts w:ascii="Times New Roman" w:eastAsia="Times New Roman" w:hAnsi="Times New Roman"/>
-          <w:sz w:val="24"/>
-          <w:lang w:val="en-US"/>
-        </w:rPr>
-        <w:t xml:space="preserve">, </w:t>
-      </w:r>
+        <w:t xml:space="preserve"> </w:t>
+      </w:r>
+      <w:proofErr w:type="spellStart"/>
       <w:r>
         <w:rPr>
           <w:rFonts w:ascii="Times New Roman" w:eastAsia="Times New Roman" w:hAnsi="Times New Roman"/>
@@ -32493,35 +34050,9 @@
           <w:sz w:val="24"/>
           <w:lang w:val="en-US"/>
         </w:rPr>
-        <w:t>111</w:t>
-      </w:r>
-      <w:r>
-        <w:rPr>
-          <w:rFonts w:ascii="Times New Roman" w:eastAsia="Times New Roman" w:hAnsi="Times New Roman"/>
-          <w:sz w:val="24"/>
-          <w:lang w:val="en-US"/>
-        </w:rPr>
-        <w:t>(5), 1004–1042.</w:t>
-      </w:r>
-    </w:p>
-    <w:p>
-      <w:pPr>
-        <w:spacing w:line="480" w:lineRule="auto"/>
-        <w:ind w:hanging="480"/>
-        <w:rPr>
-          <w:rFonts w:ascii="Times New Roman" w:eastAsia="Times New Roman" w:hAnsi="Times New Roman"/>
-          <w:sz w:val="24"/>
-          <w:lang w:val="en-US"/>
-        </w:rPr>
-      </w:pPr>
-      <w:r>
-        <w:rPr>
-          <w:rFonts w:ascii="Times New Roman" w:eastAsia="Times New Roman" w:hAnsi="Times New Roman"/>
-          <w:sz w:val="24"/>
-          <w:lang w:val="en-US"/>
-        </w:rPr>
-        <w:t xml:space="preserve">Piketty, T., &amp; Saez, E. (2003). Income inequality in the United States, 1913–1998. </w:t>
-      </w:r>
+        <w:t>Für</w:t>
+      </w:r>
+      <w:proofErr w:type="spellEnd"/>
       <w:r>
         <w:rPr>
           <w:rFonts w:ascii="Times New Roman" w:eastAsia="Times New Roman" w:hAnsi="Times New Roman"/>
@@ -32530,16 +34061,9 @@
           <w:sz w:val="24"/>
           <w:lang w:val="en-US"/>
         </w:rPr>
-        <w:t>The Quarterly Journal of Economics</w:t>
-      </w:r>
-      <w:r>
-        <w:rPr>
-          <w:rFonts w:ascii="Times New Roman" w:eastAsia="Times New Roman" w:hAnsi="Times New Roman"/>
-          <w:sz w:val="24"/>
-          <w:lang w:val="en-US"/>
-        </w:rPr>
-        <w:t xml:space="preserve">, </w:t>
-      </w:r>
+        <w:t xml:space="preserve"> </w:t>
+      </w:r>
+      <w:proofErr w:type="spellStart"/>
       <w:r>
         <w:rPr>
           <w:rFonts w:ascii="Times New Roman" w:eastAsia="Times New Roman" w:hAnsi="Times New Roman"/>
@@ -32548,35 +34072,9 @@
           <w:sz w:val="24"/>
           <w:lang w:val="en-US"/>
         </w:rPr>
-        <w:t>118</w:t>
-      </w:r>
-      <w:r>
-        <w:rPr>
-          <w:rFonts w:ascii="Times New Roman" w:eastAsia="Times New Roman" w:hAnsi="Times New Roman"/>
-          <w:sz w:val="24"/>
-          <w:lang w:val="en-US"/>
-        </w:rPr>
-        <w:t>(1), 1–41.</w:t>
-      </w:r>
-    </w:p>
-    <w:p>
-      <w:pPr>
-        <w:spacing w:line="480" w:lineRule="auto"/>
-        <w:ind w:hanging="480"/>
-        <w:rPr>
-          <w:rFonts w:ascii="Times New Roman" w:eastAsia="Times New Roman" w:hAnsi="Times New Roman"/>
-          <w:sz w:val="24"/>
-          <w:lang w:val="en-US"/>
-        </w:rPr>
-      </w:pPr>
-      <w:r>
-        <w:rPr>
-          <w:rFonts w:ascii="Times New Roman" w:eastAsia="Times New Roman" w:hAnsi="Times New Roman"/>
-          <w:sz w:val="24"/>
-          <w:lang w:val="en-US"/>
-        </w:rPr>
-        <w:t xml:space="preserve">Salverda, W., Nolan, B., Checchi, D., Marx, I., McKnight, A., &amp; Toth, I. G. (2014). </w:t>
-      </w:r>
+        <w:t>Statistik</w:t>
+      </w:r>
+      <w:proofErr w:type="spellEnd"/>
       <w:r>
         <w:rPr>
           <w:rFonts w:ascii="Times New Roman" w:eastAsia="Times New Roman" w:hAnsi="Times New Roman"/>
@@ -32585,7 +34083,7 @@
           <w:sz w:val="24"/>
           <w:lang w:val="en-US"/>
         </w:rPr>
-        <w:t>Changing Inequalities in Rich Countries: Analytical and Comparative Perspectives</w:t>
+        <w:t>, Neuchâtel</w:t>
       </w:r>
       <w:r>
         <w:rPr>
@@ -32593,7 +34091,7 @@
           <w:sz w:val="24"/>
           <w:lang w:val="en-US"/>
         </w:rPr>
-        <w:t>. Oxford: Oxford University Press.</w:t>
+        <w:t>.</w:t>
       </w:r>
     </w:p>
     <w:p>
@@ -32606,13 +34104,23 @@
           <w:lang w:val="en-US"/>
         </w:rPr>
       </w:pPr>
+      <w:proofErr w:type="gramStart"/>
       <w:r>
         <w:rPr>
           <w:rFonts w:ascii="Times New Roman" w:eastAsia="Times New Roman" w:hAnsi="Times New Roman"/>
           <w:sz w:val="24"/>
           <w:lang w:val="en-US"/>
         </w:rPr>
-        <w:t xml:space="preserve">Särndal, C.-E., Swensson, B., &amp; Wretman, J. (2003). </w:t>
+        <w:t>OECD.</w:t>
+      </w:r>
+      <w:proofErr w:type="gramEnd"/>
+      <w:r>
+        <w:rPr>
+          <w:rFonts w:ascii="Times New Roman" w:eastAsia="Times New Roman" w:hAnsi="Times New Roman"/>
+          <w:sz w:val="24"/>
+          <w:lang w:val="en-US"/>
+        </w:rPr>
+        <w:t xml:space="preserve"> (2008). </w:t>
       </w:r>
       <w:r>
         <w:rPr>
@@ -32622,35 +34130,9 @@
           <w:sz w:val="24"/>
           <w:lang w:val="en-US"/>
         </w:rPr>
-        <w:t>Model Assisted Survey Sampling</w:t>
-      </w:r>
-      <w:r>
-        <w:rPr>
-          <w:rFonts w:ascii="Times New Roman" w:eastAsia="Times New Roman" w:hAnsi="Times New Roman"/>
-          <w:sz w:val="24"/>
-          <w:lang w:val="en-US"/>
-        </w:rPr>
-        <w:t>. Springer.</w:t>
-      </w:r>
-    </w:p>
-    <w:p>
-      <w:pPr>
-        <w:spacing w:line="480" w:lineRule="auto"/>
-        <w:ind w:hanging="480"/>
-        <w:rPr>
-          <w:rFonts w:ascii="Times New Roman" w:eastAsia="Times New Roman" w:hAnsi="Times New Roman"/>
-          <w:sz w:val="24"/>
-          <w:lang w:val="en-US"/>
-        </w:rPr>
-      </w:pPr>
-      <w:r>
-        <w:rPr>
-          <w:rFonts w:ascii="Times New Roman" w:eastAsia="Times New Roman" w:hAnsi="Times New Roman"/>
-          <w:sz w:val="24"/>
-          <w:lang w:val="en-US"/>
-        </w:rPr>
-        <w:t xml:space="preserve">Sen, A. (1973). On economic inequality. </w:t>
-      </w:r>
+        <w:t xml:space="preserve">Growing Unequal? </w:t>
+      </w:r>
+      <w:proofErr w:type="gramStart"/>
       <w:r>
         <w:rPr>
           <w:rFonts w:ascii="Times New Roman" w:eastAsia="Times New Roman" w:hAnsi="Times New Roman"/>
@@ -32659,7 +34141,7 @@
           <w:sz w:val="24"/>
           <w:lang w:val="en-US"/>
         </w:rPr>
-        <w:t>OUP Catalogue</w:t>
+        <w:t>Income Distribution and Poverty in OECD Countries</w:t>
       </w:r>
       <w:r>
         <w:rPr>
@@ -32667,7 +34149,16 @@
           <w:sz w:val="24"/>
           <w:lang w:val="en-US"/>
         </w:rPr>
-        <w:t>. Retrieved from http://ideas.repec.org/b/oxp/obooks/9780198281931.html</w:t>
+        <w:t>.</w:t>
+      </w:r>
+      <w:proofErr w:type="gramEnd"/>
+      <w:r>
+        <w:rPr>
+          <w:rFonts w:ascii="Times New Roman" w:eastAsia="Times New Roman" w:hAnsi="Times New Roman"/>
+          <w:sz w:val="24"/>
+          <w:lang w:val="en-US"/>
+        </w:rPr>
+        <w:t xml:space="preserve"> OECD Publishing.</w:t>
       </w:r>
     </w:p>
     <w:p>
@@ -32680,13 +34171,23 @@
           <w:lang w:val="en-US"/>
         </w:rPr>
       </w:pPr>
+      <w:proofErr w:type="gramStart"/>
       <w:r>
         <w:rPr>
           <w:rFonts w:ascii="Times New Roman" w:eastAsia="Times New Roman" w:hAnsi="Times New Roman"/>
           <w:sz w:val="24"/>
           <w:lang w:val="en-US"/>
         </w:rPr>
-        <w:t xml:space="preserve">Shorrocks, A., &amp; Slottje, D. (2002). Approximating unanimity orderings: An application to Lorenz dominance. </w:t>
+        <w:t>OECD.</w:t>
+      </w:r>
+      <w:proofErr w:type="gramEnd"/>
+      <w:r>
+        <w:rPr>
+          <w:rFonts w:ascii="Times New Roman" w:eastAsia="Times New Roman" w:hAnsi="Times New Roman"/>
+          <w:sz w:val="24"/>
+          <w:lang w:val="en-US"/>
+        </w:rPr>
+        <w:t xml:space="preserve"> (2011). </w:t>
       </w:r>
       <w:r>
         <w:rPr>
@@ -32696,7 +34197,7 @@
           <w:sz w:val="24"/>
           <w:lang w:val="en-US"/>
         </w:rPr>
-        <w:t>Journal of Economics</w:t>
+        <w:t>Divided We Stand. Why Inequality Keeps Rising</w:t>
       </w:r>
       <w:r>
         <w:rPr>
@@ -32704,7 +34205,36 @@
           <w:sz w:val="24"/>
           <w:lang w:val="en-US"/>
         </w:rPr>
-        <w:t xml:space="preserve">, </w:t>
+        <w:t>. OECD Publishing.</w:t>
+      </w:r>
+    </w:p>
+    <w:p>
+      <w:pPr>
+        <w:spacing w:line="480" w:lineRule="auto"/>
+        <w:ind w:hanging="480"/>
+        <w:rPr>
+          <w:rFonts w:ascii="Times New Roman" w:eastAsia="Times New Roman" w:hAnsi="Times New Roman"/>
+          <w:sz w:val="24"/>
+          <w:lang w:val="en-US"/>
+        </w:rPr>
+      </w:pPr>
+      <w:proofErr w:type="gramStart"/>
+      <w:r>
+        <w:rPr>
+          <w:rFonts w:ascii="Times New Roman" w:eastAsia="Times New Roman" w:hAnsi="Times New Roman"/>
+          <w:sz w:val="24"/>
+          <w:lang w:val="en-US"/>
+        </w:rPr>
+        <w:t>OECD.</w:t>
+      </w:r>
+      <w:proofErr w:type="gramEnd"/>
+      <w:r>
+        <w:rPr>
+          <w:rFonts w:ascii="Times New Roman" w:eastAsia="Times New Roman" w:hAnsi="Times New Roman"/>
+          <w:sz w:val="24"/>
+          <w:lang w:val="en-US"/>
+        </w:rPr>
+        <w:t xml:space="preserve"> (2013a). Basic statistics of Switzerland, 2012: (Numbers in parentheses refer to the OECD average). In </w:t>
       </w:r>
       <w:r>
         <w:rPr>
@@ -32714,7 +34244,7 @@
           <w:sz w:val="24"/>
           <w:lang w:val="en-US"/>
         </w:rPr>
-        <w:t>9</w:t>
+        <w:t>OECD Economic Surveys: Switzerland 2013</w:t>
       </w:r>
       <w:r>
         <w:rPr>
@@ -32722,7 +34252,7 @@
           <w:sz w:val="24"/>
           <w:lang w:val="en-US"/>
         </w:rPr>
-        <w:t>(1), 91–117.</w:t>
+        <w:t xml:space="preserve"> (pp. 9–129). OECD Publishing.</w:t>
       </w:r>
     </w:p>
     <w:p>
@@ -32732,16 +34262,35 @@
         <w:rPr>
           <w:rFonts w:ascii="Times New Roman" w:eastAsia="Times New Roman" w:hAnsi="Times New Roman"/>
           <w:sz w:val="24"/>
-          <w:lang w:val="en-US"/>
-        </w:rPr>
-      </w:pPr>
+          <w:lang w:val="fr-CH"/>
+        </w:rPr>
+      </w:pPr>
+      <w:proofErr w:type="gramStart"/>
       <w:r>
         <w:rPr>
           <w:rFonts w:ascii="Times New Roman" w:eastAsia="Times New Roman" w:hAnsi="Times New Roman"/>
           <w:sz w:val="24"/>
           <w:lang w:val="en-US"/>
         </w:rPr>
-        <w:t xml:space="preserve">SNA. (2008). </w:t>
+        <w:t>OECD.</w:t>
+      </w:r>
+      <w:proofErr w:type="gramEnd"/>
+      <w:r>
+        <w:rPr>
+          <w:rFonts w:ascii="Times New Roman" w:eastAsia="Times New Roman" w:hAnsi="Times New Roman"/>
+          <w:sz w:val="24"/>
+          <w:lang w:val="en-US"/>
+        </w:rPr>
+        <w:t xml:space="preserve"> </w:t>
+      </w:r>
+      <w:proofErr w:type="gramStart"/>
+      <w:r>
+        <w:rPr>
+          <w:rFonts w:ascii="Times New Roman" w:eastAsia="Times New Roman" w:hAnsi="Times New Roman"/>
+          <w:sz w:val="24"/>
+          <w:lang w:val="en-US"/>
+        </w:rPr>
+        <w:t xml:space="preserve">(2013b). </w:t>
       </w:r>
       <w:r>
         <w:rPr>
@@ -32751,7 +34300,7 @@
           <w:sz w:val="24"/>
           <w:lang w:val="en-US"/>
         </w:rPr>
-        <w:t>System of national accounts 2008</w:t>
+        <w:t>OECD Framework for Statistics on the Distribution of Household Income, Consumption and Wealth</w:t>
       </w:r>
       <w:r>
         <w:rPr>
@@ -32759,7 +34308,42 @@
           <w:sz w:val="24"/>
           <w:lang w:val="en-US"/>
         </w:rPr>
-        <w:t xml:space="preserve">. New York: UN. </w:t>
+        <w:t>.</w:t>
+      </w:r>
+      <w:proofErr w:type="gramEnd"/>
+      <w:r>
+        <w:rPr>
+          <w:rFonts w:ascii="Times New Roman" w:eastAsia="Times New Roman" w:hAnsi="Times New Roman"/>
+          <w:sz w:val="24"/>
+          <w:lang w:val="en-US"/>
+        </w:rPr>
+        <w:t xml:space="preserve"> </w:t>
+      </w:r>
+      <w:r>
+        <w:rPr>
+          <w:rFonts w:ascii="Times New Roman" w:eastAsia="Times New Roman" w:hAnsi="Times New Roman"/>
+          <w:sz w:val="24"/>
+          <w:lang w:val="fr-CH"/>
+        </w:rPr>
+        <w:t xml:space="preserve">OECD </w:t>
+      </w:r>
+      <w:proofErr w:type="spellStart"/>
+      <w:r>
+        <w:rPr>
+          <w:rFonts w:ascii="Times New Roman" w:eastAsia="Times New Roman" w:hAnsi="Times New Roman"/>
+          <w:sz w:val="24"/>
+          <w:lang w:val="fr-CH"/>
+        </w:rPr>
+        <w:t>Publishing</w:t>
+      </w:r>
+      <w:proofErr w:type="spellEnd"/>
+      <w:r>
+        <w:rPr>
+          <w:rFonts w:ascii="Times New Roman" w:eastAsia="Times New Roman" w:hAnsi="Times New Roman"/>
+          <w:sz w:val="24"/>
+          <w:lang w:val="fr-CH"/>
+        </w:rPr>
+        <w:t>.</w:t>
       </w:r>
     </w:p>
     <w:p>
@@ -32769,16 +34353,17 @@
         <w:rPr>
           <w:rFonts w:ascii="Times New Roman" w:eastAsia="Times New Roman" w:hAnsi="Times New Roman"/>
           <w:sz w:val="24"/>
-          <w:lang w:val="en-US"/>
+          <w:lang w:val="fr-CH"/>
         </w:rPr>
       </w:pPr>
       <w:r>
         <w:rPr>
           <w:rFonts w:ascii="Times New Roman" w:eastAsia="Times New Roman" w:hAnsi="Times New Roman"/>
           <w:sz w:val="24"/>
-          <w:lang w:val="en-US"/>
-        </w:rPr>
-        <w:t xml:space="preserve">Stiglitz, J. E. (2012). </w:t>
+          <w:lang w:val="fr-CH"/>
+        </w:rPr>
+        <w:lastRenderedPageBreak/>
+        <w:t xml:space="preserve">Peters, R. (2005). </w:t>
       </w:r>
       <w:r>
         <w:rPr>
@@ -32786,91 +34371,39 @@
           <w:i/>
           <w:iCs/>
           <w:sz w:val="24"/>
-          <w:lang w:val="en-US"/>
-        </w:rPr>
-        <w:t>The price of inequality</w:t>
-      </w:r>
-      <w:r>
-        <w:rPr>
-          <w:rFonts w:ascii="Times New Roman" w:eastAsia="Times New Roman" w:hAnsi="Times New Roman"/>
-          <w:sz w:val="24"/>
-          <w:lang w:val="en-US"/>
-        </w:rPr>
-        <w:t>. New York; London: W.W. Norton &amp; Company.</w:t>
-      </w:r>
-    </w:p>
-    <w:p>
-      <w:pPr>
-        <w:spacing w:line="480" w:lineRule="auto"/>
-        <w:ind w:hanging="480"/>
-        <w:rPr>
-          <w:rFonts w:ascii="Times New Roman" w:eastAsia="Times New Roman" w:hAnsi="Times New Roman"/>
-          <w:sz w:val="24"/>
-          <w:lang w:val="en-US"/>
-        </w:rPr>
-      </w:pPr>
-      <w:r>
-        <w:rPr>
-          <w:rFonts w:ascii="Times New Roman" w:eastAsia="Times New Roman" w:hAnsi="Times New Roman"/>
-          <w:sz w:val="24"/>
-          <w:lang w:val="en-US"/>
-        </w:rPr>
-        <w:t xml:space="preserve">UNECE, &amp; EUROSTAT. (2006). </w:t>
-      </w:r>
+          <w:lang w:val="fr-CH"/>
+        </w:rPr>
+        <w:t>Effet des déductions du l’</w:t>
+      </w:r>
+      <w:proofErr w:type="spellStart"/>
       <w:r>
         <w:rPr>
           <w:rFonts w:ascii="Times New Roman" w:eastAsia="Times New Roman" w:hAnsi="Times New Roman"/>
           <w:i/>
           <w:iCs/>
           <w:sz w:val="24"/>
-          <w:lang w:val="en-US"/>
-        </w:rPr>
-        <w:t>Conference of European Statisticians Recommendations for the 2010 Censuses of Population and Housing</w:t>
-      </w:r>
-      <w:r>
-        <w:rPr>
-          <w:rFonts w:ascii="Times New Roman" w:eastAsia="Times New Roman" w:hAnsi="Times New Roman"/>
-          <w:sz w:val="24"/>
-          <w:lang w:val="en-US"/>
-        </w:rPr>
-        <w:t xml:space="preserve">. New York and Geneva: United Nations. Retrieved from </w:t>
-      </w:r>
-    </w:p>
-    <w:p>
-      <w:pPr>
-        <w:spacing w:line="480" w:lineRule="auto"/>
-        <w:ind w:hanging="480"/>
-        <w:rPr>
-          <w:rFonts w:ascii="Times New Roman" w:eastAsia="Times New Roman" w:hAnsi="Times New Roman"/>
-          <w:sz w:val="24"/>
-          <w:lang w:val="en-US"/>
-        </w:rPr>
-      </w:pPr>
-      <w:r>
-        <w:rPr>
-          <w:rFonts w:ascii="Times New Roman" w:eastAsia="Times New Roman" w:hAnsi="Times New Roman"/>
-          <w:sz w:val="24"/>
-          <w:lang w:val="en-US"/>
-        </w:rPr>
-        <w:t xml:space="preserve">United Nations. (2011). </w:t>
-      </w:r>
+          <w:lang w:val="fr-CH"/>
+        </w:rPr>
+        <w:t>impöt</w:t>
+      </w:r>
+      <w:proofErr w:type="spellEnd"/>
       <w:r>
         <w:rPr>
           <w:rFonts w:ascii="Times New Roman" w:eastAsia="Times New Roman" w:hAnsi="Times New Roman"/>
           <w:i/>
           <w:iCs/>
           <w:sz w:val="24"/>
-          <w:lang w:val="en-US"/>
-        </w:rPr>
-        <w:t>Canberra Group. Handbook on Household Income Statistics</w:t>
+          <w:lang w:val="fr-CH"/>
+        </w:rPr>
+        <w:t xml:space="preserve"> fédéral direct des personnes physiques</w:t>
       </w:r>
       <w:r>
         <w:rPr>
           <w:rFonts w:ascii="Times New Roman" w:eastAsia="Times New Roman" w:hAnsi="Times New Roman"/>
           <w:sz w:val="24"/>
-          <w:lang w:val="en-US"/>
-        </w:rPr>
-        <w:t>. Geneva: United Nations.</w:t>
+          <w:lang w:val="fr-CH"/>
+        </w:rPr>
+        <w:t>. Bern.</w:t>
       </w:r>
     </w:p>
     <w:p>
@@ -32887,9 +34420,9 @@
         <w:rPr>
           <w:rFonts w:ascii="Times New Roman" w:eastAsia="Times New Roman" w:hAnsi="Times New Roman"/>
           <w:sz w:val="24"/>
-          <w:lang w:val="en-US"/>
-        </w:rPr>
-        <w:t xml:space="preserve">Wilkinson, R. G., &amp; Pickett, K. E. (2009). Income inequality and social dysfunction. </w:t>
+          <w:lang w:val="fr-CH"/>
+        </w:rPr>
+        <w:t xml:space="preserve">Piketty, T. (2001). </w:t>
       </w:r>
       <w:r>
         <w:rPr>
@@ -32897,66 +34430,1075 @@
           <w:i/>
           <w:iCs/>
           <w:sz w:val="24"/>
-          <w:lang w:val="en-US"/>
-        </w:rPr>
-        <w:t>Annual Review of Sociology</w:t>
-      </w:r>
-      <w:r>
-        <w:rPr>
-          <w:rFonts w:ascii="Times New Roman" w:eastAsia="Times New Roman" w:hAnsi="Times New Roman"/>
-          <w:sz w:val="24"/>
-          <w:lang w:val="en-US"/>
-        </w:rPr>
-        <w:t xml:space="preserve">, </w:t>
-      </w:r>
+          <w:lang w:val="fr-CH"/>
+        </w:rPr>
+        <w:t xml:space="preserve">Les hauts revenus en France au XXe </w:t>
+      </w:r>
+      <w:proofErr w:type="spellStart"/>
       <w:r>
         <w:rPr>
           <w:rFonts w:ascii="Times New Roman" w:eastAsia="Times New Roman" w:hAnsi="Times New Roman"/>
           <w:i/>
           <w:iCs/>
           <w:sz w:val="24"/>
-          <w:lang w:val="en-US"/>
-        </w:rPr>
-        <w:t>35</w:t>
-      </w:r>
-      <w:r>
-        <w:rPr>
-          <w:rFonts w:ascii="Times New Roman" w:eastAsia="Times New Roman" w:hAnsi="Times New Roman"/>
-          <w:sz w:val="24"/>
-          <w:lang w:val="en-US"/>
-        </w:rPr>
-        <w:t>, 493–511.</w:t>
-      </w:r>
-    </w:p>
-    <w:p>
-      <w:pPr>
-        <w:spacing w:line="480" w:lineRule="auto"/>
-        <w:ind w:hanging="480"/>
-        <w:rPr>
-          <w:del w:id="50" w:author="Hümbelin Oliver" w:date="2015-06-16T17:19:00Z"/>
-          <w:rFonts w:ascii="Times New Roman" w:eastAsia="Times New Roman" w:hAnsi="Times New Roman"/>
-          <w:sz w:val="24"/>
-          <w:lang w:val="en-US"/>
-        </w:rPr>
-      </w:pPr>
-      <w:r>
-        <w:rPr>
-          <w:rFonts w:ascii="Times New Roman" w:eastAsia="Times New Roman" w:hAnsi="Times New Roman"/>
-          <w:sz w:val="24"/>
-          <w:lang w:val="en-US"/>
-        </w:rPr>
-        <w:t xml:space="preserve">World Economic Forum. (2013). </w:t>
-      </w:r>
+          <w:lang w:val="fr-CH"/>
+        </w:rPr>
+        <w:t>siècle</w:t>
+      </w:r>
+      <w:proofErr w:type="spellEnd"/>
       <w:r>
         <w:rPr>
           <w:rFonts w:ascii="Times New Roman" w:eastAsia="Times New Roman" w:hAnsi="Times New Roman"/>
           <w:i/>
           <w:iCs/>
           <w:sz w:val="24"/>
-          <w:lang w:val="en-US"/>
-        </w:rPr>
-        <w:t>Global Risks 2013. Eighth Edition.</w:t>
-      </w:r>
+          <w:lang w:val="fr-CH"/>
+        </w:rPr>
+        <w:t xml:space="preserve">: </w:t>
+      </w:r>
+      <w:proofErr w:type="spellStart"/>
+      <w:r>
+        <w:rPr>
+          <w:rFonts w:ascii="Times New Roman" w:eastAsia="Times New Roman" w:hAnsi="Times New Roman"/>
+          <w:i/>
+          <w:iCs/>
+          <w:sz w:val="24"/>
+          <w:lang w:val="fr-CH"/>
+        </w:rPr>
+        <w:t>inégalités</w:t>
+      </w:r>
+      <w:proofErr w:type="spellEnd"/>
+      <w:r>
+        <w:rPr>
+          <w:rFonts w:ascii="Times New Roman" w:eastAsia="Times New Roman" w:hAnsi="Times New Roman"/>
+          <w:i/>
+          <w:iCs/>
+          <w:sz w:val="24"/>
+          <w:lang w:val="fr-CH"/>
+        </w:rPr>
+        <w:t xml:space="preserve"> et redistributions : 1901-1998</w:t>
+      </w:r>
+      <w:r>
+        <w:rPr>
+          <w:rFonts w:ascii="Times New Roman" w:eastAsia="Times New Roman" w:hAnsi="Times New Roman"/>
+          <w:sz w:val="24"/>
+          <w:lang w:val="fr-CH"/>
+        </w:rPr>
+        <w:t xml:space="preserve">. </w:t>
+      </w:r>
+      <w:r>
+        <w:rPr>
+          <w:rFonts w:ascii="Times New Roman" w:eastAsia="Times New Roman" w:hAnsi="Times New Roman"/>
+          <w:sz w:val="24"/>
+          <w:lang w:val="en-US"/>
+        </w:rPr>
+        <w:t xml:space="preserve">Paris: </w:t>
+      </w:r>
+      <w:proofErr w:type="spellStart"/>
+      <w:r>
+        <w:rPr>
+          <w:rFonts w:ascii="Times New Roman" w:eastAsia="Times New Roman" w:hAnsi="Times New Roman"/>
+          <w:sz w:val="24"/>
+          <w:lang w:val="en-US"/>
+        </w:rPr>
+        <w:t>Grasset</w:t>
+      </w:r>
+      <w:proofErr w:type="spellEnd"/>
+      <w:r>
+        <w:rPr>
+          <w:rFonts w:ascii="Times New Roman" w:eastAsia="Times New Roman" w:hAnsi="Times New Roman"/>
+          <w:sz w:val="24"/>
+          <w:lang w:val="en-US"/>
+        </w:rPr>
+        <w:t>.</w:t>
+      </w:r>
+    </w:p>
+    <w:p>
+      <w:pPr>
+        <w:spacing w:line="480" w:lineRule="auto"/>
+        <w:ind w:hanging="480"/>
+        <w:rPr>
+          <w:rFonts w:ascii="Times New Roman" w:eastAsia="Times New Roman" w:hAnsi="Times New Roman"/>
+          <w:sz w:val="24"/>
+          <w:lang w:val="en-US"/>
+        </w:rPr>
+      </w:pPr>
+      <w:proofErr w:type="gramStart"/>
+      <w:r>
+        <w:rPr>
+          <w:rFonts w:ascii="Times New Roman" w:eastAsia="Times New Roman" w:hAnsi="Times New Roman"/>
+          <w:sz w:val="24"/>
+          <w:lang w:val="en-US"/>
+        </w:rPr>
+        <w:t>Piketty, T. (2003).</w:t>
+      </w:r>
+      <w:proofErr w:type="gramEnd"/>
+      <w:r>
+        <w:rPr>
+          <w:rFonts w:ascii="Times New Roman" w:eastAsia="Times New Roman" w:hAnsi="Times New Roman"/>
+          <w:sz w:val="24"/>
+          <w:lang w:val="en-US"/>
+        </w:rPr>
+        <w:t xml:space="preserve"> Income Inequality in France, 1901-1998. </w:t>
+      </w:r>
+      <w:r>
+        <w:rPr>
+          <w:rFonts w:ascii="Times New Roman" w:eastAsia="Times New Roman" w:hAnsi="Times New Roman"/>
+          <w:i/>
+          <w:iCs/>
+          <w:sz w:val="24"/>
+          <w:lang w:val="en-US"/>
+        </w:rPr>
+        <w:t>Journal of Political Economy</w:t>
+      </w:r>
+      <w:r>
+        <w:rPr>
+          <w:rFonts w:ascii="Times New Roman" w:eastAsia="Times New Roman" w:hAnsi="Times New Roman"/>
+          <w:sz w:val="24"/>
+          <w:lang w:val="en-US"/>
+        </w:rPr>
+        <w:t xml:space="preserve">, </w:t>
+      </w:r>
+      <w:r>
+        <w:rPr>
+          <w:rFonts w:ascii="Times New Roman" w:eastAsia="Times New Roman" w:hAnsi="Times New Roman"/>
+          <w:i/>
+          <w:iCs/>
+          <w:sz w:val="24"/>
+          <w:lang w:val="en-US"/>
+        </w:rPr>
+        <w:t>111</w:t>
+      </w:r>
+      <w:r>
+        <w:rPr>
+          <w:rFonts w:ascii="Times New Roman" w:eastAsia="Times New Roman" w:hAnsi="Times New Roman"/>
+          <w:sz w:val="24"/>
+          <w:lang w:val="en-US"/>
+        </w:rPr>
+        <w:t>(5), 1004–1042.</w:t>
+      </w:r>
+    </w:p>
+    <w:p>
+      <w:pPr>
+        <w:spacing w:line="480" w:lineRule="auto"/>
+        <w:ind w:hanging="480"/>
+        <w:rPr>
+          <w:rFonts w:ascii="Times New Roman" w:eastAsia="Times New Roman" w:hAnsi="Times New Roman"/>
+          <w:sz w:val="24"/>
+          <w:lang w:val="en-US"/>
+        </w:rPr>
+      </w:pPr>
+      <w:proofErr w:type="gramStart"/>
+      <w:r>
+        <w:rPr>
+          <w:rFonts w:ascii="Times New Roman" w:eastAsia="Times New Roman" w:hAnsi="Times New Roman"/>
+          <w:sz w:val="24"/>
+          <w:lang w:val="en-US"/>
+        </w:rPr>
+        <w:t xml:space="preserve">Piketty, T., &amp; </w:t>
+      </w:r>
+      <w:proofErr w:type="spellStart"/>
+      <w:r>
+        <w:rPr>
+          <w:rFonts w:ascii="Times New Roman" w:eastAsia="Times New Roman" w:hAnsi="Times New Roman"/>
+          <w:sz w:val="24"/>
+          <w:lang w:val="en-US"/>
+        </w:rPr>
+        <w:t>Saez</w:t>
+      </w:r>
+      <w:proofErr w:type="spellEnd"/>
+      <w:r>
+        <w:rPr>
+          <w:rFonts w:ascii="Times New Roman" w:eastAsia="Times New Roman" w:hAnsi="Times New Roman"/>
+          <w:sz w:val="24"/>
+          <w:lang w:val="en-US"/>
+        </w:rPr>
+        <w:t>, E. (2003).</w:t>
+      </w:r>
+      <w:proofErr w:type="gramEnd"/>
+      <w:r>
+        <w:rPr>
+          <w:rFonts w:ascii="Times New Roman" w:eastAsia="Times New Roman" w:hAnsi="Times New Roman"/>
+          <w:sz w:val="24"/>
+          <w:lang w:val="en-US"/>
+        </w:rPr>
+        <w:t xml:space="preserve"> </w:t>
+      </w:r>
+      <w:proofErr w:type="gramStart"/>
+      <w:r>
+        <w:rPr>
+          <w:rFonts w:ascii="Times New Roman" w:eastAsia="Times New Roman" w:hAnsi="Times New Roman"/>
+          <w:sz w:val="24"/>
+          <w:lang w:val="en-US"/>
+        </w:rPr>
+        <w:t>Income inequality in the United States, 1913–1998.</w:t>
+      </w:r>
+      <w:proofErr w:type="gramEnd"/>
+      <w:r>
+        <w:rPr>
+          <w:rFonts w:ascii="Times New Roman" w:eastAsia="Times New Roman" w:hAnsi="Times New Roman"/>
+          <w:sz w:val="24"/>
+          <w:lang w:val="en-US"/>
+        </w:rPr>
+        <w:t xml:space="preserve"> </w:t>
+      </w:r>
+      <w:r>
+        <w:rPr>
+          <w:rFonts w:ascii="Times New Roman" w:eastAsia="Times New Roman" w:hAnsi="Times New Roman"/>
+          <w:i/>
+          <w:iCs/>
+          <w:sz w:val="24"/>
+          <w:lang w:val="en-US"/>
+        </w:rPr>
+        <w:t>The Quarterly Journal of Economics</w:t>
+      </w:r>
+      <w:r>
+        <w:rPr>
+          <w:rFonts w:ascii="Times New Roman" w:eastAsia="Times New Roman" w:hAnsi="Times New Roman"/>
+          <w:sz w:val="24"/>
+          <w:lang w:val="en-US"/>
+        </w:rPr>
+        <w:t xml:space="preserve">, </w:t>
+      </w:r>
+      <w:r>
+        <w:rPr>
+          <w:rFonts w:ascii="Times New Roman" w:eastAsia="Times New Roman" w:hAnsi="Times New Roman"/>
+          <w:i/>
+          <w:iCs/>
+          <w:sz w:val="24"/>
+          <w:lang w:val="en-US"/>
+        </w:rPr>
+        <w:t>118</w:t>
+      </w:r>
+      <w:r>
+        <w:rPr>
+          <w:rFonts w:ascii="Times New Roman" w:eastAsia="Times New Roman" w:hAnsi="Times New Roman"/>
+          <w:sz w:val="24"/>
+          <w:lang w:val="en-US"/>
+        </w:rPr>
+        <w:t>(1), 1–41.</w:t>
+      </w:r>
+    </w:p>
+    <w:p>
+      <w:pPr>
+        <w:spacing w:line="480" w:lineRule="auto"/>
+        <w:ind w:hanging="480"/>
+        <w:rPr>
+          <w:rFonts w:ascii="Times New Roman" w:eastAsia="Times New Roman" w:hAnsi="Times New Roman"/>
+          <w:sz w:val="24"/>
+          <w:lang w:val="en-US"/>
+        </w:rPr>
+      </w:pPr>
+      <w:proofErr w:type="spellStart"/>
+      <w:proofErr w:type="gramStart"/>
+      <w:r>
+        <w:rPr>
+          <w:rFonts w:ascii="Times New Roman" w:eastAsia="Times New Roman" w:hAnsi="Times New Roman"/>
+          <w:sz w:val="24"/>
+          <w:lang w:val="en-US"/>
+        </w:rPr>
+        <w:t>Salverda</w:t>
+      </w:r>
+      <w:proofErr w:type="spellEnd"/>
+      <w:r>
+        <w:rPr>
+          <w:rFonts w:ascii="Times New Roman" w:eastAsia="Times New Roman" w:hAnsi="Times New Roman"/>
+          <w:sz w:val="24"/>
+          <w:lang w:val="en-US"/>
+        </w:rPr>
+        <w:t xml:space="preserve">, W., Nolan, B., </w:t>
+      </w:r>
+      <w:proofErr w:type="spellStart"/>
+      <w:r>
+        <w:rPr>
+          <w:rFonts w:ascii="Times New Roman" w:eastAsia="Times New Roman" w:hAnsi="Times New Roman"/>
+          <w:sz w:val="24"/>
+          <w:lang w:val="en-US"/>
+        </w:rPr>
+        <w:t>Checchi</w:t>
+      </w:r>
+      <w:proofErr w:type="spellEnd"/>
+      <w:r>
+        <w:rPr>
+          <w:rFonts w:ascii="Times New Roman" w:eastAsia="Times New Roman" w:hAnsi="Times New Roman"/>
+          <w:sz w:val="24"/>
+          <w:lang w:val="en-US"/>
+        </w:rPr>
+        <w:t xml:space="preserve">, D., Marx, I., McKnight, A., &amp; </w:t>
+      </w:r>
+      <w:proofErr w:type="spellStart"/>
+      <w:r>
+        <w:rPr>
+          <w:rFonts w:ascii="Times New Roman" w:eastAsia="Times New Roman" w:hAnsi="Times New Roman"/>
+          <w:sz w:val="24"/>
+          <w:lang w:val="en-US"/>
+        </w:rPr>
+        <w:t>Toth</w:t>
+      </w:r>
+      <w:proofErr w:type="spellEnd"/>
+      <w:r>
+        <w:rPr>
+          <w:rFonts w:ascii="Times New Roman" w:eastAsia="Times New Roman" w:hAnsi="Times New Roman"/>
+          <w:sz w:val="24"/>
+          <w:lang w:val="en-US"/>
+        </w:rPr>
+        <w:t>, I. G. (2014).</w:t>
+      </w:r>
+      <w:proofErr w:type="gramEnd"/>
+      <w:r>
+        <w:rPr>
+          <w:rFonts w:ascii="Times New Roman" w:eastAsia="Times New Roman" w:hAnsi="Times New Roman"/>
+          <w:sz w:val="24"/>
+          <w:lang w:val="en-US"/>
+        </w:rPr>
+        <w:t xml:space="preserve"> </w:t>
+      </w:r>
+      <w:proofErr w:type="gramStart"/>
+      <w:r>
+        <w:rPr>
+          <w:rFonts w:ascii="Times New Roman" w:eastAsia="Times New Roman" w:hAnsi="Times New Roman"/>
+          <w:i/>
+          <w:iCs/>
+          <w:sz w:val="24"/>
+          <w:lang w:val="en-US"/>
+        </w:rPr>
+        <w:t>Changing Inequalities in Rich Countries: Analytical and Comparative Perspectives</w:t>
+      </w:r>
+      <w:r>
+        <w:rPr>
+          <w:rFonts w:ascii="Times New Roman" w:eastAsia="Times New Roman" w:hAnsi="Times New Roman"/>
+          <w:sz w:val="24"/>
+          <w:lang w:val="en-US"/>
+        </w:rPr>
+        <w:t>.</w:t>
+      </w:r>
+      <w:proofErr w:type="gramEnd"/>
+      <w:r>
+        <w:rPr>
+          <w:rFonts w:ascii="Times New Roman" w:eastAsia="Times New Roman" w:hAnsi="Times New Roman"/>
+          <w:sz w:val="24"/>
+          <w:lang w:val="en-US"/>
+        </w:rPr>
+        <w:t xml:space="preserve"> Oxford: Oxford University Press.</w:t>
+      </w:r>
+    </w:p>
+    <w:p>
+      <w:pPr>
+        <w:spacing w:line="480" w:lineRule="auto"/>
+        <w:ind w:hanging="480"/>
+        <w:rPr>
+          <w:rFonts w:ascii="Times New Roman" w:eastAsia="Times New Roman" w:hAnsi="Times New Roman"/>
+          <w:sz w:val="24"/>
+          <w:lang w:val="en-US"/>
+        </w:rPr>
+      </w:pPr>
+      <w:proofErr w:type="spellStart"/>
+      <w:proofErr w:type="gramStart"/>
+      <w:r>
+        <w:rPr>
+          <w:rFonts w:ascii="Times New Roman" w:eastAsia="Times New Roman" w:hAnsi="Times New Roman"/>
+          <w:sz w:val="24"/>
+          <w:lang w:val="en-US"/>
+        </w:rPr>
+        <w:t>Särndal</w:t>
+      </w:r>
+      <w:proofErr w:type="spellEnd"/>
+      <w:r>
+        <w:rPr>
+          <w:rFonts w:ascii="Times New Roman" w:eastAsia="Times New Roman" w:hAnsi="Times New Roman"/>
+          <w:sz w:val="24"/>
+          <w:lang w:val="en-US"/>
+        </w:rPr>
+        <w:t xml:space="preserve">, C.-E., </w:t>
+      </w:r>
+      <w:proofErr w:type="spellStart"/>
+      <w:r>
+        <w:rPr>
+          <w:rFonts w:ascii="Times New Roman" w:eastAsia="Times New Roman" w:hAnsi="Times New Roman"/>
+          <w:sz w:val="24"/>
+          <w:lang w:val="en-US"/>
+        </w:rPr>
+        <w:t>Swensson</w:t>
+      </w:r>
+      <w:proofErr w:type="spellEnd"/>
+      <w:r>
+        <w:rPr>
+          <w:rFonts w:ascii="Times New Roman" w:eastAsia="Times New Roman" w:hAnsi="Times New Roman"/>
+          <w:sz w:val="24"/>
+          <w:lang w:val="en-US"/>
+        </w:rPr>
+        <w:t xml:space="preserve">, B., &amp; </w:t>
+      </w:r>
+      <w:proofErr w:type="spellStart"/>
+      <w:r>
+        <w:rPr>
+          <w:rFonts w:ascii="Times New Roman" w:eastAsia="Times New Roman" w:hAnsi="Times New Roman"/>
+          <w:sz w:val="24"/>
+          <w:lang w:val="en-US"/>
+        </w:rPr>
+        <w:t>Wretman</w:t>
+      </w:r>
+      <w:proofErr w:type="spellEnd"/>
+      <w:r>
+        <w:rPr>
+          <w:rFonts w:ascii="Times New Roman" w:eastAsia="Times New Roman" w:hAnsi="Times New Roman"/>
+          <w:sz w:val="24"/>
+          <w:lang w:val="en-US"/>
+        </w:rPr>
+        <w:t>, J. (2003).</w:t>
+      </w:r>
+      <w:proofErr w:type="gramEnd"/>
+      <w:r>
+        <w:rPr>
+          <w:rFonts w:ascii="Times New Roman" w:eastAsia="Times New Roman" w:hAnsi="Times New Roman"/>
+          <w:sz w:val="24"/>
+          <w:lang w:val="en-US"/>
+        </w:rPr>
+        <w:t xml:space="preserve"> </w:t>
+      </w:r>
+      <w:proofErr w:type="gramStart"/>
+      <w:r>
+        <w:rPr>
+          <w:rFonts w:ascii="Times New Roman" w:eastAsia="Times New Roman" w:hAnsi="Times New Roman"/>
+          <w:i/>
+          <w:iCs/>
+          <w:sz w:val="24"/>
+          <w:lang w:val="en-US"/>
+        </w:rPr>
+        <w:t>Model Assisted Survey Sampling</w:t>
+      </w:r>
+      <w:r>
+        <w:rPr>
+          <w:rFonts w:ascii="Times New Roman" w:eastAsia="Times New Roman" w:hAnsi="Times New Roman"/>
+          <w:sz w:val="24"/>
+          <w:lang w:val="en-US"/>
+        </w:rPr>
+        <w:t>.</w:t>
+      </w:r>
+      <w:proofErr w:type="gramEnd"/>
+      <w:r>
+        <w:rPr>
+          <w:rFonts w:ascii="Times New Roman" w:eastAsia="Times New Roman" w:hAnsi="Times New Roman"/>
+          <w:sz w:val="24"/>
+          <w:lang w:val="en-US"/>
+        </w:rPr>
+        <w:t xml:space="preserve"> </w:t>
+      </w:r>
+      <w:proofErr w:type="gramStart"/>
+      <w:r>
+        <w:rPr>
+          <w:rFonts w:ascii="Times New Roman" w:eastAsia="Times New Roman" w:hAnsi="Times New Roman"/>
+          <w:sz w:val="24"/>
+          <w:lang w:val="en-US"/>
+        </w:rPr>
+        <w:t>Springer.</w:t>
+      </w:r>
+      <w:proofErr w:type="gramEnd"/>
+    </w:p>
+    <w:p>
+      <w:pPr>
+        <w:spacing w:line="480" w:lineRule="auto"/>
+        <w:ind w:hanging="480"/>
+        <w:rPr>
+          <w:rFonts w:ascii="Times New Roman" w:eastAsia="Times New Roman" w:hAnsi="Times New Roman"/>
+          <w:sz w:val="24"/>
+          <w:lang w:val="en-US"/>
+        </w:rPr>
+      </w:pPr>
+      <w:r>
+        <w:rPr>
+          <w:rFonts w:ascii="Times New Roman" w:eastAsia="Times New Roman" w:hAnsi="Times New Roman"/>
+          <w:sz w:val="24"/>
+          <w:lang w:val="en-US"/>
+        </w:rPr>
+        <w:t xml:space="preserve">Sen, A. (1973). </w:t>
+      </w:r>
+      <w:proofErr w:type="gramStart"/>
+      <w:r>
+        <w:rPr>
+          <w:rFonts w:ascii="Times New Roman" w:eastAsia="Times New Roman" w:hAnsi="Times New Roman"/>
+          <w:sz w:val="24"/>
+          <w:lang w:val="en-US"/>
+        </w:rPr>
+        <w:t>On economic inequality.</w:t>
+      </w:r>
+      <w:proofErr w:type="gramEnd"/>
+      <w:r>
+        <w:rPr>
+          <w:rFonts w:ascii="Times New Roman" w:eastAsia="Times New Roman" w:hAnsi="Times New Roman"/>
+          <w:sz w:val="24"/>
+          <w:lang w:val="en-US"/>
+        </w:rPr>
+        <w:t xml:space="preserve"> </w:t>
+      </w:r>
+      <w:proofErr w:type="gramStart"/>
+      <w:r>
+        <w:rPr>
+          <w:rFonts w:ascii="Times New Roman" w:eastAsia="Times New Roman" w:hAnsi="Times New Roman"/>
+          <w:i/>
+          <w:iCs/>
+          <w:sz w:val="24"/>
+          <w:lang w:val="en-US"/>
+        </w:rPr>
+        <w:t>OUP Catalogue</w:t>
+      </w:r>
+      <w:r>
+        <w:rPr>
+          <w:rFonts w:ascii="Times New Roman" w:eastAsia="Times New Roman" w:hAnsi="Times New Roman"/>
+          <w:sz w:val="24"/>
+          <w:lang w:val="en-US"/>
+        </w:rPr>
+        <w:t>.</w:t>
+      </w:r>
+      <w:proofErr w:type="gramEnd"/>
+      <w:r>
+        <w:rPr>
+          <w:rFonts w:ascii="Times New Roman" w:eastAsia="Times New Roman" w:hAnsi="Times New Roman"/>
+          <w:sz w:val="24"/>
+          <w:lang w:val="en-US"/>
+        </w:rPr>
+        <w:t xml:space="preserve"> Retrieved from http://ideas.repec.org/b/oxp/obooks/9780198281931.html</w:t>
+      </w:r>
+    </w:p>
+    <w:p>
+      <w:pPr>
+        <w:spacing w:line="480" w:lineRule="auto"/>
+        <w:ind w:hanging="480"/>
+        <w:rPr>
+          <w:rFonts w:ascii="Times New Roman" w:eastAsia="Times New Roman" w:hAnsi="Times New Roman"/>
+          <w:sz w:val="24"/>
+          <w:lang w:val="en-US"/>
+        </w:rPr>
+      </w:pPr>
+      <w:proofErr w:type="spellStart"/>
+      <w:proofErr w:type="gramStart"/>
+      <w:r>
+        <w:rPr>
+          <w:rFonts w:ascii="Times New Roman" w:eastAsia="Times New Roman" w:hAnsi="Times New Roman"/>
+          <w:sz w:val="24"/>
+          <w:lang w:val="en-US"/>
+        </w:rPr>
+        <w:t>Shorrocks</w:t>
+      </w:r>
+      <w:proofErr w:type="spellEnd"/>
+      <w:r>
+        <w:rPr>
+          <w:rFonts w:ascii="Times New Roman" w:eastAsia="Times New Roman" w:hAnsi="Times New Roman"/>
+          <w:sz w:val="24"/>
+          <w:lang w:val="en-US"/>
+        </w:rPr>
+        <w:t xml:space="preserve">, A., &amp; </w:t>
+      </w:r>
+      <w:proofErr w:type="spellStart"/>
+      <w:r>
+        <w:rPr>
+          <w:rFonts w:ascii="Times New Roman" w:eastAsia="Times New Roman" w:hAnsi="Times New Roman"/>
+          <w:sz w:val="24"/>
+          <w:lang w:val="en-US"/>
+        </w:rPr>
+        <w:t>Slottje</w:t>
+      </w:r>
+      <w:proofErr w:type="spellEnd"/>
+      <w:r>
+        <w:rPr>
+          <w:rFonts w:ascii="Times New Roman" w:eastAsia="Times New Roman" w:hAnsi="Times New Roman"/>
+          <w:sz w:val="24"/>
+          <w:lang w:val="en-US"/>
+        </w:rPr>
+        <w:t>, D. (2002).</w:t>
+      </w:r>
+      <w:proofErr w:type="gramEnd"/>
+      <w:r>
+        <w:rPr>
+          <w:rFonts w:ascii="Times New Roman" w:eastAsia="Times New Roman" w:hAnsi="Times New Roman"/>
+          <w:sz w:val="24"/>
+          <w:lang w:val="en-US"/>
+        </w:rPr>
+        <w:t xml:space="preserve"> </w:t>
+      </w:r>
+      <w:proofErr w:type="gramStart"/>
+      <w:r>
+        <w:rPr>
+          <w:rFonts w:ascii="Times New Roman" w:eastAsia="Times New Roman" w:hAnsi="Times New Roman"/>
+          <w:sz w:val="24"/>
+          <w:lang w:val="en-US"/>
+        </w:rPr>
+        <w:t>Approximating unanimity orderings: An application to Lorenz dominance.</w:t>
+      </w:r>
+      <w:proofErr w:type="gramEnd"/>
+      <w:r>
+        <w:rPr>
+          <w:rFonts w:ascii="Times New Roman" w:eastAsia="Times New Roman" w:hAnsi="Times New Roman"/>
+          <w:sz w:val="24"/>
+          <w:lang w:val="en-US"/>
+        </w:rPr>
+        <w:t xml:space="preserve"> </w:t>
+      </w:r>
+      <w:r>
+        <w:rPr>
+          <w:rFonts w:ascii="Times New Roman" w:eastAsia="Times New Roman" w:hAnsi="Times New Roman"/>
+          <w:i/>
+          <w:iCs/>
+          <w:sz w:val="24"/>
+          <w:lang w:val="en-US"/>
+        </w:rPr>
+        <w:t>Journal of Economics</w:t>
+      </w:r>
+      <w:r>
+        <w:rPr>
+          <w:rFonts w:ascii="Times New Roman" w:eastAsia="Times New Roman" w:hAnsi="Times New Roman"/>
+          <w:sz w:val="24"/>
+          <w:lang w:val="en-US"/>
+        </w:rPr>
+        <w:t xml:space="preserve">, </w:t>
+      </w:r>
+      <w:r>
+        <w:rPr>
+          <w:rFonts w:ascii="Times New Roman" w:eastAsia="Times New Roman" w:hAnsi="Times New Roman"/>
+          <w:i/>
+          <w:iCs/>
+          <w:sz w:val="24"/>
+          <w:lang w:val="en-US"/>
+        </w:rPr>
+        <w:t>9</w:t>
+      </w:r>
+      <w:r>
+        <w:rPr>
+          <w:rFonts w:ascii="Times New Roman" w:eastAsia="Times New Roman" w:hAnsi="Times New Roman"/>
+          <w:sz w:val="24"/>
+          <w:lang w:val="en-US"/>
+        </w:rPr>
+        <w:t>(1), 91–117.</w:t>
+      </w:r>
+    </w:p>
+    <w:p>
+      <w:pPr>
+        <w:spacing w:line="480" w:lineRule="auto"/>
+        <w:ind w:hanging="480"/>
+        <w:rPr>
+          <w:rFonts w:ascii="Times New Roman" w:eastAsia="Times New Roman" w:hAnsi="Times New Roman"/>
+          <w:sz w:val="24"/>
+          <w:lang w:val="en-US"/>
+        </w:rPr>
+      </w:pPr>
+      <w:proofErr w:type="gramStart"/>
+      <w:r>
+        <w:rPr>
+          <w:rFonts w:ascii="Times New Roman" w:eastAsia="Times New Roman" w:hAnsi="Times New Roman"/>
+          <w:sz w:val="24"/>
+          <w:lang w:val="en-US"/>
+        </w:rPr>
+        <w:t>SNA.</w:t>
+      </w:r>
+      <w:proofErr w:type="gramEnd"/>
+      <w:r>
+        <w:rPr>
+          <w:rFonts w:ascii="Times New Roman" w:eastAsia="Times New Roman" w:hAnsi="Times New Roman"/>
+          <w:sz w:val="24"/>
+          <w:lang w:val="en-US"/>
+        </w:rPr>
+        <w:t xml:space="preserve"> </w:t>
+      </w:r>
+      <w:proofErr w:type="gramStart"/>
+      <w:r>
+        <w:rPr>
+          <w:rFonts w:ascii="Times New Roman" w:eastAsia="Times New Roman" w:hAnsi="Times New Roman"/>
+          <w:sz w:val="24"/>
+          <w:lang w:val="en-US"/>
+        </w:rPr>
+        <w:t xml:space="preserve">(2008). </w:t>
+      </w:r>
+      <w:r>
+        <w:rPr>
+          <w:rFonts w:ascii="Times New Roman" w:eastAsia="Times New Roman" w:hAnsi="Times New Roman"/>
+          <w:i/>
+          <w:iCs/>
+          <w:sz w:val="24"/>
+          <w:lang w:val="en-US"/>
+        </w:rPr>
+        <w:t>System of national accounts 2008</w:t>
+      </w:r>
+      <w:r>
+        <w:rPr>
+          <w:rFonts w:ascii="Times New Roman" w:eastAsia="Times New Roman" w:hAnsi="Times New Roman"/>
+          <w:sz w:val="24"/>
+          <w:lang w:val="en-US"/>
+        </w:rPr>
+        <w:t>.</w:t>
+      </w:r>
+      <w:proofErr w:type="gramEnd"/>
+      <w:r>
+        <w:rPr>
+          <w:rFonts w:ascii="Times New Roman" w:eastAsia="Times New Roman" w:hAnsi="Times New Roman"/>
+          <w:sz w:val="24"/>
+          <w:lang w:val="en-US"/>
+        </w:rPr>
+        <w:t xml:space="preserve"> New York: UN. </w:t>
+      </w:r>
+    </w:p>
+    <w:p>
+      <w:pPr>
+        <w:spacing w:line="480" w:lineRule="auto"/>
+        <w:ind w:hanging="480"/>
+        <w:rPr>
+          <w:rFonts w:ascii="Times New Roman" w:eastAsia="Times New Roman" w:hAnsi="Times New Roman"/>
+          <w:sz w:val="24"/>
+          <w:lang w:val="en-US"/>
+        </w:rPr>
+      </w:pPr>
+      <w:proofErr w:type="spellStart"/>
+      <w:r>
+        <w:rPr>
+          <w:rFonts w:ascii="Times New Roman" w:eastAsia="Times New Roman" w:hAnsi="Times New Roman"/>
+          <w:sz w:val="24"/>
+          <w:lang w:val="en-US"/>
+        </w:rPr>
+        <w:t>Stiglitz</w:t>
+      </w:r>
+      <w:proofErr w:type="spellEnd"/>
+      <w:r>
+        <w:rPr>
+          <w:rFonts w:ascii="Times New Roman" w:eastAsia="Times New Roman" w:hAnsi="Times New Roman"/>
+          <w:sz w:val="24"/>
+          <w:lang w:val="en-US"/>
+        </w:rPr>
+        <w:t xml:space="preserve">, J. E. (2012). </w:t>
+      </w:r>
+      <w:proofErr w:type="gramStart"/>
+      <w:r>
+        <w:rPr>
+          <w:rFonts w:ascii="Times New Roman" w:eastAsia="Times New Roman" w:hAnsi="Times New Roman"/>
+          <w:i/>
+          <w:iCs/>
+          <w:sz w:val="24"/>
+          <w:lang w:val="en-US"/>
+        </w:rPr>
+        <w:t>The price of inequality</w:t>
+      </w:r>
+      <w:r>
+        <w:rPr>
+          <w:rFonts w:ascii="Times New Roman" w:eastAsia="Times New Roman" w:hAnsi="Times New Roman"/>
+          <w:sz w:val="24"/>
+          <w:lang w:val="en-US"/>
+        </w:rPr>
+        <w:t>.</w:t>
+      </w:r>
+      <w:proofErr w:type="gramEnd"/>
+      <w:r>
+        <w:rPr>
+          <w:rFonts w:ascii="Times New Roman" w:eastAsia="Times New Roman" w:hAnsi="Times New Roman"/>
+          <w:sz w:val="24"/>
+          <w:lang w:val="en-US"/>
+        </w:rPr>
+        <w:t xml:space="preserve"> New York; London: W.W. Norton &amp; Company.</w:t>
+      </w:r>
+    </w:p>
+    <w:p>
+      <w:pPr>
+        <w:spacing w:line="480" w:lineRule="auto"/>
+        <w:ind w:hanging="480"/>
+        <w:rPr>
+          <w:rFonts w:ascii="Times New Roman" w:eastAsia="Times New Roman" w:hAnsi="Times New Roman"/>
+          <w:sz w:val="24"/>
+          <w:lang w:val="en-US"/>
+        </w:rPr>
+      </w:pPr>
+      <w:proofErr w:type="gramStart"/>
+      <w:r>
+        <w:rPr>
+          <w:rFonts w:ascii="Times New Roman" w:eastAsia="Times New Roman" w:hAnsi="Times New Roman"/>
+          <w:sz w:val="24"/>
+          <w:lang w:val="en-US"/>
+        </w:rPr>
+        <w:t>UNECE,</w:t>
+      </w:r>
+      <w:proofErr w:type="gramEnd"/>
+      <w:r>
+        <w:rPr>
+          <w:rFonts w:ascii="Times New Roman" w:eastAsia="Times New Roman" w:hAnsi="Times New Roman"/>
+          <w:sz w:val="24"/>
+          <w:lang w:val="en-US"/>
+        </w:rPr>
+        <w:t xml:space="preserve"> &amp; EUROSTAT. </w:t>
+      </w:r>
+      <w:proofErr w:type="gramStart"/>
+      <w:r>
+        <w:rPr>
+          <w:rFonts w:ascii="Times New Roman" w:eastAsia="Times New Roman" w:hAnsi="Times New Roman"/>
+          <w:sz w:val="24"/>
+          <w:lang w:val="en-US"/>
+        </w:rPr>
+        <w:t xml:space="preserve">(2006). </w:t>
+      </w:r>
+      <w:r>
+        <w:rPr>
+          <w:rFonts w:ascii="Times New Roman" w:eastAsia="Times New Roman" w:hAnsi="Times New Roman"/>
+          <w:i/>
+          <w:iCs/>
+          <w:sz w:val="24"/>
+          <w:lang w:val="en-US"/>
+        </w:rPr>
+        <w:t>Conference of European Statisticians Recommendations for the 2010 Censuses of Population and Housing</w:t>
+      </w:r>
+      <w:r>
+        <w:rPr>
+          <w:rFonts w:ascii="Times New Roman" w:eastAsia="Times New Roman" w:hAnsi="Times New Roman"/>
+          <w:sz w:val="24"/>
+          <w:lang w:val="en-US"/>
+        </w:rPr>
+        <w:t>.</w:t>
+      </w:r>
+      <w:proofErr w:type="gramEnd"/>
+      <w:r>
+        <w:rPr>
+          <w:rFonts w:ascii="Times New Roman" w:eastAsia="Times New Roman" w:hAnsi="Times New Roman"/>
+          <w:sz w:val="24"/>
+          <w:lang w:val="en-US"/>
+        </w:rPr>
+        <w:t xml:space="preserve"> New York and Geneva: United Nations. Retrieved from </w:t>
+      </w:r>
+    </w:p>
+    <w:p>
+      <w:pPr>
+        <w:spacing w:line="480" w:lineRule="auto"/>
+        <w:ind w:hanging="480"/>
+        <w:rPr>
+          <w:rFonts w:ascii="Times New Roman" w:eastAsia="Times New Roman" w:hAnsi="Times New Roman"/>
+          <w:sz w:val="24"/>
+          <w:lang w:val="en-US"/>
+        </w:rPr>
+      </w:pPr>
+      <w:proofErr w:type="gramStart"/>
+      <w:r>
+        <w:rPr>
+          <w:rFonts w:ascii="Times New Roman" w:eastAsia="Times New Roman" w:hAnsi="Times New Roman"/>
+          <w:sz w:val="24"/>
+          <w:lang w:val="en-US"/>
+        </w:rPr>
+        <w:t>United Nations.</w:t>
+      </w:r>
+      <w:proofErr w:type="gramEnd"/>
+      <w:r>
+        <w:rPr>
+          <w:rFonts w:ascii="Times New Roman" w:eastAsia="Times New Roman" w:hAnsi="Times New Roman"/>
+          <w:sz w:val="24"/>
+          <w:lang w:val="en-US"/>
+        </w:rPr>
+        <w:t xml:space="preserve"> </w:t>
+      </w:r>
+      <w:proofErr w:type="gramStart"/>
+      <w:r>
+        <w:rPr>
+          <w:rFonts w:ascii="Times New Roman" w:eastAsia="Times New Roman" w:hAnsi="Times New Roman"/>
+          <w:sz w:val="24"/>
+          <w:lang w:val="en-US"/>
+        </w:rPr>
+        <w:t xml:space="preserve">(2011). </w:t>
+      </w:r>
+      <w:r>
+        <w:rPr>
+          <w:rFonts w:ascii="Times New Roman" w:eastAsia="Times New Roman" w:hAnsi="Times New Roman"/>
+          <w:i/>
+          <w:iCs/>
+          <w:sz w:val="24"/>
+          <w:lang w:val="en-US"/>
+        </w:rPr>
+        <w:t>Canberra Group.</w:t>
+      </w:r>
+      <w:proofErr w:type="gramEnd"/>
+      <w:r>
+        <w:rPr>
+          <w:rFonts w:ascii="Times New Roman" w:eastAsia="Times New Roman" w:hAnsi="Times New Roman"/>
+          <w:i/>
+          <w:iCs/>
+          <w:sz w:val="24"/>
+          <w:lang w:val="en-US"/>
+        </w:rPr>
+        <w:t xml:space="preserve"> </w:t>
+      </w:r>
+      <w:proofErr w:type="gramStart"/>
+      <w:r>
+        <w:rPr>
+          <w:rFonts w:ascii="Times New Roman" w:eastAsia="Times New Roman" w:hAnsi="Times New Roman"/>
+          <w:i/>
+          <w:iCs/>
+          <w:sz w:val="24"/>
+          <w:lang w:val="en-US"/>
+        </w:rPr>
+        <w:t>Handbook on Household Income Statistics</w:t>
+      </w:r>
+      <w:r>
+        <w:rPr>
+          <w:rFonts w:ascii="Times New Roman" w:eastAsia="Times New Roman" w:hAnsi="Times New Roman"/>
+          <w:sz w:val="24"/>
+          <w:lang w:val="en-US"/>
+        </w:rPr>
+        <w:t>.</w:t>
+      </w:r>
+      <w:proofErr w:type="gramEnd"/>
+      <w:r>
+        <w:rPr>
+          <w:rFonts w:ascii="Times New Roman" w:eastAsia="Times New Roman" w:hAnsi="Times New Roman"/>
+          <w:sz w:val="24"/>
+          <w:lang w:val="en-US"/>
+        </w:rPr>
+        <w:t xml:space="preserve"> Geneva: United Nations.</w:t>
+      </w:r>
+    </w:p>
+    <w:p>
+      <w:pPr>
+        <w:spacing w:line="480" w:lineRule="auto"/>
+        <w:ind w:hanging="480"/>
+        <w:rPr>
+          <w:rFonts w:ascii="Times New Roman" w:eastAsia="Times New Roman" w:hAnsi="Times New Roman"/>
+          <w:sz w:val="24"/>
+          <w:lang w:val="en-US"/>
+        </w:rPr>
+      </w:pPr>
+      <w:proofErr w:type="gramStart"/>
+      <w:r>
+        <w:rPr>
+          <w:rFonts w:ascii="Times New Roman" w:eastAsia="Times New Roman" w:hAnsi="Times New Roman"/>
+          <w:sz w:val="24"/>
+          <w:lang w:val="en-US"/>
+        </w:rPr>
+        <w:t>Wilkinson, R. G., &amp; Pickett, K. E. (2009).</w:t>
+      </w:r>
+      <w:proofErr w:type="gramEnd"/>
+      <w:r>
+        <w:rPr>
+          <w:rFonts w:ascii="Times New Roman" w:eastAsia="Times New Roman" w:hAnsi="Times New Roman"/>
+          <w:sz w:val="24"/>
+          <w:lang w:val="en-US"/>
+        </w:rPr>
+        <w:t xml:space="preserve"> </w:t>
+      </w:r>
+      <w:proofErr w:type="gramStart"/>
+      <w:r>
+        <w:rPr>
+          <w:rFonts w:ascii="Times New Roman" w:eastAsia="Times New Roman" w:hAnsi="Times New Roman"/>
+          <w:sz w:val="24"/>
+          <w:lang w:val="en-US"/>
+        </w:rPr>
+        <w:t>Income inequality and social dysfunction.</w:t>
+      </w:r>
+      <w:proofErr w:type="gramEnd"/>
+      <w:r>
+        <w:rPr>
+          <w:rFonts w:ascii="Times New Roman" w:eastAsia="Times New Roman" w:hAnsi="Times New Roman"/>
+          <w:sz w:val="24"/>
+          <w:lang w:val="en-US"/>
+        </w:rPr>
+        <w:t xml:space="preserve"> </w:t>
+      </w:r>
+      <w:r>
+        <w:rPr>
+          <w:rFonts w:ascii="Times New Roman" w:eastAsia="Times New Roman" w:hAnsi="Times New Roman"/>
+          <w:i/>
+          <w:iCs/>
+          <w:sz w:val="24"/>
+          <w:lang w:val="en-US"/>
+        </w:rPr>
+        <w:t>Annual Review of Sociology</w:t>
+      </w:r>
+      <w:r>
+        <w:rPr>
+          <w:rFonts w:ascii="Times New Roman" w:eastAsia="Times New Roman" w:hAnsi="Times New Roman"/>
+          <w:sz w:val="24"/>
+          <w:lang w:val="en-US"/>
+        </w:rPr>
+        <w:t xml:space="preserve">, </w:t>
+      </w:r>
+      <w:r>
+        <w:rPr>
+          <w:rFonts w:ascii="Times New Roman" w:eastAsia="Times New Roman" w:hAnsi="Times New Roman"/>
+          <w:i/>
+          <w:iCs/>
+          <w:sz w:val="24"/>
+          <w:lang w:val="en-US"/>
+        </w:rPr>
+        <w:t>35</w:t>
+      </w:r>
+      <w:r>
+        <w:rPr>
+          <w:rFonts w:ascii="Times New Roman" w:eastAsia="Times New Roman" w:hAnsi="Times New Roman"/>
+          <w:sz w:val="24"/>
+          <w:lang w:val="en-US"/>
+        </w:rPr>
+        <w:t>, 493–511.</w:t>
+      </w:r>
+    </w:p>
+    <w:p>
+      <w:pPr>
+        <w:spacing w:line="480" w:lineRule="auto"/>
+        <w:ind w:hanging="480"/>
+        <w:rPr>
+          <w:del w:id="50" w:author="Hümbelin Oliver" w:date="2015-06-16T17:19:00Z"/>
+          <w:rFonts w:ascii="Times New Roman" w:eastAsia="Times New Roman" w:hAnsi="Times New Roman"/>
+          <w:sz w:val="24"/>
+          <w:lang w:val="en-US"/>
+        </w:rPr>
+      </w:pPr>
+      <w:proofErr w:type="gramStart"/>
+      <w:r>
+        <w:rPr>
+          <w:rFonts w:ascii="Times New Roman" w:eastAsia="Times New Roman" w:hAnsi="Times New Roman"/>
+          <w:sz w:val="24"/>
+          <w:lang w:val="en-US"/>
+        </w:rPr>
+        <w:t>World Economic Forum.</w:t>
+      </w:r>
+      <w:proofErr w:type="gramEnd"/>
+      <w:r>
+        <w:rPr>
+          <w:rFonts w:ascii="Times New Roman" w:eastAsia="Times New Roman" w:hAnsi="Times New Roman"/>
+          <w:sz w:val="24"/>
+          <w:lang w:val="en-US"/>
+        </w:rPr>
+        <w:t xml:space="preserve"> </w:t>
+      </w:r>
+      <w:proofErr w:type="gramStart"/>
+      <w:r>
+        <w:rPr>
+          <w:rFonts w:ascii="Times New Roman" w:eastAsia="Times New Roman" w:hAnsi="Times New Roman"/>
+          <w:sz w:val="24"/>
+          <w:lang w:val="en-US"/>
+        </w:rPr>
+        <w:t xml:space="preserve">(2013). </w:t>
+      </w:r>
+      <w:r>
+        <w:rPr>
+          <w:rFonts w:ascii="Times New Roman" w:eastAsia="Times New Roman" w:hAnsi="Times New Roman"/>
+          <w:i/>
+          <w:iCs/>
+          <w:sz w:val="24"/>
+          <w:lang w:val="en-US"/>
+        </w:rPr>
+        <w:t>Global Risks 2013.</w:t>
+      </w:r>
+      <w:proofErr w:type="gramEnd"/>
+      <w:r>
+        <w:rPr>
+          <w:rFonts w:ascii="Times New Roman" w:eastAsia="Times New Roman" w:hAnsi="Times New Roman"/>
+          <w:i/>
+          <w:iCs/>
+          <w:sz w:val="24"/>
+          <w:lang w:val="en-US"/>
+        </w:rPr>
+        <w:t xml:space="preserve"> </w:t>
+      </w:r>
+      <w:proofErr w:type="gramStart"/>
+      <w:r>
+        <w:rPr>
+          <w:rFonts w:ascii="Times New Roman" w:eastAsia="Times New Roman" w:hAnsi="Times New Roman"/>
+          <w:i/>
+          <w:iCs/>
+          <w:sz w:val="24"/>
+          <w:lang w:val="en-US"/>
+        </w:rPr>
+        <w:t>Eighth Edition.</w:t>
+      </w:r>
+      <w:proofErr w:type="gramEnd"/>
       <w:r>
         <w:rPr>
           <w:rFonts w:ascii="Times New Roman" w:eastAsia="Times New Roman" w:hAnsi="Times New Roman"/>
@@ -33004,7 +35546,7 @@
 
 <file path=word/comments.xml><?xml version="1.0" encoding="utf-8"?>
 <w:comments xmlns:wpc="http://schemas.microsoft.com/office/word/2010/wordprocessingCanvas" xmlns:mc="http://schemas.openxmlformats.org/markup-compatibility/2006" xmlns:o="urn:schemas-microsoft-com:office:office" xmlns:r="http://schemas.openxmlformats.org/officeDocument/2006/relationships" xmlns:m="http://schemas.openxmlformats.org/officeDocument/2006/math" xmlns:v="urn:schemas-microsoft-com:vml" xmlns:wp14="http://schemas.microsoft.com/office/word/2010/wordprocessingDrawing" xmlns:wp="http://schemas.openxmlformats.org/drawingml/2006/wordprocessingDrawing" xmlns:w10="urn:schemas-microsoft-com:office:word" xmlns:w="http://schemas.openxmlformats.org/wordprocessingml/2006/main" xmlns:w14="http://schemas.microsoft.com/office/word/2010/wordml" xmlns:wpg="http://schemas.microsoft.com/office/word/2010/wordprocessingGroup" xmlns:wpi="http://schemas.microsoft.com/office/word/2010/wordprocessingInk" xmlns:wne="http://schemas.microsoft.com/office/word/2006/wordml" xmlns:wps="http://schemas.microsoft.com/office/word/2010/wordprocessingShape" mc:Ignorable="w14 wp14">
-  <w:comment w:id="17" w:author="Hümbelin Oliver" w:date="2015-07-08T17:43:00Z" w:initials="HO">
+  <w:comment w:id="18" w:author="Hümbelin Oliver" w:date="2015-07-08T17:43:00Z" w:initials="HO">
     <w:p>
       <w:pPr>
         <w:pStyle w:val="Kommentartext"/>
@@ -33016,10 +35558,13 @@
         <w:annotationRef/>
       </w:r>
       <w:r>
-        <w:t>Es braucht allenfalls eine weitere Ebene für die Titel: Results</w:t>
-      </w:r>
-      <w:bookmarkStart w:id="18" w:name="_GoBack"/>
-      <w:bookmarkEnd w:id="18"/>
+        <w:t xml:space="preserve">Es braucht allenfalls eine weitere Ebene für die Titel: </w:t>
+      </w:r>
+      <w:proofErr w:type="spellStart"/>
+      <w:r>
+        <w:t>Results</w:t>
+      </w:r>
+      <w:proofErr w:type="spellEnd"/>
     </w:p>
   </w:comment>
 </w:comments>
@@ -33167,7 +35712,7 @@
                               <w:sz w:val="16"/>
                               <w:szCs w:val="16"/>
                             </w:rPr>
-                            <w:t>11</w:t>
+                            <w:t>14</w:t>
                           </w:r>
                           <w:r>
                             <w:rPr>
@@ -33252,7 +35797,7 @@
                         <w:sz w:val="16"/>
                         <w:szCs w:val="16"/>
                       </w:rPr>
-                      <w:t>11</w:t>
+                      <w:t>14</w:t>
                     </w:r>
                     <w:r>
                       <w:rPr>
@@ -33274,14 +35819,44 @@
       <w:rPr>
         <w:lang w:val="fr-CH"/>
       </w:rPr>
-      <w:t xml:space="preserve">Berner Fachhochschule | </w:t>
+      <w:t xml:space="preserve">Berner </w:t>
     </w:r>
+    <w:proofErr w:type="spellStart"/>
     <w:r>
       <w:rPr>
         <w:lang w:val="fr-CH"/>
       </w:rPr>
-      <w:t>Soziale Arbeit</w:t>
+      <w:t>Fachhochschule</w:t>
     </w:r>
+    <w:proofErr w:type="spellEnd"/>
+    <w:r>
+      <w:rPr>
+        <w:lang w:val="fr-CH"/>
+      </w:rPr>
+      <w:t xml:space="preserve"> | </w:t>
+    </w:r>
+    <w:proofErr w:type="spellStart"/>
+    <w:r>
+      <w:rPr>
+        <w:lang w:val="fr-CH"/>
+      </w:rPr>
+      <w:t>Soziale</w:t>
+    </w:r>
+    <w:proofErr w:type="spellEnd"/>
+    <w:r>
+      <w:rPr>
+        <w:lang w:val="fr-CH"/>
+      </w:rPr>
+      <w:t xml:space="preserve"> </w:t>
+    </w:r>
+    <w:proofErr w:type="spellStart"/>
+    <w:r>
+      <w:rPr>
+        <w:lang w:val="fr-CH"/>
+      </w:rPr>
+      <w:t>Arbeit</w:t>
+    </w:r>
+    <w:proofErr w:type="spellEnd"/>
   </w:p>
 </w:ftr>
 </file>
@@ -33329,7 +35904,35 @@
         <w:rPr>
           <w:lang w:val="en-US"/>
         </w:rPr>
-        <w:t xml:space="preserve">We thank Ben Jann, Robert Fluder, Dorian Kessler and Alessandra Pellegrini for their lecture of earlier versions of this paper. Their thoughts and suggestions on the structure of the arguments helped us to improve paper. We also want to thank Stefan Ilic for helping with the preparation of the data and Jonas Meier for having an eye on the literature. </w:t>
+        <w:t xml:space="preserve">We thank Ben </w:t>
+      </w:r>
+      <w:proofErr w:type="spellStart"/>
+      <w:r>
+        <w:rPr>
+          <w:lang w:val="en-US"/>
+        </w:rPr>
+        <w:t>Jann</w:t>
+      </w:r>
+      <w:proofErr w:type="spellEnd"/>
+      <w:r>
+        <w:rPr>
+          <w:lang w:val="en-US"/>
+        </w:rPr>
+        <w:t xml:space="preserve">, Robert Fluder, Dorian Kessler and Alessandra Pellegrini for their lecture of earlier versions of this paper. Their thoughts and suggestions on the structure of the arguments helped us to improve paper. We also want to thank Stefan </w:t>
+      </w:r>
+      <w:proofErr w:type="spellStart"/>
+      <w:r>
+        <w:rPr>
+          <w:lang w:val="en-US"/>
+        </w:rPr>
+        <w:t>Ilic</w:t>
+      </w:r>
+      <w:proofErr w:type="spellEnd"/>
+      <w:r>
+        <w:rPr>
+          <w:lang w:val="en-US"/>
+        </w:rPr>
+        <w:t xml:space="preserve"> for helping with the preparation of the data and Jonas Meier for having an eye on the literature. </w:t>
       </w:r>
     </w:p>
   </w:footnote>
@@ -33357,73 +35960,7 @@
         <w:rPr>
           <w:lang w:val="en-US"/>
         </w:rPr>
-        <w:t>Harmonization with other international standards was an important objective tha</w:t>
-      </w:r>
-      <w:r>
-        <w:rPr>
-          <w:lang w:val="en-US"/>
-        </w:rPr>
-        <w:t xml:space="preserve">t guided the work of the expert </w:t>
-      </w:r>
-      <w:r>
-        <w:rPr>
-          <w:lang w:val="en-US"/>
-        </w:rPr>
-        <w:t>group in developing the ICW Framework presented in this publication. Considered mai</w:t>
-      </w:r>
-      <w:r>
-        <w:rPr>
-          <w:lang w:val="en-US"/>
-        </w:rPr>
-        <w:t xml:space="preserve">n standards were the System of </w:t>
-      </w:r>
-      <w:r>
-        <w:rPr>
-          <w:lang w:val="en-US"/>
-        </w:rPr>
-        <w:t>National Accounts (SNA, 2008), the Canberra Group Handbook on Household Income Sta</w:t>
-      </w:r>
-      <w:r>
-        <w:rPr>
-          <w:lang w:val="en-US"/>
-        </w:rPr>
-        <w:t xml:space="preserve">tistics (United Nations, 2011), </w:t>
-      </w:r>
-      <w:r>
-        <w:rPr>
-          <w:lang w:val="en-US"/>
-        </w:rPr>
-        <w:t>the final report of the 17th International Conference of Labour Statisticians (International Labour Organisatio</w:t>
-      </w:r>
-      <w:r>
-        <w:rPr>
-          <w:lang w:val="en-US"/>
-        </w:rPr>
-        <w:t xml:space="preserve">n (ILO), 2004) </w:t>
-      </w:r>
-      <w:r>
-        <w:rPr>
-          <w:lang w:val="en-US"/>
-        </w:rPr>
-        <w:t>and the UNECE/CES recommendations for the 2010 Cen</w:t>
-      </w:r>
-      <w:r>
-        <w:rPr>
-          <w:lang w:val="en-US"/>
-        </w:rPr>
-        <w:t xml:space="preserve">suses of Population and Housing </w:t>
-      </w:r>
-      <w:r>
-        <w:rPr>
-          <w:lang w:val="en-US"/>
-        </w:rPr>
-        <w:t>(UNECE and EUROSTAT, 2006)</w:t>
-      </w:r>
-      <w:r>
-        <w:rPr>
-          <w:lang w:val="en-US"/>
-        </w:rPr>
-        <w:t>.</w:t>
+        <w:t>Corresponding Author</w:t>
       </w:r>
     </w:p>
   </w:footnote>
@@ -33438,7 +35975,6 @@
       <w:r>
         <w:rPr>
           <w:rStyle w:val="Funotenzeichen"/>
-          <w:lang w:val="en-US"/>
         </w:rPr>
         <w:footnoteRef/>
       </w:r>
@@ -33446,75 +35982,121 @@
         <w:rPr>
           <w:lang w:val="en-US"/>
         </w:rPr>
-        <w:t xml:space="preserve"> (1) Wea</w:t>
-      </w:r>
-      <w:r>
-        <w:rPr>
-          <w:lang w:val="en-US"/>
-        </w:rPr>
-        <w:t>k principle of transfers,</w:t>
-      </w:r>
-    </w:p>
-    <w:p>
-      <w:pPr>
-        <w:pStyle w:val="Funotentext"/>
-        <w:rPr>
-          <w:lang w:val="en-US"/>
-        </w:rPr>
-      </w:pPr>
-      <w:r>
-        <w:rPr>
-          <w:lang w:val="en-US"/>
-        </w:rPr>
-        <w:t>(2)</w:t>
-      </w:r>
-      <w:r>
-        <w:rPr>
-          <w:lang w:val="en-US"/>
-        </w:rPr>
-        <w:t xml:space="preserve"> strong principle of transfers,</w:t>
-      </w:r>
-    </w:p>
-    <w:p>
-      <w:pPr>
-        <w:pStyle w:val="Funotentext"/>
-        <w:rPr>
-          <w:lang w:val="en-US"/>
-        </w:rPr>
-      </w:pPr>
-      <w:r>
-        <w:rPr>
-          <w:lang w:val="en-US"/>
-        </w:rPr>
-        <w:t xml:space="preserve">(3) scale invariance, </w:t>
-      </w:r>
-    </w:p>
-    <w:p>
-      <w:pPr>
-        <w:pStyle w:val="Funotentext"/>
-        <w:rPr>
-          <w:lang w:val="en-US"/>
-        </w:rPr>
-      </w:pPr>
-      <w:r>
-        <w:rPr>
-          <w:lang w:val="en-US"/>
-        </w:rPr>
-        <w:t xml:space="preserve">(4) the principle of population and </w:t>
-      </w:r>
-    </w:p>
-    <w:p>
-      <w:pPr>
-        <w:pStyle w:val="Funotentext"/>
-        <w:rPr>
-          <w:lang w:val="en-US"/>
-        </w:rPr>
-      </w:pPr>
-      <w:r>
-        <w:rPr>
-          <w:lang w:val="en-US"/>
-        </w:rPr>
-        <w:t>(5) Decomposability.</w:t>
+        <w:t xml:space="preserve"> </w:t>
+      </w:r>
+      <w:r>
+        <w:rPr>
+          <w:lang w:val="en-US"/>
+        </w:rPr>
+        <w:t>Harmonization with other international standards was an important objective tha</w:t>
+      </w:r>
+      <w:r>
+        <w:rPr>
+          <w:lang w:val="en-US"/>
+        </w:rPr>
+        <w:t xml:space="preserve">t guided the work of the expert </w:t>
+      </w:r>
+      <w:r>
+        <w:rPr>
+          <w:lang w:val="en-US"/>
+        </w:rPr>
+        <w:t>group in developing the ICW Framework presented in this publication. Considered mai</w:t>
+      </w:r>
+      <w:r>
+        <w:rPr>
+          <w:lang w:val="en-US"/>
+        </w:rPr>
+        <w:t xml:space="preserve">n standards were the System of </w:t>
+      </w:r>
+      <w:r>
+        <w:rPr>
+          <w:lang w:val="en-US"/>
+        </w:rPr>
+        <w:t>National Accounts (SNA, 2008), the Canberra Group Handbook on Household Income Sta</w:t>
+      </w:r>
+      <w:r>
+        <w:rPr>
+          <w:lang w:val="en-US"/>
+        </w:rPr>
+        <w:t xml:space="preserve">tistics (United Nations, 2011), </w:t>
+      </w:r>
+      <w:r>
+        <w:rPr>
+          <w:lang w:val="en-US"/>
+        </w:rPr>
+        <w:t xml:space="preserve">the final report of the 17th International Conference of </w:t>
+      </w:r>
+      <w:proofErr w:type="spellStart"/>
+      <w:r>
+        <w:rPr>
+          <w:lang w:val="en-US"/>
+        </w:rPr>
+        <w:t>Labour</w:t>
+      </w:r>
+      <w:proofErr w:type="spellEnd"/>
+      <w:r>
+        <w:rPr>
+          <w:lang w:val="en-US"/>
+        </w:rPr>
+        <w:t xml:space="preserve"> Statisticians (International </w:t>
+      </w:r>
+      <w:proofErr w:type="spellStart"/>
+      <w:r>
+        <w:rPr>
+          <w:lang w:val="en-US"/>
+        </w:rPr>
+        <w:t>Labour</w:t>
+      </w:r>
+      <w:proofErr w:type="spellEnd"/>
+      <w:r>
+        <w:rPr>
+          <w:lang w:val="en-US"/>
+        </w:rPr>
+        <w:t xml:space="preserve"> </w:t>
+      </w:r>
+      <w:proofErr w:type="spellStart"/>
+      <w:r>
+        <w:rPr>
+          <w:lang w:val="en-US"/>
+        </w:rPr>
+        <w:t>Organisatio</w:t>
+      </w:r>
+      <w:r>
+        <w:rPr>
+          <w:lang w:val="en-US"/>
+        </w:rPr>
+        <w:t>n</w:t>
+      </w:r>
+      <w:proofErr w:type="spellEnd"/>
+      <w:r>
+        <w:rPr>
+          <w:lang w:val="en-US"/>
+        </w:rPr>
+        <w:t xml:space="preserve"> (ILO), 2004) </w:t>
+      </w:r>
+      <w:r>
+        <w:rPr>
+          <w:lang w:val="en-US"/>
+        </w:rPr>
+        <w:t>and the UNECE/CES recommendations for the 2010 Cen</w:t>
+      </w:r>
+      <w:r>
+        <w:rPr>
+          <w:lang w:val="en-US"/>
+        </w:rPr>
+        <w:t xml:space="preserve">suses of Population and Housing </w:t>
+      </w:r>
+      <w:r>
+        <w:rPr>
+          <w:lang w:val="en-US"/>
+        </w:rPr>
+        <w:t>(UNECE and EUROSTAT, 2006)</w:t>
+      </w:r>
+      <w:r>
+        <w:rPr>
+          <w:lang w:val="en-US"/>
+        </w:rPr>
+        <w:t>.</w:t>
       </w:r>
     </w:p>
   </w:footnote>
@@ -33529,6 +36111,7 @@
       <w:r>
         <w:rPr>
           <w:rStyle w:val="Funotenzeichen"/>
+          <w:lang w:val="en-US"/>
         </w:rPr>
         <w:footnoteRef/>
       </w:r>
@@ -33536,13 +36119,75 @@
         <w:rPr>
           <w:lang w:val="en-US"/>
         </w:rPr>
-        <w:t xml:space="preserve"> </w:t>
-      </w:r>
-      <w:r>
-        <w:rPr>
-          <w:lang w:val="en-US"/>
-        </w:rPr>
-        <w:t>http://www.estv.admin.ch/dokumentation/00075/00076/00701/index.htm</w:t>
+        <w:t xml:space="preserve"> (1) Wea</w:t>
+      </w:r>
+      <w:r>
+        <w:rPr>
+          <w:lang w:val="en-US"/>
+        </w:rPr>
+        <w:t>k principle of transfers,</w:t>
+      </w:r>
+    </w:p>
+    <w:p>
+      <w:pPr>
+        <w:pStyle w:val="Funotentext"/>
+        <w:rPr>
+          <w:lang w:val="en-US"/>
+        </w:rPr>
+      </w:pPr>
+      <w:r>
+        <w:rPr>
+          <w:lang w:val="en-US"/>
+        </w:rPr>
+        <w:t>(2)</w:t>
+      </w:r>
+      <w:r>
+        <w:rPr>
+          <w:lang w:val="en-US"/>
+        </w:rPr>
+        <w:t xml:space="preserve"> strong principle of transfers,</w:t>
+      </w:r>
+    </w:p>
+    <w:p>
+      <w:pPr>
+        <w:pStyle w:val="Funotentext"/>
+        <w:rPr>
+          <w:lang w:val="en-US"/>
+        </w:rPr>
+      </w:pPr>
+      <w:r>
+        <w:rPr>
+          <w:lang w:val="en-US"/>
+        </w:rPr>
+        <w:t xml:space="preserve">(3) scale invariance, </w:t>
+      </w:r>
+    </w:p>
+    <w:p>
+      <w:pPr>
+        <w:pStyle w:val="Funotentext"/>
+        <w:rPr>
+          <w:lang w:val="en-US"/>
+        </w:rPr>
+      </w:pPr>
+      <w:r>
+        <w:rPr>
+          <w:lang w:val="en-US"/>
+        </w:rPr>
+        <w:t xml:space="preserve">(4) the principle of population and </w:t>
+      </w:r>
+    </w:p>
+    <w:p>
+      <w:pPr>
+        <w:pStyle w:val="Funotentext"/>
+        <w:rPr>
+          <w:lang w:val="en-US"/>
+        </w:rPr>
+      </w:pPr>
+      <w:r>
+        <w:rPr>
+          <w:lang w:val="en-US"/>
+        </w:rPr>
+        <w:t>(5) Decomposability.</w:t>
       </w:r>
     </w:p>
   </w:footnote>
@@ -33570,7 +36215,7 @@
         <w:rPr>
           <w:lang w:val="en-US"/>
         </w:rPr>
-        <w:t xml:space="preserve">We did not use tax data before 1945 albeit it is accessible until 1915 because data before 1945 comprises only a minority of potential tax units. According to estimations of Dell et al. (2007) the share of tax fillers before 1945 was below 50% and sometimes even below 15%. In addition, we have a gap in our data between 1993 and 2003, where the annual presence taxation (Praenumerando-System) was implemented. Before 1993 tax periods comprise two years, because taxes were levied with the Postnumerando-System (taxation based on income generated two years in the past).  Cantons implemented the change in different years, that’s why there is no exact data available for Switzerland in the transition period. </w:t>
+        <w:t>http://www.estv.admin.ch/dokumentation/00075/00076/00701/index.htm</w:t>
       </w:r>
     </w:p>
   </w:footnote>
@@ -33598,7 +36243,35 @@
         <w:rPr>
           <w:lang w:val="en-US"/>
         </w:rPr>
-        <w:t>These calculations were done on commission of the FTA within the SNF project Sinergia Nr. 130648 "The Swiss Confederation: A Natural Laboratory for Research on Fiscal and Political Decentralization" by Raphael Parchet and Stefanie Brilon in coordination with Prof. Dr. Marius Brülhart.</w:t>
+        <w:t>We did not use tax data before 1945 albeit it is accessible until 1915 because data before 1945 comprises only a minority of potential tax units. According to estimations of Dell et al. (2007) the share of tax fillers before 1945 was below 50% and sometimes even below 15%. In addition, we have a gap in our data between 1993 and 2003, where the annual presence taxation (</w:t>
+      </w:r>
+      <w:proofErr w:type="spellStart"/>
+      <w:r>
+        <w:rPr>
+          <w:lang w:val="en-US"/>
+        </w:rPr>
+        <w:t>Praenumerando</w:t>
+      </w:r>
+      <w:proofErr w:type="spellEnd"/>
+      <w:r>
+        <w:rPr>
+          <w:lang w:val="en-US"/>
+        </w:rPr>
+        <w:t xml:space="preserve">-System) was implemented. Before 1993 tax periods comprise two years, because taxes were levied with the </w:t>
+      </w:r>
+      <w:proofErr w:type="spellStart"/>
+      <w:r>
+        <w:rPr>
+          <w:lang w:val="en-US"/>
+        </w:rPr>
+        <w:t>Postnumerando</w:t>
+      </w:r>
+      <w:proofErr w:type="spellEnd"/>
+      <w:r>
+        <w:rPr>
+          <w:lang w:val="en-US"/>
+        </w:rPr>
+        <w:t xml:space="preserve">-System (taxation based on income generated two years in the past).  Cantons implemented the change in different years, that’s why there is no exact data available for Switzerland in the transition period. </w:t>
       </w:r>
     </w:p>
   </w:footnote>
@@ -33626,43 +36299,77 @@
         <w:rPr>
           <w:lang w:val="en-US"/>
         </w:rPr>
-        <w:t xml:space="preserve">These deductions include: </w:t>
-      </w:r>
-      <w:r>
-        <w:rPr>
-          <w:lang w:val="en-US"/>
-        </w:rPr>
-        <w:t>professional expenses, travel expenses, interest on debt, alimonies, training costs</w:t>
-      </w:r>
-      <w:r>
-        <w:rPr>
-          <w:lang w:val="en-US"/>
-        </w:rPr>
-        <w:t xml:space="preserve">, </w:t>
-      </w:r>
-      <w:r>
-        <w:rPr>
-          <w:lang w:val="en-US"/>
-        </w:rPr>
-        <w:t>party contributio</w:t>
-      </w:r>
-      <w:r>
-        <w:rPr>
-          <w:lang w:val="en-US"/>
-        </w:rPr>
-        <w:t>ns, private pension provision “</w:t>
-      </w:r>
-      <w:r>
-        <w:rPr>
-          <w:lang w:val="en-US"/>
-        </w:rPr>
-        <w:t>Säule 3a'', buying into the pension plan</w:t>
-      </w:r>
-      <w:r>
-        <w:rPr>
-          <w:lang w:val="en-US"/>
-        </w:rPr>
-        <w:t>, medical expenses over 5% of income and charitable donations</w:t>
+        <w:t xml:space="preserve">These calculations were done on commission of the FTA within the SNF project </w:t>
+      </w:r>
+      <w:proofErr w:type="spellStart"/>
+      <w:r>
+        <w:rPr>
+          <w:lang w:val="en-US"/>
+        </w:rPr>
+        <w:t>Sinergia</w:t>
+      </w:r>
+      <w:proofErr w:type="spellEnd"/>
+      <w:r>
+        <w:rPr>
+          <w:lang w:val="en-US"/>
+        </w:rPr>
+        <w:t xml:space="preserve"> </w:t>
+      </w:r>
+      <w:proofErr w:type="spellStart"/>
+      <w:r>
+        <w:rPr>
+          <w:lang w:val="en-US"/>
+        </w:rPr>
+        <w:t>Nr</w:t>
+      </w:r>
+      <w:proofErr w:type="spellEnd"/>
+      <w:r>
+        <w:rPr>
+          <w:lang w:val="en-US"/>
+        </w:rPr>
+        <w:t xml:space="preserve">. 130648 "The Swiss Confederation: A Natural Laboratory for Research on Fiscal and Political Decentralization" by Raphael </w:t>
+      </w:r>
+      <w:proofErr w:type="spellStart"/>
+      <w:r>
+        <w:rPr>
+          <w:lang w:val="en-US"/>
+        </w:rPr>
+        <w:t>Parchet</w:t>
+      </w:r>
+      <w:proofErr w:type="spellEnd"/>
+      <w:r>
+        <w:rPr>
+          <w:lang w:val="en-US"/>
+        </w:rPr>
+        <w:t xml:space="preserve"> and Stefanie </w:t>
+      </w:r>
+      <w:proofErr w:type="spellStart"/>
+      <w:r>
+        <w:rPr>
+          <w:lang w:val="en-US"/>
+        </w:rPr>
+        <w:t>Brilon</w:t>
+      </w:r>
+      <w:proofErr w:type="spellEnd"/>
+      <w:r>
+        <w:rPr>
+          <w:lang w:val="en-US"/>
+        </w:rPr>
+        <w:t xml:space="preserve"> in coordination with Prof. Dr. Marius </w:t>
+      </w:r>
+      <w:proofErr w:type="spellStart"/>
+      <w:r>
+        <w:rPr>
+          <w:lang w:val="en-US"/>
+        </w:rPr>
+        <w:t>Brülhart</w:t>
+      </w:r>
+      <w:proofErr w:type="spellEnd"/>
+      <w:r>
+        <w:rPr>
+          <w:lang w:val="en-US"/>
+        </w:rPr>
+        <w:t>.</w:t>
       </w:r>
     </w:p>
   </w:footnote>
@@ -33690,21 +36397,13 @@
         <w:rPr>
           <w:lang w:val="en-US"/>
         </w:rPr>
-        <w:t xml:space="preserve">Social deductions include deductions for: married, </w:t>
-      </w:r>
-      <w:r>
-        <w:rPr>
-          <w:color w:val="222222"/>
-          <w:lang w:val="en-US"/>
-        </w:rPr>
-        <w:t>single-parent households</w:t>
-      </w:r>
-      <w:r>
-        <w:rPr>
-          <w:color w:val="222222"/>
-          <w:lang w:val="en-US"/>
-        </w:rPr>
-        <w:t>, second earner deductions</w:t>
+        <w:t xml:space="preserve">These deductions include: </w:t>
+      </w:r>
+      <w:r>
+        <w:rPr>
+          <w:lang w:val="en-US"/>
+        </w:rPr>
+        <w:t>professional expenses, travel expenses, interest on debt, alimonies, training costs</w:t>
       </w:r>
       <w:r>
         <w:rPr>
@@ -33714,17 +36413,35 @@
       </w:r>
       <w:r>
         <w:rPr>
-          <w:color w:val="222222"/>
-          <w:lang w:val="en-US"/>
-        </w:rPr>
-        <w:t>insurance premiums</w:t>
-      </w:r>
-      <w:r>
-        <w:rPr>
-          <w:color w:val="222222"/>
-          <w:lang w:val="en-US"/>
-        </w:rPr>
-        <w:t>, interests earned by savings, deductions for children and supported persons,.</w:t>
+          <w:lang w:val="en-US"/>
+        </w:rPr>
+        <w:t>party contributio</w:t>
+      </w:r>
+      <w:r>
+        <w:rPr>
+          <w:lang w:val="en-US"/>
+        </w:rPr>
+        <w:t>ns, private pension provision “</w:t>
+      </w:r>
+      <w:proofErr w:type="spellStart"/>
+      <w:r>
+        <w:rPr>
+          <w:lang w:val="en-US"/>
+        </w:rPr>
+        <w:t>Säule</w:t>
+      </w:r>
+      <w:proofErr w:type="spellEnd"/>
+      <w:r>
+        <w:rPr>
+          <w:lang w:val="en-US"/>
+        </w:rPr>
+        <w:t xml:space="preserve"> 3a'', buying into the pension plan</w:t>
+      </w:r>
+      <w:r>
+        <w:rPr>
+          <w:lang w:val="en-US"/>
+        </w:rPr>
+        <w:t>, medical expenses over 5% of income and charitable donations</w:t>
       </w:r>
     </w:p>
   </w:footnote>
@@ -33732,7 +36449,6 @@
     <w:p>
       <w:pPr>
         <w:pStyle w:val="Funotentext"/>
-        <w:ind w:left="708" w:hanging="708"/>
         <w:rPr>
           <w:lang w:val="en-US"/>
         </w:rPr>
@@ -33753,59 +36469,58 @@
         <w:rPr>
           <w:lang w:val="en-US"/>
         </w:rPr>
-        <w:t xml:space="preserve">We call it a pseudo disposable income, because important expenses like </w:t>
-      </w:r>
-      <w:r>
-        <w:rPr>
-          <w:lang w:val="en-US"/>
-        </w:rPr>
-        <w:t>cantonal</w:t>
-      </w:r>
-      <w:r>
-        <w:rPr>
-          <w:lang w:val="en-US"/>
-        </w:rPr>
-        <w:t xml:space="preserve"> and</w:t>
-      </w:r>
-      <w:r>
-        <w:rPr>
-          <w:lang w:val="en-US"/>
-        </w:rPr>
-        <w:t xml:space="preserve"> municipal</w:t>
-      </w:r>
-    </w:p>
-    <w:p>
-      <w:pPr>
-        <w:pStyle w:val="Funotentext"/>
-        <w:ind w:left="708" w:hanging="708"/>
-        <w:rPr>
-          <w:lang w:val="en-US"/>
-        </w:rPr>
-      </w:pPr>
-      <w:r>
-        <w:rPr>
-          <w:lang w:val="en-US"/>
-        </w:rPr>
-        <w:t>Taxes</w:t>
-      </w:r>
-      <w:r>
-        <w:rPr>
-          <w:lang w:val="en-US"/>
-        </w:rPr>
-        <w:t>, which represent t</w:t>
-      </w:r>
-      <w:r>
-        <w:rPr>
-          <w:lang w:val="en-US"/>
-        </w:rPr>
-        <w:t>he bulk of taxes in Switzerland and also the cost of health insurances, are not covered at all.</w:t>
-      </w:r>
+        <w:t xml:space="preserve">Social deductions include deductions for: married, </w:t>
+      </w:r>
+      <w:r>
+        <w:rPr>
+          <w:color w:val="222222"/>
+          <w:lang w:val="en-US"/>
+        </w:rPr>
+        <w:t>single-parent households</w:t>
+      </w:r>
+      <w:r>
+        <w:rPr>
+          <w:color w:val="222222"/>
+          <w:lang w:val="en-US"/>
+        </w:rPr>
+        <w:t>, second earner deductions</w:t>
+      </w:r>
+      <w:r>
+        <w:rPr>
+          <w:lang w:val="en-US"/>
+        </w:rPr>
+        <w:t xml:space="preserve">, </w:t>
+      </w:r>
+      <w:r>
+        <w:rPr>
+          <w:color w:val="222222"/>
+          <w:lang w:val="en-US"/>
+        </w:rPr>
+        <w:t>insurance premiums</w:t>
+      </w:r>
+      <w:r>
+        <w:rPr>
+          <w:color w:val="222222"/>
+          <w:lang w:val="en-US"/>
+        </w:rPr>
+        <w:t>, interests earned by savings, deductions for children and supported persons</w:t>
+      </w:r>
+      <w:proofErr w:type="gramStart"/>
+      <w:r>
+        <w:rPr>
+          <w:color w:val="222222"/>
+          <w:lang w:val="en-US"/>
+        </w:rPr>
+        <w:t>,.</w:t>
+      </w:r>
+      <w:proofErr w:type="gramEnd"/>
     </w:p>
   </w:footnote>
   <w:footnote w:id="10">
     <w:p>
       <w:pPr>
         <w:pStyle w:val="Funotentext"/>
+        <w:ind w:left="708" w:hanging="708"/>
         <w:rPr>
           <w:lang w:val="en-US"/>
         </w:rPr>
@@ -33826,55 +36541,52 @@
         <w:rPr>
           <w:lang w:val="en-US"/>
         </w:rPr>
-        <w:t>The implementation of this pseudo equivalence scale is not done by us. It is</w:t>
-      </w:r>
-      <w:r>
-        <w:rPr>
-          <w:lang w:val="en-US"/>
-        </w:rPr>
-        <w:t xml:space="preserve"> </w:t>
-      </w:r>
-      <w:r>
-        <w:rPr>
-          <w:lang w:val="en-US"/>
-        </w:rPr>
-        <w:t>part of the key figures</w:t>
-      </w:r>
-      <w:r>
-        <w:rPr>
-          <w:lang w:val="en-US"/>
-        </w:rPr>
-        <w:t xml:space="preserve"> provided </w:t>
-      </w:r>
-      <w:r>
-        <w:rPr>
-          <w:lang w:val="en-US"/>
-        </w:rPr>
-        <w:t xml:space="preserve">by the </w:t>
-      </w:r>
-      <w:r>
-        <w:rPr>
-          <w:lang w:val="en-US"/>
-        </w:rPr>
-        <w:t>FTA</w:t>
-      </w:r>
-      <w:r>
-        <w:rPr>
-          <w:lang w:val="en-US"/>
-        </w:rPr>
-        <w:t>.</w:t>
-      </w:r>
-      <w:r>
-        <w:rPr>
-          <w:lang w:val="en-US"/>
-        </w:rPr>
-        <w:t xml:space="preserve"> </w:t>
-      </w:r>
-      <w:r>
-        <w:rPr>
-          <w:lang w:val="en-US"/>
-        </w:rPr>
-        <w:t xml:space="preserve">  </w:t>
+        <w:t xml:space="preserve">We call it a pseudo disposable income, because important expenses like </w:t>
+      </w:r>
+      <w:r>
+        <w:rPr>
+          <w:lang w:val="en-US"/>
+        </w:rPr>
+        <w:t>cantonal</w:t>
+      </w:r>
+      <w:r>
+        <w:rPr>
+          <w:lang w:val="en-US"/>
+        </w:rPr>
+        <w:t xml:space="preserve"> and</w:t>
+      </w:r>
+      <w:r>
+        <w:rPr>
+          <w:lang w:val="en-US"/>
+        </w:rPr>
+        <w:t xml:space="preserve"> municipal</w:t>
+      </w:r>
+    </w:p>
+    <w:p>
+      <w:pPr>
+        <w:pStyle w:val="Funotentext"/>
+        <w:ind w:left="708" w:hanging="708"/>
+        <w:rPr>
+          <w:lang w:val="en-US"/>
+        </w:rPr>
+      </w:pPr>
+      <w:r>
+        <w:rPr>
+          <w:lang w:val="en-US"/>
+        </w:rPr>
+        <w:t>Taxes</w:t>
+      </w:r>
+      <w:r>
+        <w:rPr>
+          <w:lang w:val="en-US"/>
+        </w:rPr>
+        <w:t>, which represent t</w:t>
+      </w:r>
+      <w:r>
+        <w:rPr>
+          <w:lang w:val="en-US"/>
+        </w:rPr>
+        <w:t>he bulk of taxes in Switzerland and also the cost of health insurances, are not covered at all.</w:t>
       </w:r>
     </w:p>
   </w:footnote>
@@ -33896,90 +36608,61 @@
         <w:rPr>
           <w:lang w:val="en-US"/>
         </w:rPr>
-        <w:t xml:space="preserve"> We prefer these measures over the calculate</w:t>
-      </w:r>
-      <w:r>
-        <w:rPr>
-          <w:lang w:val="en-US"/>
-        </w:rPr>
-        <w:t>d</w:t>
-      </w:r>
-      <w:r>
-        <w:rPr>
-          <w:lang w:val="en-US"/>
-        </w:rPr>
-        <w:t xml:space="preserve"> measures out of the published income brackets statistics, because they represent the distribution at both tails more accurate since they are based directly on the information about every single tax units</w:t>
-      </w:r>
-      <w:r>
-        <w:rPr>
-          <w:lang w:val="en-US"/>
-        </w:rPr>
-        <w:t xml:space="preserve">. </w:t>
-      </w:r>
-      <w:r>
-        <w:rPr>
-          <w:lang w:val="en-US"/>
-        </w:rPr>
-        <w:t>When calculating percentiles out of the income bracket statistic we lose relevant information at the edges. First, we don't have information about taxable income of tax-units falling below the income threshold for federal taxation</w:t>
-      </w:r>
-      <w:r>
-        <w:rPr>
-          <w:lang w:val="en-US"/>
-        </w:rPr>
-        <w:t xml:space="preserve"> (see also section </w:t>
-      </w:r>
-      <w:r>
-        <w:rPr>
-          <w:lang w:val="en-US"/>
-        </w:rPr>
-        <w:fldChar w:fldCharType="begin"/>
-      </w:r>
-      <w:r>
-        <w:rPr>
-          <w:lang w:val="en-US"/>
-        </w:rPr>
-        <w:instrText xml:space="preserve"> REF _Ref405910412 \r \h </w:instrText>
-      </w:r>
-      <w:r>
-        <w:rPr>
-          <w:lang w:val="en-US"/>
-        </w:rPr>
-      </w:r>
-      <w:r>
-        <w:rPr>
-          <w:lang w:val="en-US"/>
-        </w:rPr>
-        <w:fldChar w:fldCharType="separate"/>
-      </w:r>
-      <w:r>
-        <w:rPr>
-          <w:lang w:val="en-US"/>
-        </w:rPr>
-        <w:t>5.4.3</w:t>
-      </w:r>
-      <w:r>
-        <w:rPr>
-          <w:lang w:val="en-US"/>
-        </w:rPr>
-        <w:fldChar w:fldCharType="end"/>
-      </w:r>
-      <w:r>
-        <w:rPr>
-          <w:lang w:val="en-US"/>
-        </w:rPr>
-        <w:t>)</w:t>
-      </w:r>
-      <w:r>
-        <w:rPr>
-          <w:lang w:val="en-US"/>
-        </w:rPr>
-        <w:t>. We only know how many persons fall in this category. However, the percentiles reported on the FTA webpage are based on the true taxable income (also for units below the threshold), which allows a more precise estimation of the lower percentiles. Secondly, it is especially hard to estimate the highest top income percentiles out of the aggregated tax statistics, leaving us with information only until the 95%-percentiles, while the reported percentiles reach the 99.99%-percentiles</w:t>
+        <w:t xml:space="preserve"> </w:t>
+      </w:r>
+      <w:r>
+        <w:rPr>
+          <w:lang w:val="en-US"/>
+        </w:rPr>
+        <w:t>The implementation of this pseudo equivalence scale is not done by us. It is</w:t>
+      </w:r>
+      <w:r>
+        <w:rPr>
+          <w:lang w:val="en-US"/>
+        </w:rPr>
+        <w:t xml:space="preserve"> </w:t>
+      </w:r>
+      <w:r>
+        <w:rPr>
+          <w:lang w:val="en-US"/>
+        </w:rPr>
+        <w:t>part of the key figures</w:t>
+      </w:r>
+      <w:r>
+        <w:rPr>
+          <w:lang w:val="en-US"/>
+        </w:rPr>
+        <w:t xml:space="preserve"> provided </w:t>
+      </w:r>
+      <w:r>
+        <w:rPr>
+          <w:lang w:val="en-US"/>
+        </w:rPr>
+        <w:t xml:space="preserve">by the </w:t>
+      </w:r>
+      <w:r>
+        <w:rPr>
+          <w:lang w:val="en-US"/>
+        </w:rPr>
+        <w:t>FTA</w:t>
       </w:r>
       <w:r>
         <w:rPr>
           <w:lang w:val="en-US"/>
         </w:rPr>
         <w:t>.</w:t>
+      </w:r>
+      <w:r>
+        <w:rPr>
+          <w:lang w:val="en-US"/>
+        </w:rPr>
+        <w:t xml:space="preserve"> </w:t>
+      </w:r>
+      <w:r>
+        <w:rPr>
+          <w:lang w:val="en-US"/>
+        </w:rPr>
+        <w:t xml:space="preserve">  </w:t>
       </w:r>
     </w:p>
   </w:footnote>
@@ -34001,37 +36684,19 @@
         <w:rPr>
           <w:lang w:val="en-US"/>
         </w:rPr>
-        <w:t xml:space="preserve"> We compare </w:t>
-      </w:r>
-      <w:r>
-        <w:rPr>
-          <w:lang w:val="en-US"/>
-        </w:rPr>
-        <w:t xml:space="preserve">full </w:t>
-      </w:r>
-      <w:r>
-        <w:rPr>
-          <w:lang w:val="en-US"/>
-        </w:rPr>
-        <w:t>distributions althou</w:t>
-      </w:r>
-      <w:r>
-        <w:rPr>
-          <w:lang w:val="en-US"/>
-        </w:rPr>
-        <w:t>g</w:t>
-      </w:r>
-      <w:r>
-        <w:rPr>
-          <w:lang w:val="en-US"/>
-        </w:rPr>
-        <w:t xml:space="preserve">h we work with </w:t>
-      </w:r>
-      <w:r>
-        <w:rPr>
-          <w:lang w:val="en-US"/>
-        </w:rPr>
-        <w:t>percentiles</w:t>
+        <w:t xml:space="preserve"> We prefer these measures over the calculate</w:t>
+      </w:r>
+      <w:r>
+        <w:rPr>
+          <w:lang w:val="en-US"/>
+        </w:rPr>
+        <w:t>d</w:t>
+      </w:r>
+      <w:r>
+        <w:rPr>
+          <w:lang w:val="en-US"/>
+        </w:rPr>
+        <w:t xml:space="preserve"> measures out of the published income brackets statistics, because they represent the distribution at both tails more accurate since they are based directly on the information about every single tax units</w:t>
       </w:r>
       <w:r>
         <w:rPr>
@@ -34043,23 +36708,146 @@
         <w:rPr>
           <w:lang w:val="en-US"/>
         </w:rPr>
-        <w:t xml:space="preserve">To </w:t>
-      </w:r>
-      <w:r>
-        <w:rPr>
-          <w:lang w:val="en-US"/>
-        </w:rPr>
-        <w:t xml:space="preserve">achieve this, </w:t>
-      </w:r>
-      <w:r>
-        <w:rPr>
-          <w:lang w:val="en-US"/>
-        </w:rPr>
-        <w:t>we created data which represent the distribution described by these percentiles, by imputing cases between adjacent percentiles in a linear fashion.</w:t>
+        <w:t>When calculating percentiles out of the income bracket statistic we lose relevant information at the edges. First, we don't have information about taxable income of tax-units falling below the income threshold for federal taxation</w:t>
+      </w:r>
+      <w:r>
+        <w:rPr>
+          <w:lang w:val="en-US"/>
+        </w:rPr>
+        <w:t xml:space="preserve"> (see also section </w:t>
+      </w:r>
+      <w:r>
+        <w:rPr>
+          <w:lang w:val="en-US"/>
+        </w:rPr>
+        <w:fldChar w:fldCharType="begin"/>
+      </w:r>
+      <w:r>
+        <w:rPr>
+          <w:lang w:val="en-US"/>
+        </w:rPr>
+        <w:instrText xml:space="preserve"> REF _Ref405910412 \r \h </w:instrText>
+      </w:r>
+      <w:r>
+        <w:rPr>
+          <w:lang w:val="en-US"/>
+        </w:rPr>
+      </w:r>
+      <w:r>
+        <w:rPr>
+          <w:lang w:val="en-US"/>
+        </w:rPr>
+        <w:fldChar w:fldCharType="separate"/>
+      </w:r>
+      <w:r>
+        <w:rPr>
+          <w:lang w:val="en-US"/>
+        </w:rPr>
+        <w:t>5.4.3</w:t>
+      </w:r>
+      <w:r>
+        <w:rPr>
+          <w:lang w:val="en-US"/>
+        </w:rPr>
+        <w:fldChar w:fldCharType="end"/>
+      </w:r>
+      <w:r>
+        <w:rPr>
+          <w:lang w:val="en-US"/>
+        </w:rPr>
+        <w:t>)</w:t>
+      </w:r>
+      <w:r>
+        <w:rPr>
+          <w:lang w:val="en-US"/>
+        </w:rPr>
+        <w:t>. We only know how many persons fall in this category. However, the percentiles reported on the FTA webpage are based on the true taxable income (also for units below the threshold), which allows a more precise estimation of the lower percentiles. Secondly, it is especially hard to estimate the highest top income percentiles out of the aggregated tax statistics, leaving us with information only until the 95%-percentiles, while the reported percentiles reach the 99.99%-percentiles</w:t>
+      </w:r>
+      <w:r>
+        <w:rPr>
+          <w:lang w:val="en-US"/>
+        </w:rPr>
+        <w:t>.</w:t>
       </w:r>
     </w:p>
   </w:footnote>
   <w:footnote w:id="13">
+    <w:p>
+      <w:pPr>
+        <w:pStyle w:val="Funotentext"/>
+        <w:rPr>
+          <w:lang w:val="en-US"/>
+        </w:rPr>
+      </w:pPr>
+      <w:r>
+        <w:rPr>
+          <w:rStyle w:val="Funotenzeichen"/>
+        </w:rPr>
+        <w:footnoteRef/>
+      </w:r>
+      <w:r>
+        <w:rPr>
+          <w:lang w:val="en-US"/>
+        </w:rPr>
+        <w:t xml:space="preserve"> We compare </w:t>
+      </w:r>
+      <w:r>
+        <w:rPr>
+          <w:lang w:val="en-US"/>
+        </w:rPr>
+        <w:t xml:space="preserve">full </w:t>
+      </w:r>
+      <w:r>
+        <w:rPr>
+          <w:lang w:val="en-US"/>
+        </w:rPr>
+        <w:t>distributions althou</w:t>
+      </w:r>
+      <w:r>
+        <w:rPr>
+          <w:lang w:val="en-US"/>
+        </w:rPr>
+        <w:t>g</w:t>
+      </w:r>
+      <w:r>
+        <w:rPr>
+          <w:lang w:val="en-US"/>
+        </w:rPr>
+        <w:t xml:space="preserve">h we work with </w:t>
+      </w:r>
+      <w:r>
+        <w:rPr>
+          <w:lang w:val="en-US"/>
+        </w:rPr>
+        <w:t>percentiles</w:t>
+      </w:r>
+      <w:r>
+        <w:rPr>
+          <w:lang w:val="en-US"/>
+        </w:rPr>
+        <w:t xml:space="preserve">. </w:t>
+      </w:r>
+      <w:r>
+        <w:rPr>
+          <w:lang w:val="en-US"/>
+        </w:rPr>
+        <w:t xml:space="preserve">To </w:t>
+      </w:r>
+      <w:r>
+        <w:rPr>
+          <w:lang w:val="en-US"/>
+        </w:rPr>
+        <w:t xml:space="preserve">achieve this, </w:t>
+      </w:r>
+      <w:r>
+        <w:rPr>
+          <w:lang w:val="en-US"/>
+        </w:rPr>
+        <w:t>we created data which represent the distribution described by these percentiles, by imputing cases between adjacent percentiles in a linear fashion.</w:t>
+      </w:r>
+    </w:p>
+  </w:footnote>
+  <w:footnote w:id="14">
     <w:p>
       <w:pPr>
         <w:pStyle w:val="Funotentext"/>
@@ -34086,7 +36874,7 @@
       </w:r>
     </w:p>
   </w:footnote>
-  <w:footnote w:id="14">
+  <w:footnote w:id="15">
     <w:p>
       <w:pPr>
         <w:pStyle w:val="Funotentext"/>
@@ -34110,7 +36898,37 @@
         <w:rPr>
           <w:lang w:val="en-US"/>
         </w:rPr>
-        <w:t xml:space="preserve">Again it is possible to perform a fully distributional comparison, with a little technical effort.  When using aggregated tax statistics we first estimate percentiles via pareto interpolation (Cowel, 2011). Then we create an artificial dataset that represent the distribution described by these percentiles (see also footnote </w:t>
+        <w:t xml:space="preserve">Again it is possible to perform a fully distributional comparison, with a little technical effort.  When using aggregated tax statistics we first estimate percentiles via </w:t>
+      </w:r>
+      <w:proofErr w:type="spellStart"/>
+      <w:proofErr w:type="gramStart"/>
+      <w:r>
+        <w:rPr>
+          <w:lang w:val="en-US"/>
+        </w:rPr>
+        <w:t>pareto</w:t>
+      </w:r>
+      <w:proofErr w:type="spellEnd"/>
+      <w:proofErr w:type="gramEnd"/>
+      <w:r>
+        <w:rPr>
+          <w:lang w:val="en-US"/>
+        </w:rPr>
+        <w:t xml:space="preserve"> interpolation (</w:t>
+      </w:r>
+      <w:proofErr w:type="spellStart"/>
+      <w:r>
+        <w:rPr>
+          <w:lang w:val="en-US"/>
+        </w:rPr>
+        <w:t>Cowel</w:t>
+      </w:r>
+      <w:proofErr w:type="spellEnd"/>
+      <w:r>
+        <w:rPr>
+          <w:lang w:val="en-US"/>
+        </w:rPr>
+        <w:t xml:space="preserve">, 2011). Then we create an artificial dataset that represent the distribution described by these percentiles (see also footnote </w:t>
       </w:r>
       <w:r>
         <w:rPr>
@@ -34155,7 +36973,7 @@
       </w:r>
     </w:p>
   </w:footnote>
-  <w:footnote w:id="15">
+  <w:footnote w:id="16">
     <w:p>
       <w:pPr>
         <w:pStyle w:val="Funotentext"/>
@@ -40291,7 +43109,7 @@
 </file>
 
 <file path=customXml/itemProps1.xml><?xml version="1.0" encoding="utf-8"?>
-<ds:datastoreItem xmlns:ds="http://schemas.openxmlformats.org/officeDocument/2006/customXml" ds:itemID="{19C59A44-6102-4B9F-97C6-8D783F75FD45}">
+<ds:datastoreItem xmlns:ds="http://schemas.openxmlformats.org/officeDocument/2006/customXml" ds:itemID="{0A1991DD-E2DE-4AE8-99C4-B339FC65CFEA}">
   <ds:schemaRefs>
     <ds:schemaRef ds:uri="http://schemas.openxmlformats.org/officeDocument/2006/bibliography"/>
   </ds:schemaRefs>
